--- a/Informe Preliminar.docx
+++ b/Informe Preliminar.docx
@@ -914,7 +914,7 @@
         <w:pStyle w:val="Ttulo1"/>
         <w:rPr>
           <w:rStyle w:val="Ttulo2Car"/>
-          <w:rFonts w:asciiTheme="minorHAnsi" w:eastAsia="Calibri" w:hAnsiTheme="minorHAnsi"/>
+          <w:rFonts w:eastAsia="Calibri"/>
         </w:rPr>
       </w:pPr>
       <w:r>
@@ -1209,23 +1209,7 @@
           <w:rFonts w:asciiTheme="minorHAnsi" w:hAnsiTheme="minorHAnsi" w:cs="Arial"/>
           <w:lang w:val="es-AR"/>
         </w:rPr>
-        <w:t xml:space="preserve"> de la empresa donde se detalla la ubicación de los depósitos y la zona donde se comercializa en la empresa y posibles espacios en donde podrá ser desplegado </w:t>
-      </w:r>
-      <w:proofErr w:type="gramStart"/>
-      <w:r>
-        <w:rPr>
-          <w:rFonts w:asciiTheme="minorHAnsi" w:hAnsiTheme="minorHAnsi" w:cs="Arial"/>
-          <w:lang w:val="es-AR"/>
-        </w:rPr>
-        <w:t>el</w:t>
-      </w:r>
-      <w:proofErr w:type="gramEnd"/>
-      <w:r>
-        <w:rPr>
-          <w:rFonts w:asciiTheme="minorHAnsi" w:hAnsiTheme="minorHAnsi" w:cs="Arial"/>
-          <w:lang w:val="es-AR"/>
-        </w:rPr>
-        <w:t xml:space="preserve"> sistema propuesto.</w:t>
+        <w:t xml:space="preserve"> de la empresa donde se detalla la ubicación de los depósitos y la zona donde se comercializa en la empresa y posibles espacios en donde podrá ser desplegado el sistema propuesto.</w:t>
       </w:r>
     </w:p>
     <w:p>
@@ -1339,132 +1323,118 @@
         <w:rPr>
           <w:rFonts w:asciiTheme="minorHAnsi" w:hAnsiTheme="minorHAnsi"/>
         </w:rPr>
-        <w:t>Eben</w:t>
+        <w:t>Eben-Ezer</w:t>
       </w:r>
       <w:proofErr w:type="spellEnd"/>
       <w:r>
         <w:rPr>
           <w:rFonts w:asciiTheme="minorHAnsi" w:hAnsiTheme="minorHAnsi"/>
         </w:rPr>
-        <w:t>-</w:t>
+        <w:t>”,  dedicada a la</w:t>
+      </w:r>
+      <w:r>
+        <w:rPr>
+          <w:rFonts w:asciiTheme="minorHAnsi" w:hAnsiTheme="minorHAnsi"/>
+        </w:rPr>
+        <w:t xml:space="preserve"> producción </w:t>
+      </w:r>
+      <w:r>
+        <w:rPr>
+          <w:rFonts w:asciiTheme="minorHAnsi" w:hAnsiTheme="minorHAnsi"/>
+        </w:rPr>
+        <w:t xml:space="preserve">y comercialización </w:t>
+      </w:r>
+      <w:r>
+        <w:rPr>
+          <w:rFonts w:asciiTheme="minorHAnsi" w:hAnsiTheme="minorHAnsi"/>
+        </w:rPr>
+        <w:t>de</w:t>
+      </w:r>
+      <w:r>
+        <w:rPr>
+          <w:rFonts w:asciiTheme="minorHAnsi" w:hAnsiTheme="minorHAnsi"/>
+        </w:rPr>
+        <w:t xml:space="preserve"> </w:t>
+      </w:r>
+      <w:r>
+        <w:rPr>
+          <w:rFonts w:asciiTheme="minorHAnsi" w:hAnsiTheme="minorHAnsi"/>
+        </w:rPr>
+        <w:t>armazones y lentes de sol</w:t>
+      </w:r>
+      <w:r>
+        <w:rPr>
+          <w:rFonts w:asciiTheme="minorHAnsi" w:hAnsiTheme="minorHAnsi"/>
+        </w:rPr>
+        <w:t xml:space="preserve">. </w:t>
+      </w:r>
+    </w:p>
+    <w:p>
+      <w:pPr>
+        <w:pStyle w:val="Ttulo3"/>
+        <w:rPr>
+          <w:rFonts w:asciiTheme="minorHAnsi" w:hAnsiTheme="minorHAnsi"/>
+        </w:rPr>
+      </w:pPr>
+      <w:r>
+        <w:rPr>
+          <w:rFonts w:asciiTheme="minorHAnsi" w:hAnsiTheme="minorHAnsi"/>
+        </w:rPr>
+        <w:t>Mercado</w:t>
+      </w:r>
+    </w:p>
+    <w:p>
+      <w:pPr>
+        <w:rPr>
+          <w:rFonts w:asciiTheme="minorHAnsi" w:hAnsiTheme="minorHAnsi"/>
+        </w:rPr>
+      </w:pPr>
+      <w:r>
+        <w:rPr>
+          <w:rFonts w:asciiTheme="minorHAnsi" w:hAnsiTheme="minorHAnsi"/>
+        </w:rPr>
+        <w:t>La empresa trabaja  realizando pedidos solicitados por demás empresas de toda argentina.</w:t>
+      </w:r>
+    </w:p>
+    <w:p>
+      <w:pPr>
+        <w:pStyle w:val="Ttulo3"/>
+        <w:rPr>
+          <w:rFonts w:asciiTheme="minorHAnsi" w:hAnsiTheme="minorHAnsi"/>
+        </w:rPr>
+      </w:pPr>
+      <w:r>
+        <w:rPr>
+          <w:rFonts w:asciiTheme="minorHAnsi" w:hAnsiTheme="minorHAnsi"/>
+        </w:rPr>
+        <w:t>Ubicación Física</w:t>
+      </w:r>
+    </w:p>
+    <w:p>
+      <w:pPr>
+        <w:rPr>
+          <w:rFonts w:asciiTheme="minorHAnsi" w:hAnsiTheme="minorHAnsi"/>
+        </w:rPr>
+      </w:pPr>
+      <w:r>
+        <w:rPr>
+          <w:rFonts w:asciiTheme="minorHAnsi" w:hAnsiTheme="minorHAnsi"/>
+        </w:rPr>
+        <w:t>“</w:t>
       </w:r>
       <w:proofErr w:type="spellStart"/>
       <w:r>
         <w:rPr>
           <w:rFonts w:asciiTheme="minorHAnsi" w:hAnsiTheme="minorHAnsi"/>
         </w:rPr>
-        <w:t>Ezer</w:t>
+        <w:t>Eben-Ezer</w:t>
       </w:r>
       <w:proofErr w:type="spellEnd"/>
       <w:r>
         <w:rPr>
           <w:rFonts w:asciiTheme="minorHAnsi" w:hAnsiTheme="minorHAnsi"/>
         </w:rPr>
-        <w:t>”,  dedicada a la</w:t>
-      </w:r>
-      <w:r>
-        <w:rPr>
-          <w:rFonts w:asciiTheme="minorHAnsi" w:hAnsiTheme="minorHAnsi"/>
-        </w:rPr>
-        <w:t xml:space="preserve"> producción </w:t>
-      </w:r>
-      <w:r>
-        <w:rPr>
-          <w:rFonts w:asciiTheme="minorHAnsi" w:hAnsiTheme="minorHAnsi"/>
-        </w:rPr>
-        <w:t xml:space="preserve">y comercialización </w:t>
-      </w:r>
-      <w:r>
-        <w:rPr>
-          <w:rFonts w:asciiTheme="minorHAnsi" w:hAnsiTheme="minorHAnsi"/>
-        </w:rPr>
-        <w:t>de</w:t>
-      </w:r>
-      <w:r>
-        <w:rPr>
-          <w:rFonts w:asciiTheme="minorHAnsi" w:hAnsiTheme="minorHAnsi"/>
-        </w:rPr>
-        <w:t xml:space="preserve"> </w:t>
-      </w:r>
-      <w:r>
-        <w:rPr>
-          <w:rFonts w:asciiTheme="minorHAnsi" w:hAnsiTheme="minorHAnsi"/>
-        </w:rPr>
-        <w:t>armazones y lentes de sol</w:t>
-      </w:r>
-      <w:r>
-        <w:rPr>
-          <w:rFonts w:asciiTheme="minorHAnsi" w:hAnsiTheme="minorHAnsi"/>
-        </w:rPr>
-        <w:t xml:space="preserve">. </w:t>
-      </w:r>
-    </w:p>
-    <w:p>
-      <w:pPr>
-        <w:pStyle w:val="Ttulo3"/>
-        <w:rPr>
-          <w:rFonts w:asciiTheme="minorHAnsi" w:hAnsiTheme="minorHAnsi"/>
-        </w:rPr>
-      </w:pPr>
-      <w:r>
-        <w:rPr>
-          <w:rFonts w:asciiTheme="minorHAnsi" w:hAnsiTheme="minorHAnsi"/>
-        </w:rPr>
-        <w:t>Mercado</w:t>
-      </w:r>
-    </w:p>
-    <w:p>
-      <w:pPr>
-        <w:rPr>
-          <w:rFonts w:asciiTheme="minorHAnsi" w:hAnsiTheme="minorHAnsi"/>
-        </w:rPr>
-      </w:pPr>
-      <w:r>
-        <w:rPr>
-          <w:rFonts w:asciiTheme="minorHAnsi" w:hAnsiTheme="minorHAnsi"/>
-        </w:rPr>
-        <w:t>La empresa trabaja  realizando pedidos solicitados por demás empresas de toda argentina.</w:t>
-      </w:r>
-    </w:p>
-    <w:p>
-      <w:pPr>
-        <w:pStyle w:val="Ttulo3"/>
-        <w:rPr>
-          <w:rFonts w:asciiTheme="minorHAnsi" w:hAnsiTheme="minorHAnsi"/>
-        </w:rPr>
-      </w:pPr>
-      <w:r>
-        <w:rPr>
-          <w:rFonts w:asciiTheme="minorHAnsi" w:hAnsiTheme="minorHAnsi"/>
-        </w:rPr>
-        <w:t>Ubicación Física</w:t>
-      </w:r>
-    </w:p>
-    <w:p>
-      <w:pPr>
-        <w:rPr>
-          <w:rFonts w:asciiTheme="minorHAnsi" w:hAnsiTheme="minorHAnsi"/>
-        </w:rPr>
-      </w:pPr>
-      <w:r>
-        <w:rPr>
-          <w:rFonts w:asciiTheme="minorHAnsi" w:hAnsiTheme="minorHAnsi"/>
-        </w:rPr>
-        <w:t>“</w:t>
-      </w:r>
-      <w:proofErr w:type="spellStart"/>
-      <w:r>
-        <w:rPr>
-          <w:rFonts w:asciiTheme="minorHAnsi" w:hAnsiTheme="minorHAnsi"/>
-        </w:rPr>
-        <w:t>Eben</w:t>
-      </w:r>
-      <w:proofErr w:type="spellEnd"/>
-      <w:r>
-        <w:rPr>
-          <w:rFonts w:asciiTheme="minorHAnsi" w:hAnsiTheme="minorHAnsi"/>
-        </w:rPr>
-        <w:t>-Ezer”  se encuentra ubicada en Valle Hermoso, en el departamento de Punilla en la ciudad provincia de Córdoba.</w:t>
+        <w:t>”  se encuentra ubicada en Valle Hermoso, en el departamento de Punilla en la ciudad provincia de Córdoba.</w:t>
       </w:r>
     </w:p>
     <w:p>
@@ -1526,6 +1496,65 @@
           <w:rFonts w:asciiTheme="minorHAnsi" w:hAnsiTheme="minorHAnsi"/>
         </w:rPr>
         <w:t>//TODO</w:t>
+      </w:r>
+    </w:p>
+    <w:p>
+      <w:pPr>
+        <w:pStyle w:val="Ttulo1"/>
+        <w:rPr>
+          <w:rFonts w:asciiTheme="minorHAnsi" w:hAnsiTheme="minorHAnsi"/>
+        </w:rPr>
+      </w:pPr>
+      <w:r>
+        <w:rPr>
+          <w:rFonts w:asciiTheme="minorHAnsi" w:hAnsiTheme="minorHAnsi"/>
+        </w:rPr>
+        <w:t>Procesos del Negocio</w:t>
+      </w:r>
+    </w:p>
+    <w:p>
+      <w:r>
+        <w:t xml:space="preserve">Producción: </w:t>
+      </w:r>
+    </w:p>
+    <w:p>
+      <w:r>
+        <w:t xml:space="preserve">Se hace más en base al stock no tanto a los pedidos. Se hacen en base a un catalogo de </w:t>
+      </w:r>
+      <w:r>
+        <w:t>m</w:t>
+      </w:r>
+      <w:r>
+        <w:t xml:space="preserve">odelos existentes. Solo los armazones. </w:t>
+      </w:r>
+    </w:p>
+    <w:p>
+      <w:r>
+        <w:t>Compras</w:t>
+      </w:r>
+    </w:p>
+    <w:p>
+      <w:pPr>
+        <w:jc w:val="both"/>
+      </w:pPr>
+      <w:r>
+        <w:t>Las compras se realizan en periodos anteriores a la producción. No se realiza según los pedidos realizados. Toda la materia prima se importa y la misma se selecciona mediante catálogos. Los Se compran tanto materia prima como productos realizados como los lentes de sol. Una vez que llegan se almacenan en stock</w:t>
+      </w:r>
+    </w:p>
+    <w:p>
+      <w:pPr>
+        <w:jc w:val="both"/>
+      </w:pPr>
+      <w:r>
+        <w:t>Ventas:</w:t>
+      </w:r>
+    </w:p>
+    <w:p>
+      <w:pPr>
+        <w:jc w:val="both"/>
+      </w:pPr>
+      <w:r>
+        <w:t>Las ventas se realizan mediante viajantes, los cuales visitan periódicamente a los clientes. Los mismos realizan el pedido de productos en base a la selección del catalogo de la empresa.  Toma el pedido. Una vez producido el pedido el mismo viajante se lo entrega a su cliente. Cada viajante tiene sus clientes. Y cobra.</w:t>
       </w:r>
     </w:p>
     <w:p>
@@ -1627,7 +1656,15 @@
                 <w:rFonts w:asciiTheme="minorHAnsi" w:hAnsiTheme="minorHAnsi"/>
                 <w:b w:val="0"/>
               </w:rPr>
-              <w:t>-Los sueldos de los empleados se determinan según la complejidad y cantidad de funciones realizadas por los mismos.</w:t>
+              <w:t xml:space="preserve">-Los sueldos de los empleados se determinan </w:t>
+            </w:r>
+            <w:r>
+              <w:rPr>
+                <w:rFonts w:asciiTheme="minorHAnsi" w:hAnsiTheme="minorHAnsi"/>
+                <w:b w:val="0"/>
+              </w:rPr>
+              <w:lastRenderedPageBreak/>
+              <w:t>según la complejidad y cantidad de funciones realizadas por los mismos.</w:t>
             </w:r>
           </w:p>
         </w:tc>
@@ -1667,6 +1704,7 @@
                 <w:rFonts w:asciiTheme="minorHAnsi" w:hAnsiTheme="minorHAnsi"/>
                 <w:b w:val="0"/>
               </w:rPr>
+              <w:lastRenderedPageBreak/>
               <w:t>- La empresa se preocupa por mantener un servicio de excelencia en la atención al cliente.</w:t>
             </w:r>
           </w:p>
@@ -1894,7 +1932,6 @@
         <w:rPr>
           <w:rFonts w:asciiTheme="minorHAnsi" w:hAnsiTheme="minorHAnsi"/>
         </w:rPr>
-        <w:lastRenderedPageBreak/>
         <w:t>Equipamiento Informático Disponible</w:t>
       </w:r>
     </w:p>
@@ -4110,6 +4147,7 @@
           <w:rFonts w:asciiTheme="minorHAnsi" w:hAnsiTheme="minorHAnsi"/>
           <w:lang w:val="es-AR"/>
         </w:rPr>
+        <w:lastRenderedPageBreak/>
         <w:t>Requerimientos Considerados</w:t>
       </w:r>
     </w:p>
@@ -4117,13 +4155,11 @@
       <w:pPr>
         <w:pStyle w:val="Ttulo2"/>
         <w:rPr>
-          <w:rFonts w:asciiTheme="minorHAnsi" w:hAnsiTheme="minorHAnsi"/>
           <w:lang w:val="es-AR"/>
         </w:rPr>
       </w:pPr>
       <w:r>
         <w:rPr>
-          <w:rFonts w:asciiTheme="minorHAnsi" w:hAnsiTheme="minorHAnsi"/>
           <w:lang w:val="es-AR"/>
         </w:rPr>
         <w:t>Funcionales</w:t>
@@ -4142,21 +4178,6 @@
           <w:lang w:val="es-AR"/>
         </w:rPr>
         <w:t>El sistema deberá:</w:t>
-      </w:r>
-    </w:p>
-    <w:p>
-      <w:pPr>
-        <w:rPr>
-          <w:rFonts w:asciiTheme="minorHAnsi" w:hAnsiTheme="minorHAnsi"/>
-          <w:lang w:val="es-AR"/>
-        </w:rPr>
-      </w:pPr>
-      <w:r>
-        <w:rPr>
-          <w:rFonts w:asciiTheme="minorHAnsi" w:hAnsiTheme="minorHAnsi"/>
-          <w:lang w:val="es-AR"/>
-        </w:rPr>
-        <w:t>Gestionar información referida a:</w:t>
       </w:r>
     </w:p>
     <w:p>
@@ -4236,7 +4257,14 @@
           <w:rFonts w:asciiTheme="minorHAnsi" w:hAnsiTheme="minorHAnsi"/>
           <w:lang w:val="es-AR"/>
         </w:rPr>
-        <w:t>Gestionar información  sobre el stock de materias primas y productos terminados.</w:t>
+        <w:t xml:space="preserve">Gestionar información </w:t>
+      </w:r>
+      <w:r>
+        <w:rPr>
+          <w:rFonts w:asciiTheme="minorHAnsi" w:hAnsiTheme="minorHAnsi"/>
+          <w:lang w:val="es-AR"/>
+        </w:rPr>
+        <w:t>sobre el stock de materias primas y productos terminados.</w:t>
       </w:r>
     </w:p>
     <w:p>
@@ -4321,6 +4349,46 @@
     </w:p>
     <w:p>
       <w:pPr>
+        <w:pStyle w:val="Prrafodelista"/>
+        <w:numPr>
+          <w:ilvl w:val="1"/>
+          <w:numId w:val="6"/>
+        </w:numPr>
+        <w:rPr>
+          <w:rFonts w:asciiTheme="minorHAnsi" w:hAnsiTheme="minorHAnsi"/>
+          <w:lang w:val="es-AR"/>
+        </w:rPr>
+      </w:pPr>
+      <w:r>
+        <w:rPr>
+          <w:rFonts w:asciiTheme="minorHAnsi" w:hAnsiTheme="minorHAnsi"/>
+          <w:lang w:val="es-AR"/>
+        </w:rPr>
+        <w:t>Pedidos.</w:t>
+      </w:r>
+    </w:p>
+    <w:p>
+      <w:pPr>
+        <w:pStyle w:val="Prrafodelista"/>
+        <w:numPr>
+          <w:ilvl w:val="0"/>
+          <w:numId w:val="6"/>
+        </w:numPr>
+        <w:rPr>
+          <w:rFonts w:asciiTheme="minorHAnsi" w:hAnsiTheme="minorHAnsi"/>
+          <w:lang w:val="es-AR"/>
+        </w:rPr>
+      </w:pPr>
+      <w:r>
+        <w:rPr>
+          <w:rFonts w:asciiTheme="minorHAnsi" w:hAnsiTheme="minorHAnsi"/>
+          <w:lang w:val="es-AR"/>
+        </w:rPr>
+        <w:t>Gestionar información sobre la calidad de productos adquiridos y producidos.</w:t>
+      </w:r>
+    </w:p>
+    <w:p>
+      <w:pPr>
         <w:rPr>
           <w:rFonts w:asciiTheme="minorHAnsi" w:hAnsiTheme="minorHAnsi"/>
           <w:lang w:val="es-AR"/>
@@ -4346,26 +4414,119 @@
           <w:lang w:val="es-AR"/>
         </w:rPr>
       </w:pPr>
-    </w:p>
-    <w:p>
-      <w:pPr>
+      <w:r>
+        <w:t>L</w:t>
+      </w:r>
+      <w:r>
+        <w:rPr>
+          <w:rFonts w:eastAsia="Calibri"/>
+        </w:rPr>
+        <w:t>a producción realizada</w:t>
+      </w:r>
+      <w:r>
+        <w:t>.</w:t>
+      </w:r>
+    </w:p>
+    <w:p>
+      <w:pPr>
+        <w:pStyle w:val="Prrafodelista"/>
+        <w:numPr>
+          <w:ilvl w:val="0"/>
+          <w:numId w:val="7"/>
+        </w:numPr>
         <w:rPr>
           <w:rFonts w:asciiTheme="minorHAnsi" w:hAnsiTheme="minorHAnsi"/>
           <w:lang w:val="es-AR"/>
         </w:rPr>
       </w:pPr>
+      <w:r>
+        <w:t xml:space="preserve">Materia prima necesaria para la producción. </w:t>
+      </w:r>
+    </w:p>
+    <w:p>
+      <w:pPr>
+        <w:pStyle w:val="Prrafodelista"/>
+        <w:numPr>
+          <w:ilvl w:val="0"/>
+          <w:numId w:val="7"/>
+        </w:numPr>
+        <w:rPr>
+          <w:rFonts w:asciiTheme="minorHAnsi" w:hAnsiTheme="minorHAnsi"/>
+          <w:lang w:val="es-AR"/>
+        </w:rPr>
+      </w:pPr>
+      <w:r>
+        <w:t>Materia prima utilizada en la producción.</w:t>
+      </w:r>
+    </w:p>
+    <w:p>
+      <w:pPr>
+        <w:pStyle w:val="Prrafodelista"/>
+        <w:numPr>
+          <w:ilvl w:val="0"/>
+          <w:numId w:val="7"/>
+        </w:numPr>
+        <w:rPr>
+          <w:rFonts w:asciiTheme="minorHAnsi" w:hAnsiTheme="minorHAnsi"/>
+          <w:lang w:val="es-AR"/>
+        </w:rPr>
+      </w:pPr>
+      <w:r>
+        <w:t>Producció</w:t>
+      </w:r>
+      <w:r>
+        <w:t>n a realizar.</w:t>
+      </w:r>
+    </w:p>
+    <w:p>
+      <w:pPr>
+        <w:pStyle w:val="Prrafodelista"/>
+        <w:numPr>
+          <w:ilvl w:val="0"/>
+          <w:numId w:val="7"/>
+        </w:numPr>
+        <w:rPr>
+          <w:rFonts w:asciiTheme="minorHAnsi" w:hAnsiTheme="minorHAnsi"/>
+          <w:lang w:val="es-AR"/>
+        </w:rPr>
+      </w:pPr>
+      <w:r>
+        <w:t>Ventas realizadas.</w:t>
+      </w:r>
+    </w:p>
+    <w:p>
+      <w:pPr>
+        <w:pStyle w:val="Prrafodelista"/>
+        <w:numPr>
+          <w:ilvl w:val="0"/>
+          <w:numId w:val="7"/>
+        </w:numPr>
+        <w:rPr>
+          <w:rFonts w:asciiTheme="minorHAnsi" w:hAnsiTheme="minorHAnsi"/>
+          <w:lang w:val="es-AR"/>
+        </w:rPr>
+      </w:pPr>
+      <w:r>
+        <w:t>Circuitos de los viajantes.</w:t>
+      </w:r>
+    </w:p>
+    <w:p>
+      <w:pPr>
+        <w:rPr>
+          <w:rFonts w:asciiTheme="minorHAnsi" w:hAnsiTheme="minorHAnsi"/>
+          <w:lang w:val="es-AR"/>
+        </w:rPr>
+      </w:pPr>
     </w:p>
     <w:p>
       <w:pPr>
         <w:pStyle w:val="Ttulo2"/>
         <w:rPr>
-          <w:rFonts w:asciiTheme="minorHAnsi" w:hAnsiTheme="minorHAnsi"/>
           <w:lang w:val="es-AR"/>
         </w:rPr>
       </w:pPr>
       <w:r>
         <w:rPr>
-          <w:rFonts w:asciiTheme="minorHAnsi" w:hAnsiTheme="minorHAnsi"/>
           <w:lang w:val="es-AR"/>
         </w:rPr>
         <w:t>No Funcionales</w:t>
@@ -4373,6 +4534,39 @@
     </w:p>
     <w:p>
       <w:pPr>
+        <w:numPr>
+          <w:ilvl w:val="0"/>
+          <w:numId w:val="7"/>
+        </w:numPr>
+        <w:spacing w:after="0" w:line="240" w:lineRule="auto"/>
+        <w:jc w:val="both"/>
+        <w:rPr>
+          <w:rFonts w:eastAsia="Calibri"/>
+        </w:rPr>
+      </w:pPr>
+      <w:r>
+        <w:rPr>
+          <w:rFonts w:eastAsia="Calibri"/>
+        </w:rPr>
+        <w:t>El sistema deberá contar con un tratamiento de usuarios</w:t>
+      </w:r>
+      <w:r>
+        <w:t xml:space="preserve"> y el derecho de los mismos,</w:t>
+      </w:r>
+      <w:r>
+        <w:rPr>
+          <w:rFonts w:eastAsia="Calibri"/>
+        </w:rPr>
+        <w:t xml:space="preserve"> con contraseña para mayor seguridad del sistema.</w:t>
+      </w:r>
+    </w:p>
+    <w:p>
+      <w:pPr>
+        <w:pStyle w:val="Prrafodelista"/>
+        <w:numPr>
+          <w:ilvl w:val="0"/>
+          <w:numId w:val="7"/>
+        </w:numPr>
         <w:spacing w:line="240" w:lineRule="auto"/>
         <w:jc w:val="both"/>
         <w:rPr>
@@ -4380,31 +4574,1194 @@
           <w:lang w:val="es-AR"/>
         </w:rPr>
       </w:pPr>
+      <w:r>
+        <w:rPr>
+          <w:rFonts w:asciiTheme="minorHAnsi" w:hAnsiTheme="minorHAnsi"/>
+          <w:lang w:val="es-AR"/>
+        </w:rPr>
+        <w:t>El sistema deberá ser accesible de forma externa a la organización.</w:t>
+      </w:r>
+    </w:p>
+    <w:p>
+      <w:pPr>
+        <w:spacing w:line="240" w:lineRule="auto"/>
+        <w:jc w:val="both"/>
+        <w:rPr>
+          <w:rFonts w:asciiTheme="minorHAnsi" w:hAnsiTheme="minorHAnsi"/>
+          <w:lang w:val="es-AR"/>
+        </w:rPr>
+      </w:pPr>
+    </w:p>
+    <w:p>
+      <w:pPr>
+        <w:pStyle w:val="Ttulo1"/>
+        <w:rPr>
+          <w:rFonts w:asciiTheme="minorHAnsi" w:hAnsiTheme="minorHAnsi"/>
+          <w:lang w:val="es-AR"/>
+        </w:rPr>
+      </w:pPr>
+      <w:r>
+        <w:rPr>
+          <w:rFonts w:asciiTheme="minorHAnsi" w:hAnsiTheme="minorHAnsi"/>
+          <w:lang w:val="es-AR"/>
+        </w:rPr>
+        <w:t>Propuesta del Sistema de Información</w:t>
+      </w:r>
+    </w:p>
+    <w:p>
+      <w:pPr>
+        <w:pStyle w:val="Ttulo2"/>
+        <w:rPr>
+          <w:lang w:val="es-AR"/>
+        </w:rPr>
+      </w:pPr>
+      <w:r>
+        <w:rPr>
+          <w:lang w:val="es-AR"/>
+        </w:rPr>
+        <w:t>Objetivo:</w:t>
+      </w:r>
+    </w:p>
+    <w:p>
+      <w:pPr>
+        <w:jc w:val="both"/>
+      </w:pPr>
+      <w:r>
+        <w:rPr>
+          <w:rFonts w:eastAsia="Calibri"/>
+        </w:rPr>
+        <w:t>Procesar y brindar información para la gestión y administración</w:t>
+      </w:r>
+      <w:r>
+        <w:rPr>
+          <w:rFonts w:eastAsia="Calibri"/>
+        </w:rPr>
+        <w:t xml:space="preserve"> de producción y venta</w:t>
+      </w:r>
+      <w:r>
+        <w:t xml:space="preserve"> de armazones y lentes de sol </w:t>
+      </w:r>
+      <w:r>
+        <w:rPr>
+          <w:rFonts w:eastAsia="Calibri"/>
+        </w:rPr>
+        <w:t>contemplando la gestión de pedidos y el proceso de elabor</w:t>
+      </w:r>
+      <w:r>
+        <w:rPr>
+          <w:rFonts w:eastAsia="Calibri"/>
+        </w:rPr>
+        <w:t>ación de los productos, como así</w:t>
+      </w:r>
+      <w:r>
+        <w:rPr>
+          <w:rFonts w:eastAsia="Calibri"/>
+        </w:rPr>
+        <w:t xml:space="preserve"> también su dis</w:t>
+      </w:r>
+      <w:r>
+        <w:rPr>
+          <w:rFonts w:eastAsia="Calibri"/>
+        </w:rPr>
+        <w:t>tribución</w:t>
+      </w:r>
+      <w:r>
+        <w:rPr>
+          <w:rFonts w:eastAsia="Calibri"/>
+        </w:rPr>
+        <w:t xml:space="preserve"> y el cobro de los mismos</w:t>
+      </w:r>
+      <w:r>
+        <w:rPr>
+          <w:rFonts w:eastAsia="Calibri"/>
+        </w:rPr>
+        <w:t>.</w:t>
+      </w:r>
+    </w:p>
+    <w:p>
+      <w:pPr>
+        <w:jc w:val="both"/>
+      </w:pPr>
+    </w:p>
+    <w:p>
+      <w:pPr>
+        <w:pStyle w:val="Ttulo2"/>
+      </w:pPr>
+      <w:r>
+        <w:t>Alcances:</w:t>
+      </w:r>
+    </w:p>
+    <w:p>
+      <w:pPr>
+        <w:numPr>
+          <w:ilvl w:val="0"/>
+          <w:numId w:val="9"/>
+        </w:numPr>
+        <w:spacing w:after="0" w:line="240" w:lineRule="auto"/>
+        <w:jc w:val="both"/>
+        <w:rPr>
+          <w:rFonts w:eastAsia="Calibri"/>
+        </w:rPr>
+      </w:pPr>
+      <w:r>
+        <w:rPr>
+          <w:rFonts w:eastAsia="Calibri"/>
+        </w:rPr>
+        <w:t>Gestionar información sobre materia prima almacenada.</w:t>
+      </w:r>
+    </w:p>
+    <w:p>
+      <w:pPr>
+        <w:numPr>
+          <w:ilvl w:val="0"/>
+          <w:numId w:val="9"/>
+        </w:numPr>
+        <w:spacing w:after="0" w:line="240" w:lineRule="auto"/>
+        <w:jc w:val="both"/>
+      </w:pPr>
+      <w:r>
+        <w:rPr>
+          <w:rFonts w:eastAsia="Calibri"/>
+        </w:rPr>
+        <w:t>Administrar clientes de la empresa.</w:t>
+      </w:r>
+    </w:p>
+    <w:p>
+      <w:pPr>
+        <w:numPr>
+          <w:ilvl w:val="0"/>
+          <w:numId w:val="9"/>
+        </w:numPr>
+        <w:spacing w:after="0" w:line="240" w:lineRule="auto"/>
+        <w:jc w:val="both"/>
+      </w:pPr>
+      <w:r>
+        <w:t>Administrar empleados con los que cuenta la empresa.</w:t>
+      </w:r>
+    </w:p>
+    <w:p>
+      <w:pPr>
+        <w:numPr>
+          <w:ilvl w:val="0"/>
+          <w:numId w:val="9"/>
+        </w:numPr>
+        <w:spacing w:after="0" w:line="240" w:lineRule="auto"/>
+        <w:jc w:val="both"/>
+        <w:rPr>
+          <w:rFonts w:eastAsia="Calibri"/>
+        </w:rPr>
+      </w:pPr>
+      <w:r>
+        <w:lastRenderedPageBreak/>
+        <w:t>Gestionar viajantes de la empresa</w:t>
+      </w:r>
+    </w:p>
+    <w:p>
+      <w:pPr>
+        <w:numPr>
+          <w:ilvl w:val="0"/>
+          <w:numId w:val="9"/>
+        </w:numPr>
+        <w:spacing w:after="0" w:line="240" w:lineRule="auto"/>
+        <w:jc w:val="both"/>
+        <w:rPr>
+          <w:rFonts w:eastAsia="Calibri"/>
+        </w:rPr>
+      </w:pPr>
+      <w:r>
+        <w:rPr>
+          <w:rFonts w:eastAsia="Calibri"/>
+        </w:rPr>
+        <w:t>Gestionar los pedidos realizados por parte de clientes</w:t>
+      </w:r>
+      <w:r>
+        <w:t>.</w:t>
+      </w:r>
+    </w:p>
+    <w:p>
+      <w:pPr>
+        <w:numPr>
+          <w:ilvl w:val="0"/>
+          <w:numId w:val="9"/>
+        </w:numPr>
+        <w:spacing w:after="0" w:line="240" w:lineRule="auto"/>
+        <w:jc w:val="both"/>
+      </w:pPr>
+      <w:r>
+        <w:rPr>
+          <w:rFonts w:eastAsia="Calibri"/>
+        </w:rPr>
+        <w:t>Adm</w:t>
+      </w:r>
+      <w:r>
+        <w:t>inistrar los pedidos realizados.</w:t>
+      </w:r>
+    </w:p>
+    <w:p>
+      <w:pPr>
+        <w:numPr>
+          <w:ilvl w:val="0"/>
+          <w:numId w:val="9"/>
+        </w:numPr>
+        <w:spacing w:after="0" w:line="240" w:lineRule="auto"/>
+        <w:jc w:val="both"/>
+        <w:rPr>
+          <w:rFonts w:eastAsia="Calibri"/>
+        </w:rPr>
+      </w:pPr>
+      <w:r>
+        <w:rPr>
+          <w:rFonts w:eastAsia="Calibri"/>
+        </w:rPr>
+        <w:t>Registrar la producción realizada.</w:t>
+      </w:r>
+    </w:p>
+    <w:p>
+      <w:pPr>
+        <w:numPr>
+          <w:ilvl w:val="0"/>
+          <w:numId w:val="9"/>
+        </w:numPr>
+        <w:spacing w:after="0" w:line="240" w:lineRule="auto"/>
+        <w:jc w:val="both"/>
+        <w:rPr>
+          <w:rFonts w:eastAsia="Calibri"/>
+        </w:rPr>
+      </w:pPr>
+      <w:r>
+        <w:rPr>
+          <w:rFonts w:eastAsia="Calibri"/>
+        </w:rPr>
+        <w:t xml:space="preserve">Registrar la materia prima utilizada </w:t>
+      </w:r>
+      <w:r>
+        <w:t>en la producción.</w:t>
+      </w:r>
+    </w:p>
+    <w:p>
+      <w:pPr>
+        <w:numPr>
+          <w:ilvl w:val="0"/>
+          <w:numId w:val="9"/>
+        </w:numPr>
+        <w:spacing w:after="0" w:line="240" w:lineRule="auto"/>
+        <w:jc w:val="both"/>
+        <w:rPr>
+          <w:rFonts w:eastAsia="Calibri"/>
+        </w:rPr>
+      </w:pPr>
+      <w:r>
+        <w:rPr>
+          <w:rFonts w:eastAsia="Calibri"/>
+        </w:rPr>
+        <w:t xml:space="preserve">Registrar los pedidos a entregar asignados a cada </w:t>
+      </w:r>
+      <w:r>
+        <w:t>viajante</w:t>
+      </w:r>
+      <w:r>
+        <w:rPr>
+          <w:rFonts w:eastAsia="Calibri"/>
+        </w:rPr>
+        <w:t>.</w:t>
+      </w:r>
+    </w:p>
+    <w:p>
+      <w:pPr>
+        <w:numPr>
+          <w:ilvl w:val="0"/>
+          <w:numId w:val="9"/>
+        </w:numPr>
+        <w:spacing w:after="0" w:line="240" w:lineRule="auto"/>
+        <w:jc w:val="both"/>
+        <w:rPr>
+          <w:rFonts w:eastAsia="Calibri"/>
+        </w:rPr>
+      </w:pPr>
+      <w:r>
+        <w:rPr>
+          <w:rFonts w:eastAsia="Calibri"/>
+        </w:rPr>
+        <w:t>Registrar los cobros realizados.</w:t>
+      </w:r>
+    </w:p>
+    <w:p>
+      <w:pPr>
+        <w:numPr>
+          <w:ilvl w:val="0"/>
+          <w:numId w:val="9"/>
+        </w:numPr>
+        <w:spacing w:after="0" w:line="240" w:lineRule="auto"/>
+        <w:jc w:val="both"/>
+        <w:rPr>
+          <w:rFonts w:eastAsia="Calibri"/>
+        </w:rPr>
+      </w:pPr>
+      <w:r>
+        <w:rPr>
+          <w:rFonts w:eastAsia="Calibri"/>
+        </w:rPr>
+        <w:t>Administrar los diferentes proveedores con lo que cuenta la empresa.</w:t>
+      </w:r>
+    </w:p>
+    <w:p>
+      <w:pPr>
+        <w:numPr>
+          <w:ilvl w:val="0"/>
+          <w:numId w:val="9"/>
+        </w:numPr>
+        <w:spacing w:after="0" w:line="240" w:lineRule="auto"/>
+        <w:jc w:val="both"/>
+        <w:rPr>
+          <w:rFonts w:eastAsia="Calibri"/>
+        </w:rPr>
+      </w:pPr>
+      <w:r>
+        <w:rPr>
+          <w:rFonts w:eastAsia="Calibri"/>
+        </w:rPr>
+        <w:t>Generar Informes de Gestión:</w:t>
+      </w:r>
+    </w:p>
+    <w:p>
+      <w:pPr>
+        <w:numPr>
+          <w:ilvl w:val="1"/>
+          <w:numId w:val="9"/>
+        </w:numPr>
+        <w:spacing w:after="0" w:line="240" w:lineRule="auto"/>
+        <w:jc w:val="both"/>
+        <w:rPr>
+          <w:rFonts w:eastAsia="Calibri"/>
+        </w:rPr>
+      </w:pPr>
+      <w:r>
+        <w:rPr>
+          <w:rFonts w:eastAsia="Calibri"/>
+        </w:rPr>
+        <w:t xml:space="preserve">Generar informe estadístico de producto </w:t>
+      </w:r>
+      <w:r>
+        <w:t>más</w:t>
+      </w:r>
+      <w:r>
+        <w:rPr>
+          <w:rFonts w:eastAsia="Calibri"/>
+        </w:rPr>
+        <w:t xml:space="preserve"> vendido.</w:t>
+      </w:r>
+      <w:r>
+        <w:rPr>
+          <w:rFonts w:eastAsia="Calibri"/>
+        </w:rPr>
+        <w:tab/>
+      </w:r>
+    </w:p>
+    <w:p>
+      <w:pPr>
+        <w:numPr>
+          <w:ilvl w:val="1"/>
+          <w:numId w:val="9"/>
+        </w:numPr>
+        <w:spacing w:after="0" w:line="240" w:lineRule="auto"/>
+        <w:jc w:val="both"/>
+        <w:rPr>
+          <w:rFonts w:eastAsia="Calibri"/>
+        </w:rPr>
+      </w:pPr>
+      <w:r>
+        <w:rPr>
+          <w:rFonts w:eastAsia="Calibri"/>
+        </w:rPr>
+        <w:t>Genera</w:t>
+      </w:r>
+      <w:r>
+        <w:t>r informe de cantidad de pedidos realizados</w:t>
+      </w:r>
+      <w:r>
+        <w:rPr>
+          <w:rFonts w:eastAsia="Calibri"/>
+        </w:rPr>
+        <w:t>.</w:t>
+      </w:r>
+    </w:p>
+    <w:p>
+      <w:pPr>
+        <w:numPr>
+          <w:ilvl w:val="1"/>
+          <w:numId w:val="9"/>
+        </w:numPr>
+        <w:spacing w:after="0" w:line="240" w:lineRule="auto"/>
+        <w:jc w:val="both"/>
+        <w:rPr>
+          <w:rFonts w:eastAsia="Calibri"/>
+        </w:rPr>
+      </w:pPr>
+      <w:r>
+        <w:rPr>
+          <w:rFonts w:eastAsia="Calibri"/>
+        </w:rPr>
+        <w:t>Generar informe de clientes morosos.</w:t>
+      </w:r>
+    </w:p>
+    <w:p>
+      <w:pPr>
+        <w:numPr>
+          <w:ilvl w:val="1"/>
+          <w:numId w:val="9"/>
+        </w:numPr>
+        <w:spacing w:after="0" w:line="240" w:lineRule="auto"/>
+        <w:jc w:val="both"/>
+        <w:rPr>
+          <w:rFonts w:eastAsia="Calibri"/>
+        </w:rPr>
+      </w:pPr>
+      <w:r>
+        <w:rPr>
+          <w:rFonts w:eastAsia="Calibri"/>
+        </w:rPr>
+        <w:t>Generar informe de clientes que más compraron.</w:t>
+      </w:r>
+    </w:p>
+    <w:p>
+      <w:pPr>
+        <w:numPr>
+          <w:ilvl w:val="1"/>
+          <w:numId w:val="9"/>
+        </w:numPr>
+        <w:spacing w:after="0" w:line="240" w:lineRule="auto"/>
+        <w:jc w:val="both"/>
+        <w:rPr>
+          <w:rFonts w:eastAsia="Calibri"/>
+        </w:rPr>
+      </w:pPr>
+      <w:r>
+        <w:rPr>
+          <w:rFonts w:eastAsia="Calibri"/>
+        </w:rPr>
+        <w:t>Generar informe de estadísticas de ingresos y egresos.</w:t>
+      </w:r>
+    </w:p>
+    <w:p>
+      <w:pPr>
+        <w:numPr>
+          <w:ilvl w:val="1"/>
+          <w:numId w:val="9"/>
+        </w:numPr>
+        <w:spacing w:after="0" w:line="240" w:lineRule="auto"/>
+        <w:jc w:val="both"/>
+        <w:rPr>
+          <w:rFonts w:eastAsia="Calibri"/>
+        </w:rPr>
+      </w:pPr>
+      <w:r>
+        <w:rPr>
+          <w:rFonts w:eastAsia="Calibri"/>
+        </w:rPr>
+        <w:t>Generar informe de pedid</w:t>
+      </w:r>
+      <w:r>
+        <w:t>os entregados y cobrados</w:t>
+      </w:r>
+      <w:r>
+        <w:rPr>
+          <w:rFonts w:eastAsia="Calibri"/>
+        </w:rPr>
+        <w:t>.</w:t>
+      </w:r>
+    </w:p>
+    <w:p>
+      <w:pPr>
+        <w:numPr>
+          <w:ilvl w:val="0"/>
+          <w:numId w:val="9"/>
+        </w:numPr>
+        <w:spacing w:after="0" w:line="240" w:lineRule="auto"/>
+        <w:jc w:val="both"/>
+        <w:rPr>
+          <w:rFonts w:eastAsia="Calibri"/>
+        </w:rPr>
+      </w:pPr>
+      <w:r>
+        <w:rPr>
+          <w:rFonts w:eastAsia="Calibri"/>
+        </w:rPr>
+        <w:t>Generar informes Operativos:</w:t>
+      </w:r>
+    </w:p>
+    <w:p>
+      <w:pPr>
+        <w:numPr>
+          <w:ilvl w:val="1"/>
+          <w:numId w:val="9"/>
+        </w:numPr>
+        <w:spacing w:after="0" w:line="240" w:lineRule="auto"/>
+        <w:jc w:val="both"/>
+        <w:rPr>
+          <w:rFonts w:eastAsia="Calibri"/>
+        </w:rPr>
+      </w:pPr>
+      <w:r>
+        <w:rPr>
+          <w:rFonts w:eastAsia="Calibri"/>
+        </w:rPr>
+        <w:t>Generar informe de necesidad de materia prima.</w:t>
+      </w:r>
+    </w:p>
+    <w:p>
+      <w:pPr>
+        <w:numPr>
+          <w:ilvl w:val="1"/>
+          <w:numId w:val="9"/>
+        </w:numPr>
+        <w:spacing w:after="0" w:line="240" w:lineRule="auto"/>
+        <w:jc w:val="both"/>
+        <w:rPr>
+          <w:rFonts w:eastAsia="Calibri"/>
+        </w:rPr>
+      </w:pPr>
+      <w:r>
+        <w:rPr>
+          <w:rFonts w:eastAsia="Calibri"/>
+        </w:rPr>
+        <w:t>Genera</w:t>
+      </w:r>
+      <w:r>
+        <w:t>r informe de pedidos a realizar</w:t>
+      </w:r>
+      <w:r>
+        <w:rPr>
+          <w:rFonts w:eastAsia="Calibri"/>
+        </w:rPr>
+        <w:t>.</w:t>
+      </w:r>
+    </w:p>
+    <w:p>
+      <w:pPr>
+        <w:numPr>
+          <w:ilvl w:val="1"/>
+          <w:numId w:val="9"/>
+        </w:numPr>
+        <w:spacing w:after="0" w:line="240" w:lineRule="auto"/>
+        <w:jc w:val="both"/>
+        <w:rPr>
+          <w:rFonts w:eastAsia="Calibri"/>
+        </w:rPr>
+      </w:pPr>
+      <w:r>
+        <w:rPr>
+          <w:rFonts w:eastAsia="Calibri"/>
+        </w:rPr>
+        <w:t>Generar informe</w:t>
+      </w:r>
+      <w:r>
+        <w:t xml:space="preserve"> de producción realizada</w:t>
+      </w:r>
+      <w:r>
+        <w:rPr>
+          <w:rFonts w:eastAsia="Calibri"/>
+        </w:rPr>
+        <w:t>.</w:t>
+      </w:r>
+    </w:p>
+    <w:p>
+      <w:pPr>
+        <w:numPr>
+          <w:ilvl w:val="1"/>
+          <w:numId w:val="9"/>
+        </w:numPr>
+        <w:spacing w:after="0" w:line="240" w:lineRule="auto"/>
+        <w:jc w:val="both"/>
+        <w:rPr>
+          <w:rFonts w:eastAsia="Calibri"/>
+        </w:rPr>
+      </w:pPr>
+      <w:r>
+        <w:rPr>
+          <w:rFonts w:eastAsia="Calibri"/>
+        </w:rPr>
+        <w:t xml:space="preserve">Generar informe de pedidos asignados </w:t>
+      </w:r>
+      <w:r>
+        <w:t>a viajantes</w:t>
+      </w:r>
+      <w:r>
+        <w:rPr>
+          <w:rFonts w:eastAsia="Calibri"/>
+        </w:rPr>
+        <w:t>.</w:t>
+      </w:r>
     </w:p>
     <w:p>
       <w:pPr>
         <w:pStyle w:val="Prrafodelista"/>
-        <w:spacing w:line="240" w:lineRule="auto"/>
-        <w:jc w:val="both"/>
+        <w:rPr>
+          <w:rFonts w:eastAsia="Calibri"/>
+        </w:rPr>
+      </w:pPr>
+    </w:p>
+    <w:p>
+      <w:pPr>
+        <w:pStyle w:val="Ttulo1"/>
         <w:rPr>
           <w:rFonts w:asciiTheme="minorHAnsi" w:hAnsiTheme="minorHAnsi"/>
           <w:lang w:val="es-AR"/>
         </w:rPr>
       </w:pPr>
+      <w:r>
+        <w:rPr>
+          <w:rFonts w:asciiTheme="minorHAnsi" w:hAnsiTheme="minorHAnsi"/>
+          <w:lang w:val="es-AR"/>
+        </w:rPr>
+        <w:t>Estudio de Factibilidad</w:t>
+      </w:r>
+    </w:p>
+    <w:p>
+      <w:pPr>
+        <w:rPr>
+          <w:lang w:val="es-AR"/>
+        </w:rPr>
+      </w:pPr>
+      <w:r>
+        <w:rPr>
+          <w:lang w:val="es-AR"/>
+        </w:rPr>
+        <w:t>//todo</w:t>
+      </w:r>
     </w:p>
     <w:p>
       <w:pPr>
         <w:pStyle w:val="Ttulo1"/>
-      </w:pPr>
-      <w:r>
-        <w:rPr>
+        <w:rPr>
+          <w:rFonts w:asciiTheme="minorHAnsi" w:hAnsiTheme="minorHAnsi"/>
+        </w:rPr>
+      </w:pPr>
+      <w:r>
+        <w:rPr>
+          <w:rFonts w:asciiTheme="minorHAnsi" w:hAnsiTheme="minorHAnsi"/>
+        </w:rPr>
+        <w:t>Metodología Adoptada</w:t>
+      </w:r>
+    </w:p>
+    <w:p>
+      <w:pPr>
+        <w:jc w:val="both"/>
+        <w:rPr>
+          <w:rFonts w:eastAsia="Calibri"/>
+        </w:rPr>
+      </w:pPr>
+      <w:r>
+        <w:rPr>
+          <w:rFonts w:eastAsia="Calibri"/>
+        </w:rPr>
+        <w:t>La metodología que se va a utilizar para de</w:t>
+      </w:r>
+      <w:r>
+        <w:rPr>
+          <w:rFonts w:eastAsia="Calibri"/>
+        </w:rPr>
+        <w:t>sarrollar este sistema será El P</w:t>
+      </w:r>
+      <w:r>
+        <w:rPr>
+          <w:rFonts w:eastAsia="Calibri"/>
+        </w:rPr>
+        <w:t>roceso Unificado de Desarrollo de Software, utilizando UML</w:t>
+      </w:r>
+      <w:r>
+        <w:rPr>
+          <w:rFonts w:eastAsia="Calibri"/>
+        </w:rPr>
+        <w:t xml:space="preserve"> </w:t>
+      </w:r>
+      <w:r>
+        <w:rPr>
+          <w:rFonts w:eastAsia="Calibri"/>
+        </w:rPr>
+        <w:t xml:space="preserve">(Lenguaje Unificado de Modelado).  Este libro cuya autoría se atribuye a </w:t>
+      </w:r>
+      <w:proofErr w:type="spellStart"/>
+      <w:r>
+        <w:rPr>
+          <w:rFonts w:eastAsia="Calibri"/>
+        </w:rPr>
+        <w:t>Ivar</w:t>
+      </w:r>
+      <w:proofErr w:type="spellEnd"/>
+      <w:r>
+        <w:rPr>
+          <w:rFonts w:eastAsia="Calibri"/>
+        </w:rPr>
+        <w:t xml:space="preserve"> Jacobson, Grady </w:t>
+      </w:r>
+      <w:proofErr w:type="spellStart"/>
+      <w:r>
+        <w:rPr>
+          <w:rFonts w:eastAsia="Calibri"/>
+        </w:rPr>
+        <w:t>Booch</w:t>
+      </w:r>
+      <w:proofErr w:type="spellEnd"/>
+      <w:r>
+        <w:rPr>
+          <w:rFonts w:eastAsia="Calibri"/>
+        </w:rPr>
+        <w:t xml:space="preserve"> y James </w:t>
+      </w:r>
+      <w:proofErr w:type="spellStart"/>
+      <w:r>
+        <w:rPr>
+          <w:rFonts w:eastAsia="Calibri"/>
+        </w:rPr>
+        <w:t>Rumbaugh</w:t>
+      </w:r>
+      <w:proofErr w:type="spellEnd"/>
+      <w:r>
+        <w:rPr>
+          <w:rFonts w:eastAsia="Calibri"/>
+        </w:rPr>
+        <w:t xml:space="preserve"> proporciona, entre otras cosas,  sugerencias y consejos sobre cómo utilizar UML para resolver varios problemas de modelado comunes, pero no enseña </w:t>
+      </w:r>
+      <w:r>
+        <w:rPr>
+          <w:rFonts w:eastAsia="Calibri"/>
+        </w:rPr>
+        <w:t xml:space="preserve">cómo modelar. En este sentido es parecido a una guía de usuario de un lenguaje de programación, que enseña cómo utilizar el lenguaje pero no enseña a programar.  </w:t>
+      </w:r>
+      <w:r>
+        <w:rPr>
+          <w:rFonts w:eastAsia="Calibri"/>
+        </w:rPr>
+        <w:br/>
+        <w:t xml:space="preserve">Se actualiza y completa con nuevos detalles de la descripción sobre interfaces requeridas y proporcionadas, </w:t>
+      </w:r>
+      <w:r>
+        <w:rPr>
+          <w:rFonts w:eastAsia="Calibri"/>
+        </w:rPr>
+        <w:t xml:space="preserve">colaboraciones y perfiles UML. </w:t>
+      </w:r>
+    </w:p>
+    <w:p>
+      <w:pPr>
+        <w:jc w:val="both"/>
+        <w:rPr>
+          <w:rFonts w:eastAsia="Calibri"/>
+        </w:rPr>
+      </w:pPr>
+      <w:r>
+        <w:rPr>
+          <w:rFonts w:eastAsia="Calibri"/>
+        </w:rPr>
+        <w:t>El Proceso Unificado de Desarrollo comprende los siguientes flujos de trabajo:</w:t>
+      </w:r>
+    </w:p>
+    <w:p>
+      <w:pPr>
+        <w:jc w:val="both"/>
+        <w:rPr>
+          <w:rFonts w:eastAsia="Calibri"/>
+        </w:rPr>
+      </w:pPr>
+    </w:p>
+    <w:p>
+      <w:pPr>
+        <w:numPr>
+          <w:ilvl w:val="0"/>
+          <w:numId w:val="13"/>
+        </w:numPr>
+        <w:spacing w:after="100" w:afterAutospacing="1" w:line="240" w:lineRule="auto"/>
+        <w:jc w:val="both"/>
+        <w:rPr>
+          <w:rFonts w:eastAsia="Calibri"/>
+          <w:b/>
+        </w:rPr>
+      </w:pPr>
+      <w:r>
+        <w:rPr>
+          <w:rFonts w:eastAsia="Calibri"/>
+          <w:b/>
+        </w:rPr>
+        <w:t>Modelado de Negocio:</w:t>
+      </w:r>
+      <w:r>
+        <w:rPr>
+          <w:rFonts w:eastAsia="Calibri"/>
+          <w:b/>
+        </w:rPr>
+        <w:t xml:space="preserve"> </w:t>
+      </w:r>
+      <w:r>
+        <w:rPr>
+          <w:rFonts w:eastAsia="Calibri"/>
+        </w:rPr>
+        <w:t>El modelado de negocio es el estudio de la organización.</w:t>
+      </w:r>
+    </w:p>
+    <w:p>
+      <w:pPr>
+        <w:spacing w:after="100" w:afterAutospacing="1" w:line="240" w:lineRule="auto"/>
+        <w:ind w:left="720"/>
+        <w:jc w:val="both"/>
+        <w:rPr>
+          <w:rFonts w:eastAsia="Calibri"/>
+        </w:rPr>
+      </w:pPr>
+      <w:r>
+        <w:rPr>
+          <w:rFonts w:eastAsia="Calibri"/>
+        </w:rPr>
+        <w:t>Durante el proceso de modelado de negocio, se examina la estructura de la organización y se observan los roles de la compañía y como estos se relacionan.</w:t>
+      </w:r>
+    </w:p>
+    <w:p>
+      <w:pPr>
+        <w:spacing w:after="100" w:afterAutospacing="1" w:line="240" w:lineRule="auto"/>
+        <w:ind w:left="720"/>
+        <w:jc w:val="both"/>
+        <w:rPr>
+          <w:rFonts w:eastAsia="Calibri"/>
+        </w:rPr>
+      </w:pPr>
+      <w:r>
+        <w:rPr>
+          <w:rFonts w:eastAsia="Calibri"/>
+        </w:rPr>
+        <w:t xml:space="preserve">También, se examina el flujo de trabajo de la organización, los procesos principales dentro de la compañía y como ellos trabajan. Además, se deben examinar las </w:t>
+      </w:r>
+      <w:r>
+        <w:rPr>
+          <w:rFonts w:eastAsia="Calibri"/>
+        </w:rPr>
+        <w:lastRenderedPageBreak/>
+        <w:t xml:space="preserve">entidades externas, cualquier individuo u otras compañías y </w:t>
+      </w:r>
+      <w:proofErr w:type="spellStart"/>
+      <w:r>
+        <w:rPr>
+          <w:rFonts w:eastAsia="Calibri"/>
+        </w:rPr>
+        <w:t>como</w:t>
+      </w:r>
+      <w:proofErr w:type="spellEnd"/>
+      <w:r>
+        <w:rPr>
+          <w:rFonts w:eastAsia="Calibri"/>
+        </w:rPr>
+        <w:t xml:space="preserve"> interactúan con el negocio y observar las implicaciones de esas interacciones.</w:t>
+      </w:r>
+    </w:p>
+    <w:p>
+      <w:pPr>
+        <w:jc w:val="both"/>
+        <w:rPr>
+          <w:rFonts w:eastAsia="Calibri"/>
+        </w:rPr>
+      </w:pPr>
+    </w:p>
+    <w:p>
+      <w:pPr>
+        <w:numPr>
+          <w:ilvl w:val="0"/>
+          <w:numId w:val="12"/>
+        </w:numPr>
+        <w:spacing w:after="0" w:line="240" w:lineRule="auto"/>
+        <w:jc w:val="both"/>
+        <w:rPr>
+          <w:rFonts w:eastAsia="Calibri"/>
+        </w:rPr>
+      </w:pPr>
+      <w:proofErr w:type="spellStart"/>
+      <w:r>
+        <w:rPr>
+          <w:rFonts w:eastAsia="Calibri"/>
+          <w:b/>
+        </w:rPr>
+        <w:t>Workflow</w:t>
+      </w:r>
+      <w:proofErr w:type="spellEnd"/>
+      <w:r>
+        <w:rPr>
+          <w:rFonts w:eastAsia="Calibri"/>
+          <w:b/>
+        </w:rPr>
+        <w:t xml:space="preserve"> de Requerimientos</w:t>
+      </w:r>
+      <w:r>
+        <w:rPr>
+          <w:rFonts w:eastAsia="Calibri"/>
+        </w:rPr>
+        <w:t>:</w:t>
+      </w:r>
+      <w:r>
+        <w:rPr>
+          <w:rFonts w:eastAsia="Calibri"/>
+        </w:rPr>
+        <w:t xml:space="preserve"> </w:t>
+      </w:r>
+      <w:r>
+        <w:rPr>
+          <w:rFonts w:eastAsia="Calibri"/>
+        </w:rPr>
+        <w:t>En este flujo de Trabajo se identifican la mayoría de los casos de uso para delimitar el sistema y el alcance del proyecto y se detallan los más críticos.  Además se capturan los requerimientos funcionales y no funcionales y trata de comprender el contexto del sistema</w:t>
+      </w:r>
+    </w:p>
+    <w:p>
+      <w:pPr>
+        <w:ind w:left="720"/>
+        <w:jc w:val="both"/>
+        <w:rPr>
+          <w:rFonts w:eastAsia="Calibri"/>
+        </w:rPr>
+      </w:pPr>
+    </w:p>
+    <w:p>
+      <w:pPr>
+        <w:pStyle w:val="Default"/>
+        <w:numPr>
+          <w:ilvl w:val="0"/>
+          <w:numId w:val="12"/>
+        </w:numPr>
+        <w:jc w:val="both"/>
+        <w:rPr>
+          <w:rFonts w:ascii="Calibri" w:eastAsia="Times New Roman" w:hAnsi="Calibri" w:cs="Times New Roman"/>
+          <w:color w:val="auto"/>
+          <w:lang w:val="es-ES"/>
+        </w:rPr>
+      </w:pPr>
+      <w:proofErr w:type="spellStart"/>
+      <w:r>
+        <w:rPr>
+          <w:rFonts w:ascii="Calibri" w:eastAsia="Times New Roman" w:hAnsi="Calibri" w:cs="Times New Roman"/>
+          <w:b/>
+          <w:color w:val="auto"/>
+          <w:lang w:val="es-ES"/>
+        </w:rPr>
+        <w:t>Workflow</w:t>
+      </w:r>
+      <w:proofErr w:type="spellEnd"/>
+      <w:r>
+        <w:rPr>
+          <w:rFonts w:ascii="Calibri" w:eastAsia="Times New Roman" w:hAnsi="Calibri" w:cs="Times New Roman"/>
+          <w:b/>
+          <w:color w:val="auto"/>
+          <w:lang w:val="es-ES"/>
+        </w:rPr>
+        <w:t xml:space="preserve"> de Análisis:</w:t>
+      </w:r>
+      <w:r>
+        <w:rPr>
+          <w:rFonts w:ascii="Calibri" w:eastAsia="Times New Roman" w:hAnsi="Calibri" w:cs="Times New Roman"/>
+          <w:color w:val="auto"/>
+          <w:lang w:val="es-ES"/>
+        </w:rPr>
+        <w:t xml:space="preserve"> Durante el análisis se trata de comprender el dominio del problema, es decir, definir lo “que el sistema tiene que hacer” en el ámbito de la aplicación que el usuario haya definido.</w:t>
+      </w:r>
+    </w:p>
+    <w:p>
+      <w:pPr>
+        <w:autoSpaceDE w:val="0"/>
+        <w:autoSpaceDN w:val="0"/>
+        <w:adjustRightInd w:val="0"/>
+        <w:jc w:val="both"/>
+        <w:rPr>
+          <w:rFonts w:eastAsia="Calibri"/>
+        </w:rPr>
+      </w:pPr>
+    </w:p>
+    <w:p>
+      <w:pPr>
+        <w:pStyle w:val="Default"/>
+        <w:numPr>
+          <w:ilvl w:val="0"/>
+          <w:numId w:val="12"/>
+        </w:numPr>
+        <w:jc w:val="both"/>
+        <w:rPr>
+          <w:rFonts w:ascii="Calibri" w:eastAsia="Times New Roman" w:hAnsi="Calibri" w:cs="Times New Roman"/>
+          <w:color w:val="auto"/>
+          <w:lang w:val="es-ES"/>
+        </w:rPr>
+      </w:pPr>
+      <w:r>
+        <w:rPr>
+          <w:rFonts w:ascii="Calibri" w:eastAsia="Times New Roman" w:hAnsi="Calibri" w:cs="Times New Roman"/>
+          <w:color w:val="auto"/>
+          <w:lang w:val="es-ES"/>
+        </w:rPr>
+        <w:t xml:space="preserve"> </w:t>
+      </w:r>
+      <w:proofErr w:type="spellStart"/>
+      <w:r>
+        <w:rPr>
+          <w:rFonts w:ascii="Calibri" w:eastAsia="Times New Roman" w:hAnsi="Calibri" w:cs="Times New Roman"/>
+          <w:b/>
+          <w:color w:val="auto"/>
+          <w:lang w:val="es-ES"/>
+        </w:rPr>
+        <w:t>Workflow</w:t>
+      </w:r>
+      <w:proofErr w:type="spellEnd"/>
+      <w:r>
+        <w:rPr>
+          <w:rFonts w:ascii="Calibri" w:eastAsia="Times New Roman" w:hAnsi="Calibri" w:cs="Times New Roman"/>
+          <w:b/>
+          <w:color w:val="auto"/>
+          <w:lang w:val="es-ES"/>
+        </w:rPr>
+        <w:t xml:space="preserve"> de Diseño:</w:t>
+      </w:r>
+      <w:r>
+        <w:rPr>
+          <w:rFonts w:ascii="Calibri" w:eastAsia="Times New Roman" w:hAnsi="Calibri" w:cs="Times New Roman"/>
+          <w:color w:val="auto"/>
+          <w:lang w:val="es-ES"/>
+        </w:rPr>
+        <w:t xml:space="preserve"> Es propósito del diseño adquirir una compresión profunda de aspectos relacionados con requerimientos no  funcionales y restricciones del entorno de implementación.</w:t>
+      </w:r>
+    </w:p>
+    <w:p>
+      <w:pPr>
+        <w:pStyle w:val="Default"/>
+        <w:jc w:val="both"/>
+        <w:rPr>
+          <w:rFonts w:ascii="Calibri" w:eastAsia="Times New Roman" w:hAnsi="Calibri" w:cs="Times New Roman"/>
+          <w:color w:val="auto"/>
+          <w:lang w:val="es-ES"/>
+        </w:rPr>
+      </w:pPr>
+    </w:p>
+    <w:p>
+      <w:pPr>
+        <w:numPr>
+          <w:ilvl w:val="0"/>
+          <w:numId w:val="12"/>
+        </w:numPr>
+        <w:spacing w:after="0" w:line="240" w:lineRule="auto"/>
+        <w:jc w:val="both"/>
+        <w:rPr>
+          <w:rFonts w:eastAsia="Calibri"/>
+        </w:rPr>
+      </w:pPr>
+      <w:proofErr w:type="spellStart"/>
+      <w:r>
+        <w:rPr>
+          <w:rFonts w:eastAsia="Calibri"/>
+          <w:b/>
+        </w:rPr>
+        <w:t>Workflow</w:t>
+      </w:r>
+      <w:proofErr w:type="spellEnd"/>
+      <w:r>
+        <w:rPr>
+          <w:rFonts w:eastAsia="Calibri"/>
+          <w:b/>
+        </w:rPr>
+        <w:t xml:space="preserve"> de Implementación:</w:t>
+      </w:r>
+      <w:r>
+        <w:rPr>
+          <w:rFonts w:eastAsia="Calibri"/>
+        </w:rPr>
+        <w:t xml:space="preserve"> </w:t>
+      </w:r>
+      <w:r>
+        <w:rPr>
+          <w:rFonts w:eastAsia="Calibri"/>
+        </w:rPr>
+        <w:t>En esta etapa se especifica qué componentes y que nodos se implementarán en el sistema y que clases y subsistemas se implementarán.</w:t>
+      </w:r>
+    </w:p>
+    <w:p>
+      <w:pPr>
+        <w:jc w:val="both"/>
+        <w:rPr>
+          <w:rFonts w:eastAsia="Calibri"/>
+        </w:rPr>
+      </w:pPr>
+    </w:p>
+    <w:p>
+      <w:pPr>
+        <w:numPr>
+          <w:ilvl w:val="0"/>
+          <w:numId w:val="11"/>
+        </w:numPr>
+        <w:spacing w:after="0" w:line="240" w:lineRule="auto"/>
+        <w:jc w:val="both"/>
+        <w:rPr>
+          <w:rFonts w:eastAsia="Calibri"/>
+        </w:rPr>
+      </w:pPr>
+      <w:proofErr w:type="spellStart"/>
+      <w:r>
+        <w:rPr>
+          <w:rFonts w:eastAsia="Calibri"/>
+          <w:b/>
+        </w:rPr>
+        <w:t>Workflow</w:t>
+      </w:r>
+      <w:proofErr w:type="spellEnd"/>
+      <w:r>
+        <w:rPr>
+          <w:rFonts w:eastAsia="Calibri"/>
+          <w:b/>
+        </w:rPr>
+        <w:t xml:space="preserve"> de Prueba:</w:t>
+      </w:r>
+      <w:r>
+        <w:rPr>
+          <w:rFonts w:eastAsia="Calibri"/>
+        </w:rPr>
+        <w:t xml:space="preserve"> En este flujo de trabajo, se diseñan e implementan las pruebas diseñando los diferentes casos de prueba. Además se crean los procedimientos de prueba y los componentes ejecutables para la automatización de las mismas.</w:t>
+      </w:r>
+    </w:p>
+    <w:p>
+      <w:pPr>
+        <w:rPr>
+          <w:rFonts w:eastAsia="Calibri"/>
+        </w:rPr>
+      </w:pPr>
+    </w:p>
+    <w:p/>
+    <w:p/>
+    <w:p>
+      <w:pPr>
+        <w:pStyle w:val="Ttulo1"/>
+        <w:rPr>
+          <w:rFonts w:asciiTheme="minorHAnsi" w:hAnsiTheme="minorHAnsi"/>
+        </w:rPr>
+      </w:pPr>
+      <w:r>
+        <w:rPr>
+          <w:rFonts w:asciiTheme="minorHAnsi" w:hAnsiTheme="minorHAnsi"/>
+        </w:rPr>
+        <w:t>Planificación de Proyecto</w:t>
+      </w:r>
+    </w:p>
+    <w:p>
+      <w:r>
+        <w:t>//todo</w:t>
+      </w:r>
+    </w:p>
+    <w:p>
+      <w:pPr>
+        <w:pStyle w:val="Ttulo1"/>
+        <w:rPr>
+          <w:rFonts w:asciiTheme="minorHAnsi" w:hAnsiTheme="minorHAnsi"/>
+        </w:rPr>
+      </w:pPr>
+      <w:r>
+        <w:rPr>
+          <w:rFonts w:asciiTheme="minorHAnsi" w:hAnsiTheme="minorHAnsi"/>
           <w:noProof/>
           <w:sz w:val="24"/>
           <w:szCs w:val="24"/>
           <w:lang w:eastAsia="es-ES"/>
         </w:rPr>
         <w:pict>
-          <v:rect id="_x0000_s1026" style="position:absolute;margin-left:238.05pt;margin-top:1300.9pt;width:45pt;height:27pt;z-index:251660288;mso-position-horizontal-relative:page;mso-position-vertical-relative:page" filled="f" fillcolor="#17365d" strokecolor="#71a0dc"/>
+          <v:rect id="_x0000_s1026" style="position:absolute;margin-left:238.05pt;margin-top:1300.9pt;width:45pt;height:27pt;z-index:251660288;mso-position-horizontal-relative:page;mso-position-vertical-relative:page" filled="f" fillcolor="#17365d" strokecolor="#71a0dc">
+            <w10:wrap anchorx="page" anchory="page"/>
+          </v:rect>
         </w:pict>
       </w:r>
       <w:bookmarkStart w:id="1" w:name="_Toc226020673"/>
@@ -4412,6 +5769,9 @@
       <w:bookmarkStart w:id="3" w:name="_Toc226022373"/>
       <w:bookmarkStart w:id="4" w:name="_Toc254114339"/>
       <w:r>
+        <w:rPr>
+          <w:rFonts w:asciiTheme="minorHAnsi" w:hAnsiTheme="minorHAnsi"/>
+        </w:rPr>
         <w:t>Investigación de antecedentes</w:t>
       </w:r>
       <w:bookmarkEnd w:id="1"/>
@@ -4575,6 +5935,7 @@
           <w:rStyle w:val="Textoennegrita"/>
           <w:rFonts w:asciiTheme="minorHAnsi" w:hAnsiTheme="minorHAnsi"/>
         </w:rPr>
+        <w:lastRenderedPageBreak/>
         <w:t>Misión</w:t>
       </w:r>
       <w:r>
@@ -4923,7 +6284,6 @@
           <w:sz w:val="22"/>
           <w:szCs w:val="22"/>
         </w:rPr>
-        <w:lastRenderedPageBreak/>
         <w:t xml:space="preserve">Fue establecida en 1982, </w:t>
       </w:r>
       <w:proofErr w:type="spellStart"/>
@@ -5188,6 +6548,7 @@
           <w:bCs/>
           <w:lang w:eastAsia="es-ES"/>
         </w:rPr>
+        <w:lastRenderedPageBreak/>
         <w:t>Ray-Ban</w:t>
       </w:r>
       <w:proofErr w:type="spellEnd"/>
@@ -5842,7 +7203,6 @@
           <w:b/>
           <w:u w:val="single"/>
         </w:rPr>
-        <w:lastRenderedPageBreak/>
         <w:t>Página Web:</w:t>
       </w:r>
       <w:r>
@@ -6417,6 +7777,7 @@
           <w:sz w:val="22"/>
           <w:szCs w:val="22"/>
         </w:rPr>
+        <w:lastRenderedPageBreak/>
         <w:t xml:space="preserve">La compañía se instalo en Nueva York en 1990, y en Milano en diciembre de 2000, ensamblando el MIB-30 (ahora </w:t>
       </w:r>
       <w:hyperlink r:id="rId28" w:tooltip="S&amp;P/MIB" w:history="1">
@@ -6730,7 +8091,7 @@
         </w:rPr>
         <w:t xml:space="preserve"> en un reparto de US$2.1bn en noviembre de 2007.</w:t>
       </w:r>
-      <w:hyperlink r:id="rId35" w:anchor="cite_note-Oakley-0" w:tooltip="" w:history="1">
+      <w:hyperlink r:id="rId35" w:anchor="cite_note-Oakley-0" w:history="1">
         <w:r>
           <w:rPr>
             <w:rStyle w:val="Hipervnculo"/>
@@ -6751,7 +8112,6 @@
         <w:spacing w:before="100" w:beforeAutospacing="1" w:line="240" w:lineRule="auto"/>
         <w:jc w:val="both"/>
         <w:rPr>
-          <w:rFonts w:asciiTheme="minorHAnsi" w:hAnsiTheme="minorHAnsi"/>
           <w:b w:val="0"/>
           <w:sz w:val="22"/>
           <w:szCs w:val="22"/>
@@ -6762,17 +8122,16 @@
       <w:r>
         <w:rPr>
           <w:rStyle w:val="mw-headline"/>
-          <w:rFonts w:asciiTheme="minorHAnsi" w:eastAsia="Calibri" w:hAnsiTheme="minorHAnsi"/>
+          <w:rFonts w:eastAsia="Calibri"/>
           <w:sz w:val="22"/>
           <w:szCs w:val="22"/>
         </w:rPr>
-        <w:lastRenderedPageBreak/>
         <w:t>Marcas de fábrica:</w:t>
       </w:r>
       <w:r>
         <w:rPr>
           <w:rStyle w:val="mw-headline"/>
-          <w:rFonts w:asciiTheme="minorHAnsi" w:eastAsia="Calibri" w:hAnsiTheme="minorHAnsi"/>
+          <w:rFonts w:eastAsia="Calibri"/>
           <w:b w:val="0"/>
           <w:sz w:val="22"/>
           <w:szCs w:val="22"/>
@@ -6781,7 +8140,6 @@
       </w:r>
       <w:r>
         <w:rPr>
-          <w:rFonts w:asciiTheme="minorHAnsi" w:hAnsiTheme="minorHAnsi"/>
           <w:b w:val="0"/>
           <w:sz w:val="22"/>
           <w:szCs w:val="22"/>
@@ -7503,25 +8861,7 @@
           <w:b w:val="0"/>
           <w:color w:val="auto"/>
         </w:rPr>
-        <w:t xml:space="preserve">. Estas marcas de fábrica se venden en propias tiendas de la compañía, así como a distribuidores </w:t>
-      </w:r>
-      <w:proofErr w:type="gramStart"/>
-      <w:r>
-        <w:rPr>
-          <w:rFonts w:asciiTheme="minorHAnsi" w:hAnsiTheme="minorHAnsi"/>
-          <w:b w:val="0"/>
-          <w:color w:val="auto"/>
-        </w:rPr>
-        <w:t>independientes</w:t>
-      </w:r>
-      <w:proofErr w:type="gramEnd"/>
-      <w:r>
-        <w:rPr>
-          <w:rFonts w:asciiTheme="minorHAnsi" w:hAnsiTheme="minorHAnsi"/>
-          <w:b w:val="0"/>
-          <w:color w:val="auto"/>
-        </w:rPr>
-        <w:t xml:space="preserve"> tales como almacenes grandes, tiendas con franquicia y ópticas.</w:t>
+        <w:t>. Estas marcas de fábrica se venden en propias tiendas de la compañía, así como a distribuidores independientes tales como almacenes grandes, tiendas con franquicia y ópticas.</w:t>
       </w:r>
     </w:p>
     <w:p>
@@ -7853,6 +9193,119 @@
 <file path=word/numbering.xml><?xml version="1.0" encoding="utf-8"?>
 <w:numbering xmlns:ve="http://schemas.openxmlformats.org/markup-compatibility/2006" xmlns:o="urn:schemas-microsoft-com:office:office" xmlns:r="http://schemas.openxmlformats.org/officeDocument/2006/relationships" xmlns:m="http://schemas.openxmlformats.org/officeDocument/2006/math" xmlns:v="urn:schemas-microsoft-com:vml" xmlns:wp="http://schemas.openxmlformats.org/drawingml/2006/wordprocessingDrawing" xmlns:w10="urn:schemas-microsoft-com:office:word" xmlns:w="http://schemas.openxmlformats.org/wordprocessingml/2006/main" xmlns:wne="http://schemas.microsoft.com/office/word/2006/wordml">
   <w:abstractNum w:abstractNumId="0">
+    <w:nsid w:val="0A6C0586"/>
+    <w:multiLevelType w:val="hybridMultilevel"/>
+    <w:tmpl w:val="479C7EDA"/>
+    <w:lvl w:ilvl="0" w:tplc="040A0001">
+      <w:start w:val="1"/>
+      <w:numFmt w:val="bullet"/>
+      <w:lvlText w:val=""/>
+      <w:lvlJc w:val="left"/>
+      <w:pPr>
+        <w:ind w:left="720" w:hanging="360"/>
+      </w:pPr>
+      <w:rPr>
+        <w:rFonts w:ascii="Symbol" w:hAnsi="Symbol" w:hint="default"/>
+      </w:rPr>
+    </w:lvl>
+    <w:lvl w:ilvl="1" w:tplc="040A0003">
+      <w:start w:val="1"/>
+      <w:numFmt w:val="bullet"/>
+      <w:lvlText w:val="o"/>
+      <w:lvlJc w:val="left"/>
+      <w:pPr>
+        <w:ind w:left="1440" w:hanging="360"/>
+      </w:pPr>
+      <w:rPr>
+        <w:rFonts w:ascii="Courier New" w:hAnsi="Courier New" w:cs="Courier New" w:hint="default"/>
+      </w:rPr>
+    </w:lvl>
+    <w:lvl w:ilvl="2" w:tplc="040A0005" w:tentative="1">
+      <w:start w:val="1"/>
+      <w:numFmt w:val="bullet"/>
+      <w:lvlText w:val=""/>
+      <w:lvlJc w:val="left"/>
+      <w:pPr>
+        <w:ind w:left="2160" w:hanging="360"/>
+      </w:pPr>
+      <w:rPr>
+        <w:rFonts w:ascii="Wingdings" w:hAnsi="Wingdings" w:hint="default"/>
+      </w:rPr>
+    </w:lvl>
+    <w:lvl w:ilvl="3" w:tplc="040A0001" w:tentative="1">
+      <w:start w:val="1"/>
+      <w:numFmt w:val="bullet"/>
+      <w:lvlText w:val=""/>
+      <w:lvlJc w:val="left"/>
+      <w:pPr>
+        <w:ind w:left="2880" w:hanging="360"/>
+      </w:pPr>
+      <w:rPr>
+        <w:rFonts w:ascii="Symbol" w:hAnsi="Symbol" w:hint="default"/>
+      </w:rPr>
+    </w:lvl>
+    <w:lvl w:ilvl="4" w:tplc="040A0003" w:tentative="1">
+      <w:start w:val="1"/>
+      <w:numFmt w:val="bullet"/>
+      <w:lvlText w:val="o"/>
+      <w:lvlJc w:val="left"/>
+      <w:pPr>
+        <w:ind w:left="3600" w:hanging="360"/>
+      </w:pPr>
+      <w:rPr>
+        <w:rFonts w:ascii="Courier New" w:hAnsi="Courier New" w:cs="Courier New" w:hint="default"/>
+      </w:rPr>
+    </w:lvl>
+    <w:lvl w:ilvl="5" w:tplc="040A0005" w:tentative="1">
+      <w:start w:val="1"/>
+      <w:numFmt w:val="bullet"/>
+      <w:lvlText w:val=""/>
+      <w:lvlJc w:val="left"/>
+      <w:pPr>
+        <w:ind w:left="4320" w:hanging="360"/>
+      </w:pPr>
+      <w:rPr>
+        <w:rFonts w:ascii="Wingdings" w:hAnsi="Wingdings" w:hint="default"/>
+      </w:rPr>
+    </w:lvl>
+    <w:lvl w:ilvl="6" w:tplc="040A0001" w:tentative="1">
+      <w:start w:val="1"/>
+      <w:numFmt w:val="bullet"/>
+      <w:lvlText w:val=""/>
+      <w:lvlJc w:val="left"/>
+      <w:pPr>
+        <w:ind w:left="5040" w:hanging="360"/>
+      </w:pPr>
+      <w:rPr>
+        <w:rFonts w:ascii="Symbol" w:hAnsi="Symbol" w:hint="default"/>
+      </w:rPr>
+    </w:lvl>
+    <w:lvl w:ilvl="7" w:tplc="040A0003" w:tentative="1">
+      <w:start w:val="1"/>
+      <w:numFmt w:val="bullet"/>
+      <w:lvlText w:val="o"/>
+      <w:lvlJc w:val="left"/>
+      <w:pPr>
+        <w:ind w:left="5760" w:hanging="360"/>
+      </w:pPr>
+      <w:rPr>
+        <w:rFonts w:ascii="Courier New" w:hAnsi="Courier New" w:cs="Courier New" w:hint="default"/>
+      </w:rPr>
+    </w:lvl>
+    <w:lvl w:ilvl="8" w:tplc="040A0005" w:tentative="1">
+      <w:start w:val="1"/>
+      <w:numFmt w:val="bullet"/>
+      <w:lvlText w:val=""/>
+      <w:lvlJc w:val="left"/>
+      <w:pPr>
+        <w:ind w:left="6480" w:hanging="360"/>
+      </w:pPr>
+      <w:rPr>
+        <w:rFonts w:ascii="Wingdings" w:hAnsi="Wingdings" w:hint="default"/>
+      </w:rPr>
+    </w:lvl>
+  </w:abstractNum>
+  <w:abstractNum w:abstractNumId="1">
     <w:nsid w:val="169C230D"/>
     <w:multiLevelType w:val="hybridMultilevel"/>
     <w:tmpl w:val="87E85C50"/>
@@ -7965,7 +9418,233 @@
       </w:rPr>
     </w:lvl>
   </w:abstractNum>
-  <w:abstractNum w:abstractNumId="1">
+  <w:abstractNum w:abstractNumId="2">
+    <w:nsid w:val="22390ADA"/>
+    <w:multiLevelType w:val="hybridMultilevel"/>
+    <w:tmpl w:val="DD8CC618"/>
+    <w:lvl w:ilvl="0" w:tplc="04090001">
+      <w:start w:val="1"/>
+      <w:numFmt w:val="bullet"/>
+      <w:lvlText w:val=""/>
+      <w:lvlJc w:val="left"/>
+      <w:pPr>
+        <w:ind w:left="720" w:hanging="360"/>
+      </w:pPr>
+      <w:rPr>
+        <w:rFonts w:ascii="Symbol" w:hAnsi="Symbol" w:hint="default"/>
+      </w:rPr>
+    </w:lvl>
+    <w:lvl w:ilvl="1" w:tplc="04090003" w:tentative="1">
+      <w:start w:val="1"/>
+      <w:numFmt w:val="bullet"/>
+      <w:lvlText w:val="o"/>
+      <w:lvlJc w:val="left"/>
+      <w:pPr>
+        <w:ind w:left="1440" w:hanging="360"/>
+      </w:pPr>
+      <w:rPr>
+        <w:rFonts w:ascii="Courier New" w:hAnsi="Courier New" w:cs="Courier New" w:hint="default"/>
+      </w:rPr>
+    </w:lvl>
+    <w:lvl w:ilvl="2" w:tplc="04090005" w:tentative="1">
+      <w:start w:val="1"/>
+      <w:numFmt w:val="bullet"/>
+      <w:lvlText w:val=""/>
+      <w:lvlJc w:val="left"/>
+      <w:pPr>
+        <w:ind w:left="2160" w:hanging="360"/>
+      </w:pPr>
+      <w:rPr>
+        <w:rFonts w:ascii="Wingdings" w:hAnsi="Wingdings" w:hint="default"/>
+      </w:rPr>
+    </w:lvl>
+    <w:lvl w:ilvl="3" w:tplc="04090001" w:tentative="1">
+      <w:start w:val="1"/>
+      <w:numFmt w:val="bullet"/>
+      <w:lvlText w:val=""/>
+      <w:lvlJc w:val="left"/>
+      <w:pPr>
+        <w:ind w:left="2880" w:hanging="360"/>
+      </w:pPr>
+      <w:rPr>
+        <w:rFonts w:ascii="Symbol" w:hAnsi="Symbol" w:hint="default"/>
+      </w:rPr>
+    </w:lvl>
+    <w:lvl w:ilvl="4" w:tplc="04090003" w:tentative="1">
+      <w:start w:val="1"/>
+      <w:numFmt w:val="bullet"/>
+      <w:lvlText w:val="o"/>
+      <w:lvlJc w:val="left"/>
+      <w:pPr>
+        <w:ind w:left="3600" w:hanging="360"/>
+      </w:pPr>
+      <w:rPr>
+        <w:rFonts w:ascii="Courier New" w:hAnsi="Courier New" w:cs="Courier New" w:hint="default"/>
+      </w:rPr>
+    </w:lvl>
+    <w:lvl w:ilvl="5" w:tplc="04090005" w:tentative="1">
+      <w:start w:val="1"/>
+      <w:numFmt w:val="bullet"/>
+      <w:lvlText w:val=""/>
+      <w:lvlJc w:val="left"/>
+      <w:pPr>
+        <w:ind w:left="4320" w:hanging="360"/>
+      </w:pPr>
+      <w:rPr>
+        <w:rFonts w:ascii="Wingdings" w:hAnsi="Wingdings" w:hint="default"/>
+      </w:rPr>
+    </w:lvl>
+    <w:lvl w:ilvl="6" w:tplc="04090001" w:tentative="1">
+      <w:start w:val="1"/>
+      <w:numFmt w:val="bullet"/>
+      <w:lvlText w:val=""/>
+      <w:lvlJc w:val="left"/>
+      <w:pPr>
+        <w:ind w:left="5040" w:hanging="360"/>
+      </w:pPr>
+      <w:rPr>
+        <w:rFonts w:ascii="Symbol" w:hAnsi="Symbol" w:hint="default"/>
+      </w:rPr>
+    </w:lvl>
+    <w:lvl w:ilvl="7" w:tplc="04090003" w:tentative="1">
+      <w:start w:val="1"/>
+      <w:numFmt w:val="bullet"/>
+      <w:lvlText w:val="o"/>
+      <w:lvlJc w:val="left"/>
+      <w:pPr>
+        <w:ind w:left="5760" w:hanging="360"/>
+      </w:pPr>
+      <w:rPr>
+        <w:rFonts w:ascii="Courier New" w:hAnsi="Courier New" w:cs="Courier New" w:hint="default"/>
+      </w:rPr>
+    </w:lvl>
+    <w:lvl w:ilvl="8" w:tplc="04090005" w:tentative="1">
+      <w:start w:val="1"/>
+      <w:numFmt w:val="bullet"/>
+      <w:lvlText w:val=""/>
+      <w:lvlJc w:val="left"/>
+      <w:pPr>
+        <w:ind w:left="6480" w:hanging="360"/>
+      </w:pPr>
+      <w:rPr>
+        <w:rFonts w:ascii="Wingdings" w:hAnsi="Wingdings" w:hint="default"/>
+      </w:rPr>
+    </w:lvl>
+  </w:abstractNum>
+  <w:abstractNum w:abstractNumId="3">
+    <w:nsid w:val="272D367E"/>
+    <w:multiLevelType w:val="hybridMultilevel"/>
+    <w:tmpl w:val="C83A10D4"/>
+    <w:lvl w:ilvl="0" w:tplc="0409000D">
+      <w:start w:val="1"/>
+      <w:numFmt w:val="bullet"/>
+      <w:lvlText w:val=""/>
+      <w:lvlJc w:val="left"/>
+      <w:pPr>
+        <w:ind w:left="720" w:hanging="360"/>
+      </w:pPr>
+      <w:rPr>
+        <w:rFonts w:ascii="Wingdings" w:hAnsi="Wingdings" w:hint="default"/>
+      </w:rPr>
+    </w:lvl>
+    <w:lvl w:ilvl="1" w:tplc="04090003" w:tentative="1">
+      <w:start w:val="1"/>
+      <w:numFmt w:val="bullet"/>
+      <w:lvlText w:val="o"/>
+      <w:lvlJc w:val="left"/>
+      <w:pPr>
+        <w:ind w:left="1440" w:hanging="360"/>
+      </w:pPr>
+      <w:rPr>
+        <w:rFonts w:ascii="Courier New" w:hAnsi="Courier New" w:cs="Courier New" w:hint="default"/>
+      </w:rPr>
+    </w:lvl>
+    <w:lvl w:ilvl="2" w:tplc="04090005" w:tentative="1">
+      <w:start w:val="1"/>
+      <w:numFmt w:val="bullet"/>
+      <w:lvlText w:val=""/>
+      <w:lvlJc w:val="left"/>
+      <w:pPr>
+        <w:ind w:left="2160" w:hanging="360"/>
+      </w:pPr>
+      <w:rPr>
+        <w:rFonts w:ascii="Wingdings" w:hAnsi="Wingdings" w:hint="default"/>
+      </w:rPr>
+    </w:lvl>
+    <w:lvl w:ilvl="3" w:tplc="04090001" w:tentative="1">
+      <w:start w:val="1"/>
+      <w:numFmt w:val="bullet"/>
+      <w:lvlText w:val=""/>
+      <w:lvlJc w:val="left"/>
+      <w:pPr>
+        <w:ind w:left="2880" w:hanging="360"/>
+      </w:pPr>
+      <w:rPr>
+        <w:rFonts w:ascii="Symbol" w:hAnsi="Symbol" w:hint="default"/>
+      </w:rPr>
+    </w:lvl>
+    <w:lvl w:ilvl="4" w:tplc="04090003" w:tentative="1">
+      <w:start w:val="1"/>
+      <w:numFmt w:val="bullet"/>
+      <w:lvlText w:val="o"/>
+      <w:lvlJc w:val="left"/>
+      <w:pPr>
+        <w:ind w:left="3600" w:hanging="360"/>
+      </w:pPr>
+      <w:rPr>
+        <w:rFonts w:ascii="Courier New" w:hAnsi="Courier New" w:cs="Courier New" w:hint="default"/>
+      </w:rPr>
+    </w:lvl>
+    <w:lvl w:ilvl="5" w:tplc="04090005" w:tentative="1">
+      <w:start w:val="1"/>
+      <w:numFmt w:val="bullet"/>
+      <w:lvlText w:val=""/>
+      <w:lvlJc w:val="left"/>
+      <w:pPr>
+        <w:ind w:left="4320" w:hanging="360"/>
+      </w:pPr>
+      <w:rPr>
+        <w:rFonts w:ascii="Wingdings" w:hAnsi="Wingdings" w:hint="default"/>
+      </w:rPr>
+    </w:lvl>
+    <w:lvl w:ilvl="6" w:tplc="04090001" w:tentative="1">
+      <w:start w:val="1"/>
+      <w:numFmt w:val="bullet"/>
+      <w:lvlText w:val=""/>
+      <w:lvlJc w:val="left"/>
+      <w:pPr>
+        <w:ind w:left="5040" w:hanging="360"/>
+      </w:pPr>
+      <w:rPr>
+        <w:rFonts w:ascii="Symbol" w:hAnsi="Symbol" w:hint="default"/>
+      </w:rPr>
+    </w:lvl>
+    <w:lvl w:ilvl="7" w:tplc="04090003" w:tentative="1">
+      <w:start w:val="1"/>
+      <w:numFmt w:val="bullet"/>
+      <w:lvlText w:val="o"/>
+      <w:lvlJc w:val="left"/>
+      <w:pPr>
+        <w:ind w:left="5760" w:hanging="360"/>
+      </w:pPr>
+      <w:rPr>
+        <w:rFonts w:ascii="Courier New" w:hAnsi="Courier New" w:cs="Courier New" w:hint="default"/>
+      </w:rPr>
+    </w:lvl>
+    <w:lvl w:ilvl="8" w:tplc="04090005" w:tentative="1">
+      <w:start w:val="1"/>
+      <w:numFmt w:val="bullet"/>
+      <w:lvlText w:val=""/>
+      <w:lvlJc w:val="left"/>
+      <w:pPr>
+        <w:ind w:left="6480" w:hanging="360"/>
+      </w:pPr>
+      <w:rPr>
+        <w:rFonts w:ascii="Wingdings" w:hAnsi="Wingdings" w:hint="default"/>
+      </w:rPr>
+    </w:lvl>
+  </w:abstractNum>
+  <w:abstractNum w:abstractNumId="4">
     <w:nsid w:val="315C4F77"/>
     <w:multiLevelType w:val="hybridMultilevel"/>
     <w:tmpl w:val="79AC3654"/>
@@ -8078,7 +9757,260 @@
       </w:rPr>
     </w:lvl>
   </w:abstractNum>
-  <w:abstractNum w:abstractNumId="2">
+  <w:abstractNum w:abstractNumId="5">
+    <w:nsid w:val="4AD2273D"/>
+    <w:multiLevelType w:val="hybridMultilevel"/>
+    <w:tmpl w:val="1266112C"/>
+    <w:lvl w:ilvl="0" w:tplc="040A000D">
+      <w:start w:val="1"/>
+      <w:numFmt w:val="bullet"/>
+      <w:lvlText w:val=""/>
+      <w:lvlJc w:val="left"/>
+      <w:pPr>
+        <w:tabs>
+          <w:tab w:val="num" w:pos="720"/>
+        </w:tabs>
+        <w:ind w:left="720" w:hanging="360"/>
+      </w:pPr>
+      <w:rPr>
+        <w:rFonts w:ascii="Wingdings" w:hAnsi="Wingdings" w:hint="default"/>
+      </w:rPr>
+    </w:lvl>
+    <w:lvl w:ilvl="1" w:tplc="040A0003" w:tentative="1">
+      <w:start w:val="1"/>
+      <w:numFmt w:val="bullet"/>
+      <w:lvlText w:val="o"/>
+      <w:lvlJc w:val="left"/>
+      <w:pPr>
+        <w:tabs>
+          <w:tab w:val="num" w:pos="1440"/>
+        </w:tabs>
+        <w:ind w:left="1440" w:hanging="360"/>
+      </w:pPr>
+      <w:rPr>
+        <w:rFonts w:ascii="Courier New" w:hAnsi="Courier New" w:cs="Courier New" w:hint="default"/>
+      </w:rPr>
+    </w:lvl>
+    <w:lvl w:ilvl="2" w:tplc="040A0005" w:tentative="1">
+      <w:start w:val="1"/>
+      <w:numFmt w:val="bullet"/>
+      <w:lvlText w:val=""/>
+      <w:lvlJc w:val="left"/>
+      <w:pPr>
+        <w:tabs>
+          <w:tab w:val="num" w:pos="2160"/>
+        </w:tabs>
+        <w:ind w:left="2160" w:hanging="360"/>
+      </w:pPr>
+      <w:rPr>
+        <w:rFonts w:ascii="Wingdings" w:hAnsi="Wingdings" w:hint="default"/>
+      </w:rPr>
+    </w:lvl>
+    <w:lvl w:ilvl="3" w:tplc="040A0001" w:tentative="1">
+      <w:start w:val="1"/>
+      <w:numFmt w:val="bullet"/>
+      <w:lvlText w:val=""/>
+      <w:lvlJc w:val="left"/>
+      <w:pPr>
+        <w:tabs>
+          <w:tab w:val="num" w:pos="2880"/>
+        </w:tabs>
+        <w:ind w:left="2880" w:hanging="360"/>
+      </w:pPr>
+      <w:rPr>
+        <w:rFonts w:ascii="Symbol" w:hAnsi="Symbol" w:hint="default"/>
+      </w:rPr>
+    </w:lvl>
+    <w:lvl w:ilvl="4" w:tplc="040A0003" w:tentative="1">
+      <w:start w:val="1"/>
+      <w:numFmt w:val="bullet"/>
+      <w:lvlText w:val="o"/>
+      <w:lvlJc w:val="left"/>
+      <w:pPr>
+        <w:tabs>
+          <w:tab w:val="num" w:pos="3600"/>
+        </w:tabs>
+        <w:ind w:left="3600" w:hanging="360"/>
+      </w:pPr>
+      <w:rPr>
+        <w:rFonts w:ascii="Courier New" w:hAnsi="Courier New" w:cs="Courier New" w:hint="default"/>
+      </w:rPr>
+    </w:lvl>
+    <w:lvl w:ilvl="5" w:tplc="040A0005" w:tentative="1">
+      <w:start w:val="1"/>
+      <w:numFmt w:val="bullet"/>
+      <w:lvlText w:val=""/>
+      <w:lvlJc w:val="left"/>
+      <w:pPr>
+        <w:tabs>
+          <w:tab w:val="num" w:pos="4320"/>
+        </w:tabs>
+        <w:ind w:left="4320" w:hanging="360"/>
+      </w:pPr>
+      <w:rPr>
+        <w:rFonts w:ascii="Wingdings" w:hAnsi="Wingdings" w:hint="default"/>
+      </w:rPr>
+    </w:lvl>
+    <w:lvl w:ilvl="6" w:tplc="040A0001" w:tentative="1">
+      <w:start w:val="1"/>
+      <w:numFmt w:val="bullet"/>
+      <w:lvlText w:val=""/>
+      <w:lvlJc w:val="left"/>
+      <w:pPr>
+        <w:tabs>
+          <w:tab w:val="num" w:pos="5040"/>
+        </w:tabs>
+        <w:ind w:left="5040" w:hanging="360"/>
+      </w:pPr>
+      <w:rPr>
+        <w:rFonts w:ascii="Symbol" w:hAnsi="Symbol" w:hint="default"/>
+      </w:rPr>
+    </w:lvl>
+    <w:lvl w:ilvl="7" w:tplc="040A0003" w:tentative="1">
+      <w:start w:val="1"/>
+      <w:numFmt w:val="bullet"/>
+      <w:lvlText w:val="o"/>
+      <w:lvlJc w:val="left"/>
+      <w:pPr>
+        <w:tabs>
+          <w:tab w:val="num" w:pos="5760"/>
+        </w:tabs>
+        <w:ind w:left="5760" w:hanging="360"/>
+      </w:pPr>
+      <w:rPr>
+        <w:rFonts w:ascii="Courier New" w:hAnsi="Courier New" w:cs="Courier New" w:hint="default"/>
+      </w:rPr>
+    </w:lvl>
+    <w:lvl w:ilvl="8" w:tplc="040A0005" w:tentative="1">
+      <w:start w:val="1"/>
+      <w:numFmt w:val="bullet"/>
+      <w:lvlText w:val=""/>
+      <w:lvlJc w:val="left"/>
+      <w:pPr>
+        <w:tabs>
+          <w:tab w:val="num" w:pos="6480"/>
+        </w:tabs>
+        <w:ind w:left="6480" w:hanging="360"/>
+      </w:pPr>
+      <w:rPr>
+        <w:rFonts w:ascii="Wingdings" w:hAnsi="Wingdings" w:hint="default"/>
+      </w:rPr>
+    </w:lvl>
+  </w:abstractNum>
+  <w:abstractNum w:abstractNumId="6">
+    <w:nsid w:val="4B3E3C8F"/>
+    <w:multiLevelType w:val="hybridMultilevel"/>
+    <w:tmpl w:val="55783C70"/>
+    <w:lvl w:ilvl="0" w:tplc="0409000D">
+      <w:start w:val="1"/>
+      <w:numFmt w:val="bullet"/>
+      <w:lvlText w:val=""/>
+      <w:lvlJc w:val="left"/>
+      <w:pPr>
+        <w:ind w:left="720" w:hanging="360"/>
+      </w:pPr>
+      <w:rPr>
+        <w:rFonts w:ascii="Wingdings" w:hAnsi="Wingdings" w:hint="default"/>
+      </w:rPr>
+    </w:lvl>
+    <w:lvl w:ilvl="1" w:tplc="04090003" w:tentative="1">
+      <w:start w:val="1"/>
+      <w:numFmt w:val="bullet"/>
+      <w:lvlText w:val="o"/>
+      <w:lvlJc w:val="left"/>
+      <w:pPr>
+        <w:ind w:left="1440" w:hanging="360"/>
+      </w:pPr>
+      <w:rPr>
+        <w:rFonts w:ascii="Courier New" w:hAnsi="Courier New" w:cs="Courier New" w:hint="default"/>
+      </w:rPr>
+    </w:lvl>
+    <w:lvl w:ilvl="2" w:tplc="04090005" w:tentative="1">
+      <w:start w:val="1"/>
+      <w:numFmt w:val="bullet"/>
+      <w:lvlText w:val=""/>
+      <w:lvlJc w:val="left"/>
+      <w:pPr>
+        <w:ind w:left="2160" w:hanging="360"/>
+      </w:pPr>
+      <w:rPr>
+        <w:rFonts w:ascii="Wingdings" w:hAnsi="Wingdings" w:hint="default"/>
+      </w:rPr>
+    </w:lvl>
+    <w:lvl w:ilvl="3" w:tplc="04090001" w:tentative="1">
+      <w:start w:val="1"/>
+      <w:numFmt w:val="bullet"/>
+      <w:lvlText w:val=""/>
+      <w:lvlJc w:val="left"/>
+      <w:pPr>
+        <w:ind w:left="2880" w:hanging="360"/>
+      </w:pPr>
+      <w:rPr>
+        <w:rFonts w:ascii="Symbol" w:hAnsi="Symbol" w:hint="default"/>
+      </w:rPr>
+    </w:lvl>
+    <w:lvl w:ilvl="4" w:tplc="04090003" w:tentative="1">
+      <w:start w:val="1"/>
+      <w:numFmt w:val="bullet"/>
+      <w:lvlText w:val="o"/>
+      <w:lvlJc w:val="left"/>
+      <w:pPr>
+        <w:ind w:left="3600" w:hanging="360"/>
+      </w:pPr>
+      <w:rPr>
+        <w:rFonts w:ascii="Courier New" w:hAnsi="Courier New" w:cs="Courier New" w:hint="default"/>
+      </w:rPr>
+    </w:lvl>
+    <w:lvl w:ilvl="5" w:tplc="04090005" w:tentative="1">
+      <w:start w:val="1"/>
+      <w:numFmt w:val="bullet"/>
+      <w:lvlText w:val=""/>
+      <w:lvlJc w:val="left"/>
+      <w:pPr>
+        <w:ind w:left="4320" w:hanging="360"/>
+      </w:pPr>
+      <w:rPr>
+        <w:rFonts w:ascii="Wingdings" w:hAnsi="Wingdings" w:hint="default"/>
+      </w:rPr>
+    </w:lvl>
+    <w:lvl w:ilvl="6" w:tplc="04090001" w:tentative="1">
+      <w:start w:val="1"/>
+      <w:numFmt w:val="bullet"/>
+      <w:lvlText w:val=""/>
+      <w:lvlJc w:val="left"/>
+      <w:pPr>
+        <w:ind w:left="5040" w:hanging="360"/>
+      </w:pPr>
+      <w:rPr>
+        <w:rFonts w:ascii="Symbol" w:hAnsi="Symbol" w:hint="default"/>
+      </w:rPr>
+    </w:lvl>
+    <w:lvl w:ilvl="7" w:tplc="04090003" w:tentative="1">
+      <w:start w:val="1"/>
+      <w:numFmt w:val="bullet"/>
+      <w:lvlText w:val="o"/>
+      <w:lvlJc w:val="left"/>
+      <w:pPr>
+        <w:ind w:left="5760" w:hanging="360"/>
+      </w:pPr>
+      <w:rPr>
+        <w:rFonts w:ascii="Courier New" w:hAnsi="Courier New" w:cs="Courier New" w:hint="default"/>
+      </w:rPr>
+    </w:lvl>
+    <w:lvl w:ilvl="8" w:tplc="04090005" w:tentative="1">
+      <w:start w:val="1"/>
+      <w:numFmt w:val="bullet"/>
+      <w:lvlText w:val=""/>
+      <w:lvlJc w:val="left"/>
+      <w:pPr>
+        <w:ind w:left="6480" w:hanging="360"/>
+      </w:pPr>
+      <w:rPr>
+        <w:rFonts w:ascii="Wingdings" w:hAnsi="Wingdings" w:hint="default"/>
+      </w:rPr>
+    </w:lvl>
+  </w:abstractNum>
+  <w:abstractNum w:abstractNumId="7">
     <w:nsid w:val="533C6753"/>
     <w:multiLevelType w:val="hybridMultilevel"/>
     <w:tmpl w:val="9CDC1FD8"/>
@@ -8190,7 +10122,7 @@
       </w:rPr>
     </w:lvl>
   </w:abstractNum>
-  <w:abstractNum w:abstractNumId="3">
+  <w:abstractNum w:abstractNumId="8">
     <w:nsid w:val="562B03AC"/>
     <w:multiLevelType w:val="hybridMultilevel"/>
     <w:tmpl w:val="3D50ACA4"/>
@@ -8303,7 +10235,7 @@
       </w:rPr>
     </w:lvl>
   </w:abstractNum>
-  <w:abstractNum w:abstractNumId="4">
+  <w:abstractNum w:abstractNumId="9">
     <w:nsid w:val="5C962CB2"/>
     <w:multiLevelType w:val="hybridMultilevel"/>
     <w:tmpl w:val="C8C272D6"/>
@@ -8416,7 +10348,7 @@
       </w:rPr>
     </w:lvl>
   </w:abstractNum>
-  <w:abstractNum w:abstractNumId="5">
+  <w:abstractNum w:abstractNumId="10">
     <w:nsid w:val="738744ED"/>
     <w:multiLevelType w:val="hybridMultilevel"/>
     <w:tmpl w:val="0FFA2A60"/>
@@ -8529,10 +10461,10 @@
       </w:rPr>
     </w:lvl>
   </w:abstractNum>
-  <w:abstractNum w:abstractNumId="6">
+  <w:abstractNum w:abstractNumId="11">
     <w:nsid w:val="782D1B0D"/>
     <w:multiLevelType w:val="hybridMultilevel"/>
-    <w:tmpl w:val="1576C012"/>
+    <w:tmpl w:val="7D442F34"/>
     <w:lvl w:ilvl="0" w:tplc="040A0001">
       <w:start w:val="1"/>
       <w:numFmt w:val="bullet"/>
@@ -8642,26 +10574,184 @@
       </w:rPr>
     </w:lvl>
   </w:abstractNum>
+  <w:abstractNum w:abstractNumId="12">
+    <w:nsid w:val="7C203AD9"/>
+    <w:multiLevelType w:val="hybridMultilevel"/>
+    <w:tmpl w:val="9C749882"/>
+    <w:lvl w:ilvl="0" w:tplc="0C0A000B">
+      <w:start w:val="1"/>
+      <w:numFmt w:val="bullet"/>
+      <w:lvlText w:val=""/>
+      <w:lvlJc w:val="left"/>
+      <w:pPr>
+        <w:tabs>
+          <w:tab w:val="num" w:pos="720"/>
+        </w:tabs>
+        <w:ind w:left="720" w:hanging="360"/>
+      </w:pPr>
+      <w:rPr>
+        <w:rFonts w:ascii="Wingdings" w:hAnsi="Wingdings" w:hint="default"/>
+      </w:rPr>
+    </w:lvl>
+    <w:lvl w:ilvl="1" w:tplc="0C0A0003">
+      <w:start w:val="1"/>
+      <w:numFmt w:val="bullet"/>
+      <w:lvlText w:val="o"/>
+      <w:lvlJc w:val="left"/>
+      <w:pPr>
+        <w:tabs>
+          <w:tab w:val="num" w:pos="1440"/>
+        </w:tabs>
+        <w:ind w:left="1440" w:hanging="360"/>
+      </w:pPr>
+      <w:rPr>
+        <w:rFonts w:ascii="Courier New" w:hAnsi="Courier New" w:cs="Courier New" w:hint="default"/>
+      </w:rPr>
+    </w:lvl>
+    <w:lvl w:ilvl="2" w:tplc="0C0A0005" w:tentative="1">
+      <w:start w:val="1"/>
+      <w:numFmt w:val="bullet"/>
+      <w:lvlText w:val=""/>
+      <w:lvlJc w:val="left"/>
+      <w:pPr>
+        <w:tabs>
+          <w:tab w:val="num" w:pos="2160"/>
+        </w:tabs>
+        <w:ind w:left="2160" w:hanging="360"/>
+      </w:pPr>
+      <w:rPr>
+        <w:rFonts w:ascii="Wingdings" w:hAnsi="Wingdings" w:hint="default"/>
+      </w:rPr>
+    </w:lvl>
+    <w:lvl w:ilvl="3" w:tplc="0C0A0001" w:tentative="1">
+      <w:start w:val="1"/>
+      <w:numFmt w:val="bullet"/>
+      <w:lvlText w:val=""/>
+      <w:lvlJc w:val="left"/>
+      <w:pPr>
+        <w:tabs>
+          <w:tab w:val="num" w:pos="2880"/>
+        </w:tabs>
+        <w:ind w:left="2880" w:hanging="360"/>
+      </w:pPr>
+      <w:rPr>
+        <w:rFonts w:ascii="Symbol" w:hAnsi="Symbol" w:hint="default"/>
+      </w:rPr>
+    </w:lvl>
+    <w:lvl w:ilvl="4" w:tplc="0C0A0003" w:tentative="1">
+      <w:start w:val="1"/>
+      <w:numFmt w:val="bullet"/>
+      <w:lvlText w:val="o"/>
+      <w:lvlJc w:val="left"/>
+      <w:pPr>
+        <w:tabs>
+          <w:tab w:val="num" w:pos="3600"/>
+        </w:tabs>
+        <w:ind w:left="3600" w:hanging="360"/>
+      </w:pPr>
+      <w:rPr>
+        <w:rFonts w:ascii="Courier New" w:hAnsi="Courier New" w:cs="Courier New" w:hint="default"/>
+      </w:rPr>
+    </w:lvl>
+    <w:lvl w:ilvl="5" w:tplc="0C0A0005" w:tentative="1">
+      <w:start w:val="1"/>
+      <w:numFmt w:val="bullet"/>
+      <w:lvlText w:val=""/>
+      <w:lvlJc w:val="left"/>
+      <w:pPr>
+        <w:tabs>
+          <w:tab w:val="num" w:pos="4320"/>
+        </w:tabs>
+        <w:ind w:left="4320" w:hanging="360"/>
+      </w:pPr>
+      <w:rPr>
+        <w:rFonts w:ascii="Wingdings" w:hAnsi="Wingdings" w:hint="default"/>
+      </w:rPr>
+    </w:lvl>
+    <w:lvl w:ilvl="6" w:tplc="0C0A0001" w:tentative="1">
+      <w:start w:val="1"/>
+      <w:numFmt w:val="bullet"/>
+      <w:lvlText w:val=""/>
+      <w:lvlJc w:val="left"/>
+      <w:pPr>
+        <w:tabs>
+          <w:tab w:val="num" w:pos="5040"/>
+        </w:tabs>
+        <w:ind w:left="5040" w:hanging="360"/>
+      </w:pPr>
+      <w:rPr>
+        <w:rFonts w:ascii="Symbol" w:hAnsi="Symbol" w:hint="default"/>
+      </w:rPr>
+    </w:lvl>
+    <w:lvl w:ilvl="7" w:tplc="0C0A0003" w:tentative="1">
+      <w:start w:val="1"/>
+      <w:numFmt w:val="bullet"/>
+      <w:lvlText w:val="o"/>
+      <w:lvlJc w:val="left"/>
+      <w:pPr>
+        <w:tabs>
+          <w:tab w:val="num" w:pos="5760"/>
+        </w:tabs>
+        <w:ind w:left="5760" w:hanging="360"/>
+      </w:pPr>
+      <w:rPr>
+        <w:rFonts w:ascii="Courier New" w:hAnsi="Courier New" w:cs="Courier New" w:hint="default"/>
+      </w:rPr>
+    </w:lvl>
+    <w:lvl w:ilvl="8" w:tplc="0C0A0005" w:tentative="1">
+      <w:start w:val="1"/>
+      <w:numFmt w:val="bullet"/>
+      <w:lvlText w:val=""/>
+      <w:lvlJc w:val="left"/>
+      <w:pPr>
+        <w:tabs>
+          <w:tab w:val="num" w:pos="6480"/>
+        </w:tabs>
+        <w:ind w:left="6480" w:hanging="360"/>
+      </w:pPr>
+      <w:rPr>
+        <w:rFonts w:ascii="Wingdings" w:hAnsi="Wingdings" w:hint="default"/>
+      </w:rPr>
+    </w:lvl>
+  </w:abstractNum>
   <w:num w:numId="1">
+    <w:abstractNumId w:val="8"/>
+  </w:num>
+  <w:num w:numId="2">
+    <w:abstractNumId w:val="10"/>
+  </w:num>
+  <w:num w:numId="3">
+    <w:abstractNumId w:val="4"/>
+  </w:num>
+  <w:num w:numId="4">
+    <w:abstractNumId w:val="1"/>
+  </w:num>
+  <w:num w:numId="5">
+    <w:abstractNumId w:val="7"/>
+  </w:num>
+  <w:num w:numId="6">
+    <w:abstractNumId w:val="9"/>
+  </w:num>
+  <w:num w:numId="7">
+    <w:abstractNumId w:val="11"/>
+  </w:num>
+  <w:num w:numId="8">
+    <w:abstractNumId w:val="2"/>
+  </w:num>
+  <w:num w:numId="9">
+    <w:abstractNumId w:val="0"/>
+  </w:num>
+  <w:num w:numId="10">
+    <w:abstractNumId w:val="12"/>
+  </w:num>
+  <w:num w:numId="11">
     <w:abstractNumId w:val="3"/>
   </w:num>
-  <w:num w:numId="2">
+  <w:num w:numId="12">
+    <w:abstractNumId w:val="6"/>
+  </w:num>
+  <w:num w:numId="13">
     <w:abstractNumId w:val="5"/>
-  </w:num>
-  <w:num w:numId="3">
-    <w:abstractNumId w:val="1"/>
-  </w:num>
-  <w:num w:numId="4">
-    <w:abstractNumId w:val="0"/>
-  </w:num>
-  <w:num w:numId="5">
-    <w:abstractNumId w:val="2"/>
-  </w:num>
-  <w:num w:numId="6">
-    <w:abstractNumId w:val="4"/>
-  </w:num>
-  <w:num w:numId="7">
-    <w:abstractNumId w:val="6"/>
   </w:num>
 </w:numbering>
 </file>
@@ -8864,7 +10954,7 @@
     <w:uiPriority w:val="9"/>
     <w:unhideWhenUsed/>
     <w:qFormat/>
-    <w:rsid w:val="00205E51"/>
+    <w:rsid w:val="004A0730"/>
     <w:pPr>
       <w:keepNext/>
       <w:keepLines/>
@@ -8872,7 +10962,7 @@
       <w:outlineLvl w:val="1"/>
     </w:pPr>
     <w:rPr>
-      <w:rFonts w:asciiTheme="majorHAnsi" w:eastAsiaTheme="majorEastAsia" w:hAnsiTheme="majorHAnsi" w:cstheme="majorBidi"/>
+      <w:rFonts w:asciiTheme="minorHAnsi" w:eastAsiaTheme="majorEastAsia" w:hAnsiTheme="minorHAnsi" w:cstheme="majorBidi"/>
       <w:b/>
       <w:bCs/>
       <w:color w:val="4F81BD" w:themeColor="accent1"/>
@@ -8905,6 +10995,7 @@
   <w:style w:type="character" w:default="1" w:styleId="Fuentedeprrafopredeter">
     <w:name w:val="Default Paragraph Font"/>
     <w:uiPriority w:val="1"/>
+    <w:semiHidden/>
     <w:unhideWhenUsed/>
   </w:style>
   <w:style w:type="table" w:default="1" w:styleId="Tablanormal">
@@ -8934,14 +11025,15 @@
     <w:basedOn w:val="Fuentedeprrafopredeter"/>
     <w:link w:val="Ttulo2"/>
     <w:uiPriority w:val="9"/>
-    <w:rsid w:val="00205E51"/>
+    <w:rsid w:val="004A0730"/>
     <w:rPr>
-      <w:rFonts w:asciiTheme="majorHAnsi" w:eastAsiaTheme="majorEastAsia" w:hAnsiTheme="majorHAnsi" w:cstheme="majorBidi"/>
+      <w:rFonts w:asciiTheme="minorHAnsi" w:eastAsiaTheme="majorEastAsia" w:hAnsiTheme="minorHAnsi" w:cstheme="majorBidi"/>
       <w:b/>
       <w:bCs/>
       <w:color w:val="4F81BD" w:themeColor="accent1"/>
       <w:sz w:val="26"/>
       <w:szCs w:val="26"/>
+      <w:u w:val="none"/>
     </w:rPr>
   </w:style>
   <w:style w:type="character" w:customStyle="1" w:styleId="Ttulo1Car">
@@ -8985,7 +11077,7 @@
       </w:tblCellMar>
     </w:tblPr>
   </w:style>
-  <w:style w:type="table" w:styleId="Sombreadomedio1-nfasis1">
+  <w:style w:type="table" w:customStyle="1" w:styleId="Sombreadomedio1-nfasis1">
     <w:name w:val="Medium Shading 1 Accent 1"/>
     <w:basedOn w:val="Tablanormal"/>
     <w:uiPriority w:val="63"/>
@@ -9195,6 +11287,24 @@
     <w:name w:val="mw-headline"/>
     <w:basedOn w:val="Fuentedeprrafopredeter"/>
     <w:rsid w:val="000F1557"/>
+  </w:style>
+  <w:style w:type="paragraph" w:customStyle="1" w:styleId="Default">
+    <w:name w:val="Default"/>
+    <w:rsid w:val="00630A42"/>
+    <w:pPr>
+      <w:autoSpaceDE w:val="0"/>
+      <w:autoSpaceDN w:val="0"/>
+      <w:adjustRightInd w:val="0"/>
+      <w:spacing w:after="0" w:line="240" w:lineRule="auto"/>
+    </w:pPr>
+    <w:rPr>
+      <w:rFonts w:ascii="PFIPNK+Arial" w:eastAsia="Calibri" w:hAnsi="PFIPNK+Arial" w:cs="PFIPNK+Arial"/>
+      <w:color w:val="000000"/>
+      <w:sz w:val="24"/>
+      <w:szCs w:val="24"/>
+      <w:u w:val="none"/>
+      <w:lang w:val="en-US"/>
+    </w:rPr>
   </w:style>
 </w:styles>
 </file>

--- a/Informe Preliminar.docx
+++ b/Informe Preliminar.docx
@@ -1434,7 +1434,19 @@
         <w:rPr>
           <w:rFonts w:asciiTheme="minorHAnsi" w:hAnsiTheme="minorHAnsi"/>
         </w:rPr>
-        <w:t>”  se encuentra ubicada en Valle Hermoso, en el departamento de Punilla en la ciudad provincia de Córdoba.</w:t>
+        <w:t>”  se encuentra ubicada en Valle Hermoso, en el depa</w:t>
+      </w:r>
+      <w:r>
+        <w:rPr>
+          <w:rFonts w:asciiTheme="minorHAnsi" w:hAnsiTheme="minorHAnsi"/>
+        </w:rPr>
+        <w:t>rtamento de Punilla en la</w:t>
+      </w:r>
+      <w:r>
+        <w:rPr>
+          <w:rFonts w:asciiTheme="minorHAnsi" w:hAnsiTheme="minorHAnsi"/>
+        </w:rPr>
+        <w:t xml:space="preserve"> provincia de Córdoba.</w:t>
       </w:r>
     </w:p>
     <w:p>
@@ -1518,14 +1530,59 @@
       </w:r>
     </w:p>
     <w:p>
-      <w:r>
-        <w:t xml:space="preserve">Se hace más en base al stock no tanto a los pedidos. Se hacen en base a un catalogo de </w:t>
-      </w:r>
-      <w:r>
-        <w:t>m</w:t>
-      </w:r>
-      <w:r>
-        <w:t xml:space="preserve">odelos existentes. Solo los armazones. </w:t>
+      <w:pPr>
+        <w:jc w:val="both"/>
+      </w:pPr>
+      <w:r>
+        <w:t>Este procedimiento comprende desde el momento en que ingresa la materia prima importada en el depósito hasta que el producto está terminado</w:t>
+      </w:r>
+      <w:r>
+        <w:t>, definiendo como producto a los armazones</w:t>
+      </w:r>
+      <w:r>
+        <w:t>.</w:t>
+      </w:r>
+    </w:p>
+    <w:p>
+      <w:pPr>
+        <w:jc w:val="both"/>
+      </w:pPr>
+      <w:r>
+        <w:t xml:space="preserve">El  proceso comienza cuando el Encargado de Producción verifica la existencia de materia prima en el depósito y realiza la planificación de la </w:t>
+      </w:r>
+      <w:r>
+        <w:t>producción</w:t>
+      </w:r>
+      <w:r>
+        <w:t>. La planificación de la producción se realiza en base a un catálogo de modelos existentes</w:t>
+      </w:r>
+      <w:r>
+        <w:t xml:space="preserve"> y a la cantidad de materia prima existente en stock</w:t>
+      </w:r>
+      <w:r>
+        <w:t>.</w:t>
+      </w:r>
+      <w:r>
+        <w:t xml:space="preserve"> Una vez finalizada la planificación emite una orden de producción especificando cantidad, tipo de producto a producir y materia prima a utilizar.</w:t>
+      </w:r>
+    </w:p>
+    <w:p>
+      <w:pPr>
+        <w:jc w:val="both"/>
+      </w:pPr>
+      <w:r>
+        <w:t xml:space="preserve">El Empleado de Producción recibe la orden de producción y realiza la misma. </w:t>
+      </w:r>
+    </w:p>
+    <w:p>
+      <w:pPr>
+        <w:jc w:val="both"/>
+      </w:pPr>
+      <w:r>
+        <w:t>Una vez finalizada, la producción es almacenada en el depósito como producto terminado.</w:t>
+      </w:r>
+      <w:r>
+        <w:t xml:space="preserve"> </w:t>
       </w:r>
     </w:p>
     <w:p>
@@ -1538,7 +1595,66 @@
         <w:jc w:val="both"/>
       </w:pPr>
       <w:r>
-        <w:t>Las compras se realizan en periodos anteriores a la producción. No se realiza según los pedidos realizados. Toda la materia prima se importa y la misma se selecciona mediante catálogos. Los Se compran tanto materia prima como productos realizados como los lentes de sol. Una vez que llegan se almacenan en stock</w:t>
+        <w:t xml:space="preserve">El procedimiento </w:t>
+      </w:r>
+      <w:r>
+        <w:t>comprende desde el momento que se genera la orden de</w:t>
+      </w:r>
+      <w:r>
+        <w:t xml:space="preserve"> compra de materias primas y productos</w:t>
+      </w:r>
+      <w:r>
+        <w:t xml:space="preserve"> terminados</w:t>
+      </w:r>
+      <w:r>
+        <w:t>, hasta que se registra en ingreso de los mismos en stock</w:t>
+      </w:r>
+      <w:r>
+        <w:t>.</w:t>
+      </w:r>
+    </w:p>
+    <w:p>
+      <w:pPr>
+        <w:jc w:val="both"/>
+      </w:pPr>
+      <w:r>
+        <w:t xml:space="preserve">El proceso comienza cuando el Encargado de Compras </w:t>
+      </w:r>
+      <w:r>
+        <w:t>genera las órdenes de compra a los proveedores, según el catálogo de productos de los mismos.</w:t>
+      </w:r>
+      <w:r>
+        <w:t xml:space="preserve"> Cabe aclarar que se importan</w:t>
+      </w:r>
+      <w:r>
+        <w:t xml:space="preserve"> tanto las materias primas para la producción de armazones, como los productos terminados </w:t>
+      </w:r>
+      <w:r>
+        <w:lastRenderedPageBreak/>
+        <w:t>para su respectiva comercialización por parte de la empresa como lo son los lentes de sol</w:t>
+      </w:r>
+      <w:r>
+        <w:t xml:space="preserve">. </w:t>
+      </w:r>
+      <w:r>
+        <w:t>También es importante explicar que las compras se realizan en periodos con gran anticipación a la producción, ya que se compra mediante la selección de catálogos</w:t>
+      </w:r>
+      <w:r>
+        <w:t xml:space="preserve"> de los modelos existentes en el momento.</w:t>
+      </w:r>
+    </w:p>
+    <w:p>
+      <w:pPr>
+        <w:jc w:val="both"/>
+      </w:pPr>
+      <w:r>
+        <w:t>El proceso finaliza una vez que tanto la materia prima como los productos</w:t>
+      </w:r>
+      <w:r>
+        <w:t xml:space="preserve"> terminados</w:t>
+      </w:r>
+      <w:r>
+        <w:t xml:space="preserve"> ingresan al depósito.</w:t>
       </w:r>
     </w:p>
     <w:p>
@@ -1554,7 +1670,24 @@
         <w:jc w:val="both"/>
       </w:pPr>
       <w:r>
-        <w:t>Las ventas se realizan mediante viajantes, los cuales visitan periódicamente a los clientes. Los mismos realizan el pedido de productos en base a la selección del catalogo de la empresa.  Toma el pedido. Una vez producido el pedido el mismo viajante se lo entrega a su cliente. Cada viajante tiene sus clientes. Y cobra.</w:t>
+        <w:t>El proceso de ventas es realizado por los viajantes, los cuales tienen asignados una cierta cantidad de clientes, a los cuales visitan periódicamente</w:t>
+      </w:r>
+      <w:r>
+        <w:t xml:space="preserve">. De los mismos toman los pedidos, los cuales son realizados en base a la selección </w:t>
+      </w:r>
+      <w:r>
+        <w:t>según el muestrario</w:t>
+      </w:r>
+      <w:r>
+        <w:t xml:space="preserve"> de los productos con los que cuenta la empresa; armazones y lentes de sol.</w:t>
+      </w:r>
+    </w:p>
+    <w:p>
+      <w:pPr>
+        <w:jc w:val="both"/>
+      </w:pPr>
+      <w:r>
+        <w:t>Una vez que se cuenta con los pedidos preparados, el viajante es el encargado de entregárselo a sus clientes y de realizar el cobro de los mismos.</w:t>
       </w:r>
     </w:p>
     <w:p>
@@ -1580,7 +1713,7 @@
     </w:p>
     <w:tbl>
       <w:tblPr>
-        <w:tblStyle w:val="Sombreadomedio1-nfasis1"/>
+        <w:tblStyle w:val="Sombreadomedio1-nfasis11"/>
         <w:tblW w:w="0" w:type="auto"/>
         <w:tblLook w:val="04A0"/>
       </w:tblPr>
@@ -1656,15 +1789,7 @@
                 <w:rFonts w:asciiTheme="minorHAnsi" w:hAnsiTheme="minorHAnsi"/>
                 <w:b w:val="0"/>
               </w:rPr>
-              <w:t xml:space="preserve">-Los sueldos de los empleados se determinan </w:t>
-            </w:r>
-            <w:r>
-              <w:rPr>
-                <w:rFonts w:asciiTheme="minorHAnsi" w:hAnsiTheme="minorHAnsi"/>
-                <w:b w:val="0"/>
-              </w:rPr>
-              <w:lastRenderedPageBreak/>
-              <w:t>según la complejidad y cantidad de funciones realizadas por los mismos.</w:t>
+              <w:t>-Los sueldos de los empleados se determinan según la complejidad y cantidad de funciones realizadas por los mismos.</w:t>
             </w:r>
           </w:p>
         </w:tc>
@@ -1704,7 +1829,6 @@
                 <w:rFonts w:asciiTheme="minorHAnsi" w:hAnsiTheme="minorHAnsi"/>
                 <w:b w:val="0"/>
               </w:rPr>
-              <w:lastRenderedPageBreak/>
               <w:t>- La empresa se preocupa por mantener un servicio de excelencia en la atención al cliente.</w:t>
             </w:r>
           </w:p>
@@ -1790,17 +1914,8 @@
                 <w:rFonts w:asciiTheme="minorHAnsi" w:hAnsiTheme="minorHAnsi"/>
                 <w:b w:val="0"/>
               </w:rPr>
-              <w:t xml:space="preserve">los viajantes van por comisión y deben conseguir su parte en efectivo de esa </w:t>
+              <w:t>Los viajantes trabajan por comisión.</w:t>
             </w:r>
-            <w:proofErr w:type="spellStart"/>
-            <w:r>
-              <w:rPr>
-                <w:rFonts w:asciiTheme="minorHAnsi" w:hAnsiTheme="minorHAnsi"/>
-                <w:b w:val="0"/>
-              </w:rPr>
-              <w:t>comision</w:t>
-            </w:r>
-            <w:proofErr w:type="spellEnd"/>
           </w:p>
         </w:tc>
         <w:tc>
@@ -1830,8 +1945,22 @@
             <w:pPr>
               <w:rPr>
                 <w:rFonts w:asciiTheme="minorHAnsi" w:hAnsiTheme="minorHAnsi"/>
+                <w:b w:val="0"/>
               </w:rPr>
             </w:pPr>
+            <w:r>
+              <w:rPr>
+                <w:rFonts w:asciiTheme="minorHAnsi" w:hAnsiTheme="minorHAnsi"/>
+              </w:rPr>
+              <w:t>-</w:t>
+            </w:r>
+            <w:r>
+              <w:rPr>
+                <w:rFonts w:asciiTheme="minorHAnsi" w:hAnsiTheme="minorHAnsi"/>
+                <w:b w:val="0"/>
+              </w:rPr>
+              <w:t xml:space="preserve">Los viajantes deben </w:t>
+            </w:r>
           </w:p>
         </w:tc>
         <w:tc>
@@ -1946,7 +2075,14 @@
         <w:rPr>
           <w:rFonts w:asciiTheme="minorHAnsi" w:hAnsiTheme="minorHAnsi"/>
         </w:rPr>
-        <w:t>Para llevar a cabo la propuesta del sistema de información debemos previamente conocer los recursos informáticos con los que cuenta la organización. Conocer estos recursos nos permite determinar el conocimiento de los empleados sobre el manejo de software, verificar si el sistema a desarrollar puede ser implementado con la tecnología existente (tanto hardware como software) o si la organización debe realizar una inversión para poder implementar el sistema propuesto.</w:t>
+        <w:t xml:space="preserve">Para llevar a cabo la propuesta del sistema de información debemos previamente conocer los recursos informáticos con los que cuenta la organización. Conocer estos recursos nos permite determinar el conocimiento de los empleados sobre el manejo de software, verificar si el sistema a desarrollar puede ser implementado con la tecnología existente (tanto hardware </w:t>
+      </w:r>
+      <w:r>
+        <w:rPr>
+          <w:rFonts w:asciiTheme="minorHAnsi" w:hAnsiTheme="minorHAnsi"/>
+        </w:rPr>
+        <w:lastRenderedPageBreak/>
+        <w:t>como software) o si la organización debe realizar una inversión para poder implementar el sistema propuesto.</w:t>
       </w:r>
     </w:p>
     <w:p>
@@ -4147,7 +4283,6 @@
           <w:rFonts w:asciiTheme="minorHAnsi" w:hAnsiTheme="minorHAnsi"/>
           <w:lang w:val="es-AR"/>
         </w:rPr>
-        <w:lastRenderedPageBreak/>
         <w:t>Requerimientos Considerados</w:t>
       </w:r>
     </w:p>
@@ -4752,7 +4887,6 @@
         </w:rPr>
       </w:pPr>
       <w:r>
-        <w:lastRenderedPageBreak/>
         <w:t>Gestionar viajantes de la empresa</w:t>
       </w:r>
     </w:p>
@@ -5205,28 +5339,799 @@
         <w:pStyle w:val="Ttulo1"/>
         <w:rPr>
           <w:rFonts w:asciiTheme="minorHAnsi" w:hAnsiTheme="minorHAnsi"/>
-          <w:lang w:val="es-AR"/>
-        </w:rPr>
-      </w:pPr>
-      <w:r>
-        <w:rPr>
-          <w:rFonts w:asciiTheme="minorHAnsi" w:hAnsiTheme="minorHAnsi"/>
-          <w:lang w:val="es-AR"/>
-        </w:rPr>
-        <w:t>Estudio de Factibilidad</w:t>
-      </w:r>
-    </w:p>
-    <w:p>
-      <w:pPr>
-        <w:rPr>
-          <w:lang w:val="es-AR"/>
-        </w:rPr>
-      </w:pPr>
-      <w:r>
-        <w:rPr>
-          <w:lang w:val="es-AR"/>
-        </w:rPr>
-        <w:t>//todo</w:t>
+        </w:rPr>
+      </w:pPr>
+      <w:r>
+        <w:rPr>
+          <w:rFonts w:asciiTheme="minorHAnsi" w:hAnsiTheme="minorHAnsi"/>
+        </w:rPr>
+        <w:t xml:space="preserve">Estudio de </w:t>
+      </w:r>
+      <w:proofErr w:type="spellStart"/>
+      <w:r>
+        <w:rPr>
+          <w:rFonts w:asciiTheme="minorHAnsi" w:hAnsiTheme="minorHAnsi"/>
+        </w:rPr>
+        <w:t>prefactibilidad</w:t>
+      </w:r>
+      <w:proofErr w:type="spellEnd"/>
+      <w:r>
+        <w:rPr>
+          <w:rFonts w:asciiTheme="minorHAnsi" w:hAnsiTheme="minorHAnsi"/>
+        </w:rPr>
+        <w:t>: Técnica, Económica y Operativa</w:t>
+      </w:r>
+    </w:p>
+    <w:p>
+      <w:pPr>
+        <w:spacing w:after="0"/>
+      </w:pPr>
+    </w:p>
+    <w:p>
+      <w:pPr>
+        <w:pStyle w:val="Ttulo2"/>
+      </w:pPr>
+      <w:r>
+        <w:lastRenderedPageBreak/>
+        <w:t>Factibilidad Técnica</w:t>
+      </w:r>
+    </w:p>
+    <w:p>
+      <w:pPr>
+        <w:jc w:val="both"/>
+      </w:pPr>
+      <w:r>
+        <w:t>La empresa posee con una amplia capacidad para la instalación del software.</w:t>
+      </w:r>
+    </w:p>
+    <w:p>
+      <w:pPr>
+        <w:jc w:val="both"/>
+      </w:pPr>
+      <w:r>
+        <w:t>En un principio se necesitará de una computadora para que trabaje como servidor, que debería estar ubicada dentro de la empresa.</w:t>
+      </w:r>
+    </w:p>
+    <w:p>
+      <w:pPr>
+        <w:jc w:val="both"/>
+      </w:pPr>
+      <w:r>
+        <w:t>Esta PC debe contar con los siguientes requisitos:</w:t>
+      </w:r>
+    </w:p>
+    <w:p>
+      <w:pPr>
+        <w:pStyle w:val="Prrafodelista"/>
+        <w:numPr>
+          <w:ilvl w:val="0"/>
+          <w:numId w:val="14"/>
+        </w:numPr>
+        <w:jc w:val="both"/>
+      </w:pPr>
+      <w:r>
+        <w:t xml:space="preserve">Sistema Operativo: Windows XP con la posibilidad de instalar máquinas virtuales de Linux o bien </w:t>
+      </w:r>
+      <w:proofErr w:type="spellStart"/>
+      <w:r>
+        <w:t>particionar</w:t>
+      </w:r>
+      <w:proofErr w:type="spellEnd"/>
+      <w:r>
+        <w:t xml:space="preserve"> el disco rígido de modo que convivan ambos en la misma máquina, esto queda a criterio del cliente y en caso de decidir por cualquier alternativa se realizarán las tareas pertinentes a cada una de ellas.</w:t>
+      </w:r>
+    </w:p>
+    <w:p>
+      <w:pPr>
+        <w:pStyle w:val="Prrafodelista"/>
+        <w:numPr>
+          <w:ilvl w:val="0"/>
+          <w:numId w:val="14"/>
+        </w:numPr>
+        <w:jc w:val="both"/>
+      </w:pPr>
+      <w:r>
+        <w:t>Procesador: 1,3 GHZ (o superior)</w:t>
+      </w:r>
+    </w:p>
+    <w:p>
+      <w:pPr>
+        <w:pStyle w:val="Prrafodelista"/>
+        <w:numPr>
+          <w:ilvl w:val="0"/>
+          <w:numId w:val="14"/>
+        </w:numPr>
+        <w:jc w:val="both"/>
+      </w:pPr>
+      <w:r>
+        <w:t>Memoria RAM: 2 GB (o superior)</w:t>
+      </w:r>
+    </w:p>
+    <w:p>
+      <w:pPr>
+        <w:pStyle w:val="Prrafodelista"/>
+        <w:numPr>
+          <w:ilvl w:val="0"/>
+          <w:numId w:val="14"/>
+        </w:numPr>
+        <w:jc w:val="both"/>
+      </w:pPr>
+      <w:r>
+        <w:t>Disco Rígido: 160 GB (o superior)</w:t>
+      </w:r>
+    </w:p>
+    <w:p>
+      <w:pPr>
+        <w:pStyle w:val="Prrafodelista"/>
+        <w:numPr>
+          <w:ilvl w:val="0"/>
+          <w:numId w:val="14"/>
+        </w:numPr>
+        <w:jc w:val="both"/>
+      </w:pPr>
+      <w:r>
+        <w:t>Lectora de CD/DVD</w:t>
+      </w:r>
+    </w:p>
+    <w:p>
+      <w:pPr>
+        <w:jc w:val="both"/>
+      </w:pPr>
+      <w:r>
+        <w:t>El sistema al ser Web, no necesitara más que la computadora a la que se conectaran remotamente para obtener los datos, la misma será la que se encuentra actualmente en el negocio.</w:t>
+      </w:r>
+    </w:p>
+    <w:p>
+      <w:pPr>
+        <w:jc w:val="both"/>
+      </w:pPr>
+      <w:r>
+        <w:t>Sera necesario la instalación de firewalls y antivirus para la seguridad de la información.</w:t>
+      </w:r>
+    </w:p>
+    <w:p>
+      <w:pPr>
+        <w:jc w:val="both"/>
+      </w:pPr>
+      <w:r>
+        <w:t>A continuación presentamos algunas de las ventajas de la ejecución del proyecto, las mismas serán visibles a futuro y sumamente redituables, lo cual brindará ganancia no solo a niveles económicos, sino también académicos.</w:t>
+      </w:r>
+    </w:p>
+    <w:p>
+      <w:pPr>
+        <w:jc w:val="both"/>
+      </w:pPr>
+      <w:r>
+        <w:t>Escalabilidad: Al destinar una computadora, no solo se satisface una necesidad actual para el almacenamiento de los datos y seguridad, sino que también permite que en caso de que en un futuro se deseen incorporar nuevas computadoras, se podrá redistribuir los datos para un mejor funcionamiento.</w:t>
+      </w:r>
+    </w:p>
+    <w:p>
+      <w:pPr>
+        <w:pStyle w:val="Prrafodelista"/>
+        <w:numPr>
+          <w:ilvl w:val="0"/>
+          <w:numId w:val="15"/>
+        </w:numPr>
+        <w:jc w:val="both"/>
+      </w:pPr>
+      <w:r>
+        <w:t xml:space="preserve">Robustez e </w:t>
+      </w:r>
+      <w:proofErr w:type="spellStart"/>
+      <w:r>
+        <w:t>Interoperatibilidad</w:t>
+      </w:r>
+      <w:proofErr w:type="spellEnd"/>
+      <w:r>
+        <w:t>: El equipo, al tener las características mencionadas previamente será capaz de soportar el procesamiento de grandes cantidades de datos, con la posibilidad de que en esa misma PC residan dos sistemas operativos.</w:t>
+      </w:r>
+    </w:p>
+    <w:p>
+      <w:pPr>
+        <w:pStyle w:val="Prrafodelista"/>
+        <w:numPr>
+          <w:ilvl w:val="0"/>
+          <w:numId w:val="15"/>
+        </w:numPr>
+        <w:jc w:val="both"/>
+      </w:pPr>
+      <w:r>
+        <w:t xml:space="preserve">Seguridad: Se recurre al uso de usuario y contraseña, así como a la asignación de sesiones de modo que se restringe el acceso a los datos. </w:t>
+      </w:r>
+    </w:p>
+    <w:p>
+      <w:pPr>
+        <w:pStyle w:val="Prrafodelista"/>
+        <w:jc w:val="both"/>
+      </w:pPr>
+      <w:r>
+        <w:t>Además se instalarán los antivirus correspondientes y la seguridad del laboratorio estará integrada con la seguridad del firewall.</w:t>
+      </w:r>
+    </w:p>
+    <w:p>
+      <w:pPr>
+        <w:spacing w:after="0"/>
+      </w:pPr>
+    </w:p>
+    <w:p>
+      <w:pPr>
+        <w:pStyle w:val="Ttulo2"/>
+      </w:pPr>
+      <w:r>
+        <w:t>Factibilidad económica</w:t>
+      </w:r>
+    </w:p>
+    <w:p>
+      <w:pPr>
+        <w:jc w:val="both"/>
+      </w:pPr>
+      <w:r>
+        <w:t>Procedemos ahora, a desarrollar nuestro estudio de factibilidad económica, en el cual queremos demostrar que los costos a corto plazo superarán a los de largo plazo. Es decir, nuestro objetivo es determinar que el proyecto es económicamente factible.</w:t>
+      </w:r>
+    </w:p>
+    <w:p>
+      <w:pPr>
+        <w:jc w:val="both"/>
+      </w:pPr>
+      <w:r>
+        <w:lastRenderedPageBreak/>
+        <w:t xml:space="preserve">A continuación ofrecemos el análisis de los elementos de Software y Hardware, junto con las características de los mismos, que deben ser considerados al momento del establecimiento del nuevo </w:t>
+      </w:r>
+      <w:r>
+        <w:t>sistema de información</w:t>
+      </w:r>
+      <w:r>
+        <w:t>.</w:t>
+      </w:r>
+    </w:p>
+    <w:p>
+      <w:pPr>
+        <w:pStyle w:val="Ttulo3"/>
+        <w:rPr>
+          <w:rFonts w:asciiTheme="minorHAnsi" w:hAnsiTheme="minorHAnsi"/>
+        </w:rPr>
+      </w:pPr>
+      <w:r>
+        <w:rPr>
+          <w:rFonts w:asciiTheme="minorHAnsi" w:hAnsiTheme="minorHAnsi"/>
+        </w:rPr>
+        <w:t>Software:</w:t>
+      </w:r>
+    </w:p>
+    <w:p>
+      <w:pPr>
+        <w:jc w:val="both"/>
+        <w:rPr>
+          <w:sz w:val="24"/>
+          <w:szCs w:val="24"/>
+        </w:rPr>
+      </w:pPr>
+      <w:r>
+        <w:t xml:space="preserve">La empresa posee actualmente el sistema operativo Windows XP con todas las herramientas para la conexión a Internet y a la página, por lo que no sería necesario obtener una licencia para el uso de sus aplicaciones y plataforma. </w:t>
+      </w:r>
+    </w:p>
+    <w:p>
+      <w:pPr>
+        <w:jc w:val="both"/>
+      </w:pPr>
+      <w:r>
+        <w:t>S</w:t>
+      </w:r>
+      <w:r>
+        <w:t xml:space="preserve">era necesario contar con </w:t>
+      </w:r>
+      <w:r>
+        <w:t xml:space="preserve">el browser </w:t>
+      </w:r>
+      <w:proofErr w:type="spellStart"/>
+      <w:r>
+        <w:t>Mozilla</w:t>
+      </w:r>
+      <w:proofErr w:type="spellEnd"/>
+      <w:r>
+        <w:t xml:space="preserve"> </w:t>
+      </w:r>
+      <w:proofErr w:type="spellStart"/>
+      <w:r>
+        <w:t>Firefox</w:t>
+      </w:r>
+      <w:proofErr w:type="spellEnd"/>
+      <w:r>
+        <w:t xml:space="preserve"> 3.0</w:t>
+      </w:r>
+    </w:p>
+    <w:p>
+      <w:pPr>
+        <w:jc w:val="both"/>
+      </w:pPr>
+      <w:r>
+        <w:t xml:space="preserve">La computadora utilizará como motor de base de datos </w:t>
+      </w:r>
+      <w:proofErr w:type="spellStart"/>
+      <w:r>
+        <w:t>PostgreSQL</w:t>
+      </w:r>
+      <w:proofErr w:type="spellEnd"/>
+      <w:r>
+        <w:t xml:space="preserve"> 8.4.3, por lo que no será necesaria la adquisición de licencias para el uso del mismo, lo cual no influirá en los costos. </w:t>
+      </w:r>
+    </w:p>
+    <w:p>
+      <w:pPr>
+        <w:jc w:val="both"/>
+      </w:pPr>
+      <w:r>
+        <w:t>Finalmente el sistema trabajará con Java, por lo que no será necesaria la adquisición de licencias para el uso del software a instalar.</w:t>
+      </w:r>
+    </w:p>
+    <w:p>
+      <w:pPr>
+        <w:spacing w:after="0"/>
+      </w:pPr>
+    </w:p>
+    <w:p>
+      <w:pPr>
+        <w:pStyle w:val="Ttulo3"/>
+        <w:rPr>
+          <w:rFonts w:asciiTheme="minorHAnsi" w:hAnsiTheme="minorHAnsi"/>
+        </w:rPr>
+      </w:pPr>
+      <w:r>
+        <w:rPr>
+          <w:rFonts w:asciiTheme="minorHAnsi" w:hAnsiTheme="minorHAnsi"/>
+        </w:rPr>
+        <w:t>Hardware:</w:t>
+      </w:r>
+    </w:p>
+    <w:p>
+      <w:pPr>
+        <w:spacing w:after="0"/>
+        <w:jc w:val="both"/>
+      </w:pPr>
+      <w:r>
+        <w:t>En esta sección procedemos a determinar los aspectos a tener en cuenta relacionados a la selección del hardware que debe adquirirse, para ta</w:t>
+      </w:r>
+      <w:r>
+        <w:t>l fin, se realizó</w:t>
+      </w:r>
+      <w:r>
+        <w:t xml:space="preserve"> un</w:t>
+      </w:r>
+      <w:r>
+        <w:t xml:space="preserve"> análisis enfocado en Costos y e</w:t>
+      </w:r>
+      <w:r>
+        <w:t xml:space="preserve">fectividad, con el objetivo de evidenciar la relación </w:t>
+      </w:r>
+      <w:proofErr w:type="spellStart"/>
+      <w:r>
+        <w:t>costo</w:t>
+      </w:r>
+      <w:proofErr w:type="spellEnd"/>
+      <w:r>
+        <w:t>/beneficio del proyecto</w:t>
+      </w:r>
+      <w:r>
+        <w:rPr>
+          <w:color w:val="1F497D"/>
+        </w:rPr>
+        <w:t>.</w:t>
+      </w:r>
+    </w:p>
+    <w:p>
+      <w:pPr>
+        <w:spacing w:after="0"/>
+        <w:jc w:val="both"/>
+        <w:rPr>
+          <w:color w:val="1F497D"/>
+        </w:rPr>
+      </w:pPr>
+    </w:p>
+    <w:p>
+      <w:pPr>
+        <w:jc w:val="both"/>
+        <w:rPr>
+          <w:color w:val="1F497D"/>
+        </w:rPr>
+      </w:pPr>
+      <w:r>
+        <w:t>Análisis de Costos</w:t>
+      </w:r>
+      <w:r>
+        <w:t xml:space="preserve">: </w:t>
+      </w:r>
+    </w:p>
+    <w:p>
+      <w:pPr>
+        <w:jc w:val="both"/>
+      </w:pPr>
+      <w:r>
+        <w:t>Aquí se presenta un análisis de costos, según las distintas clasificaciones del mismo.</w:t>
+      </w:r>
+    </w:p>
+    <w:p>
+      <w:pPr>
+        <w:pStyle w:val="Prrafodelista"/>
+        <w:numPr>
+          <w:ilvl w:val="0"/>
+          <w:numId w:val="16"/>
+        </w:numPr>
+        <w:jc w:val="both"/>
+      </w:pPr>
+      <w:r>
+        <w:t>Según tipo</w:t>
+      </w:r>
+    </w:p>
+    <w:p>
+      <w:pPr>
+        <w:pStyle w:val="Prrafodelista"/>
+        <w:numPr>
+          <w:ilvl w:val="1"/>
+          <w:numId w:val="16"/>
+        </w:numPr>
+        <w:jc w:val="both"/>
+      </w:pPr>
+      <w:r>
+        <w:t>Directos: no aplica ya que se encuentra instalada tanto la computadora, como todo el cableado necesario y la conexión a internet.</w:t>
+      </w:r>
+    </w:p>
+    <w:p>
+      <w:pPr>
+        <w:pStyle w:val="Prrafodelista"/>
+        <w:numPr>
+          <w:ilvl w:val="1"/>
+          <w:numId w:val="16"/>
+        </w:numPr>
+        <w:jc w:val="both"/>
+      </w:pPr>
+      <w:r>
+        <w:t>Indirectos: Luz.</w:t>
+      </w:r>
+    </w:p>
+    <w:p>
+      <w:pPr>
+        <w:pStyle w:val="Prrafodelista"/>
+        <w:numPr>
+          <w:ilvl w:val="0"/>
+          <w:numId w:val="16"/>
+        </w:numPr>
+        <w:jc w:val="both"/>
+      </w:pPr>
+      <w:r>
+        <w:t>Según comportamiento</w:t>
+      </w:r>
+    </w:p>
+    <w:p>
+      <w:pPr>
+        <w:pStyle w:val="Prrafodelista"/>
+        <w:numPr>
+          <w:ilvl w:val="1"/>
+          <w:numId w:val="16"/>
+        </w:numPr>
+        <w:jc w:val="both"/>
+      </w:pPr>
+      <w:r>
+        <w:t>Variables: mantenimiento de software, capacitación de personal</w:t>
+      </w:r>
+    </w:p>
+    <w:p>
+      <w:pPr>
+        <w:pStyle w:val="Prrafodelista"/>
+        <w:numPr>
+          <w:ilvl w:val="1"/>
+          <w:numId w:val="16"/>
+        </w:numPr>
+        <w:jc w:val="both"/>
+      </w:pPr>
+      <w:r>
+        <w:t>No variables: iluminación, aire acondicionado</w:t>
+      </w:r>
+    </w:p>
+    <w:p>
+      <w:pPr>
+        <w:pStyle w:val="Prrafodelista"/>
+        <w:numPr>
+          <w:ilvl w:val="0"/>
+          <w:numId w:val="16"/>
+        </w:numPr>
+        <w:jc w:val="both"/>
+      </w:pPr>
+      <w:r>
+        <w:t>Según función</w:t>
+      </w:r>
+    </w:p>
+    <w:p>
+      <w:pPr>
+        <w:pStyle w:val="Prrafodelista"/>
+        <w:numPr>
+          <w:ilvl w:val="1"/>
+          <w:numId w:val="16"/>
+        </w:numPr>
+        <w:jc w:val="both"/>
+      </w:pPr>
+      <w:r>
+        <w:t>Desarrollo: actualizaciones de hardware</w:t>
+      </w:r>
+    </w:p>
+    <w:p>
+      <w:pPr>
+        <w:pStyle w:val="Prrafodelista"/>
+        <w:numPr>
+          <w:ilvl w:val="1"/>
+          <w:numId w:val="16"/>
+        </w:numPr>
+        <w:jc w:val="both"/>
+      </w:pPr>
+      <w:r>
+        <w:t>Operación: no aplica</w:t>
+      </w:r>
+    </w:p>
+    <w:p>
+      <w:pPr>
+        <w:pStyle w:val="Prrafodelista"/>
+        <w:numPr>
+          <w:ilvl w:val="1"/>
+          <w:numId w:val="16"/>
+        </w:numPr>
+        <w:jc w:val="both"/>
+      </w:pPr>
+      <w:r>
+        <w:t>Mantenimiento: deberían pactarse en las negociaciones con el dueño</w:t>
+      </w:r>
+    </w:p>
+    <w:p>
+      <w:pPr>
+        <w:pStyle w:val="Prrafodelista"/>
+        <w:numPr>
+          <w:ilvl w:val="0"/>
+          <w:numId w:val="16"/>
+        </w:numPr>
+        <w:jc w:val="both"/>
+      </w:pPr>
+      <w:r>
+        <w:t>Según tiempo</w:t>
+      </w:r>
+    </w:p>
+    <w:p>
+      <w:pPr>
+        <w:pStyle w:val="Prrafodelista"/>
+        <w:numPr>
+          <w:ilvl w:val="1"/>
+          <w:numId w:val="16"/>
+        </w:numPr>
+        <w:jc w:val="both"/>
+      </w:pPr>
+      <w:r>
+        <w:t>Periódicos: no aplica</w:t>
+      </w:r>
+    </w:p>
+    <w:p>
+      <w:pPr>
+        <w:pStyle w:val="Prrafodelista"/>
+        <w:numPr>
+          <w:ilvl w:val="1"/>
+          <w:numId w:val="16"/>
+        </w:numPr>
+        <w:jc w:val="both"/>
+      </w:pPr>
+      <w:r>
+        <w:t>No Periódicos: asociados al mantenimiento, no especificado.</w:t>
+      </w:r>
+    </w:p>
+    <w:p>
+      <w:pPr>
+        <w:spacing w:after="0"/>
+      </w:pPr>
+    </w:p>
+    <w:p>
+      <w:pPr>
+        <w:pStyle w:val="Ttulo4"/>
+        <w:rPr>
+          <w:rFonts w:asciiTheme="minorHAnsi" w:hAnsiTheme="minorHAnsi"/>
+        </w:rPr>
+      </w:pPr>
+      <w:r>
+        <w:rPr>
+          <w:rFonts w:asciiTheme="minorHAnsi" w:hAnsiTheme="minorHAnsi"/>
+        </w:rPr>
+        <w:lastRenderedPageBreak/>
+        <w:t>Análisis de Efectividad:</w:t>
+      </w:r>
+    </w:p>
+    <w:p>
+      <w:pPr>
+        <w:jc w:val="both"/>
+      </w:pPr>
+      <w:r>
+        <w:t xml:space="preserve">Por medio del análisis de efectividad queremos demostrar que la ejecución del proyecto realmente proporciona </w:t>
+      </w:r>
+      <w:r>
+        <w:rPr>
+          <w:sz w:val="24"/>
+        </w:rPr>
+        <w:t xml:space="preserve">beneficios </w:t>
+      </w:r>
+      <w:r>
+        <w:t>para la empresa, no solo económicos, sino también de otras índoles, como seguimiento de viajantes, administrativos, etc.</w:t>
+      </w:r>
+    </w:p>
+    <w:p>
+      <w:pPr>
+        <w:pStyle w:val="Prrafodelista"/>
+        <w:numPr>
+          <w:ilvl w:val="0"/>
+          <w:numId w:val="17"/>
+        </w:numPr>
+        <w:jc w:val="both"/>
+      </w:pPr>
+      <w:r>
+        <w:t>Directos: permite ahorro de tiempo para el seguimiento de los viajantes y ahorro de espacios y tiempos inutilizados</w:t>
+      </w:r>
+    </w:p>
+    <w:p>
+      <w:pPr>
+        <w:pStyle w:val="Prrafodelista"/>
+        <w:numPr>
+          <w:ilvl w:val="0"/>
+          <w:numId w:val="17"/>
+        </w:numPr>
+        <w:jc w:val="both"/>
+      </w:pPr>
+      <w:r>
+        <w:t>Indirectos: cantidad de días trabajados mensualmente, estadísticas del nivel de ventas, compras y toma de decisiones.</w:t>
+      </w:r>
+    </w:p>
+    <w:p>
+      <w:pPr>
+        <w:pStyle w:val="Ttulo2"/>
+      </w:pPr>
+      <w:r>
+        <w:t>Factibilidad operativa</w:t>
+      </w:r>
+    </w:p>
+    <w:p>
+      <w:pPr>
+        <w:spacing w:after="0"/>
+      </w:pPr>
+    </w:p>
+    <w:p>
+      <w:pPr>
+        <w:jc w:val="both"/>
+      </w:pPr>
+      <w:r>
+        <w:t xml:space="preserve">Consideramos al factor humano como uno de los más importantes en juego para el cumplimiento del proyecto, dado que la empresa </w:t>
+      </w:r>
+      <w:proofErr w:type="spellStart"/>
+      <w:r>
+        <w:t>esta</w:t>
+      </w:r>
+      <w:proofErr w:type="spellEnd"/>
+      <w:r>
+        <w:t xml:space="preserve"> básicamente dirigida a la satisfacción de los clientes, viajantes, administrativos, y demás personal. </w:t>
+      </w:r>
+    </w:p>
+    <w:p>
+      <w:pPr>
+        <w:jc w:val="both"/>
+      </w:pPr>
+      <w:r>
+        <w:t>El objetivo es brindar un sistema para la mejora del trabajo y la toma de decisiones basadas en la información obtenida y procesada por el sistema.</w:t>
+      </w:r>
+    </w:p>
+    <w:p>
+      <w:pPr>
+        <w:jc w:val="both"/>
+      </w:pPr>
+      <w:r>
+        <w:t>Consideramos que si se consideran los costos mencionados anteriormente, el proyecto puede realizarse sin problemas, ya que estos son mínimos y se han intentado reducir en su mayor medida.</w:t>
+      </w:r>
+    </w:p>
+    <w:p>
+      <w:pPr>
+        <w:jc w:val="both"/>
+      </w:pPr>
+      <w:r>
+        <w:t>Por estas razones consideramos que la implementación de este proyecto podrá realizarse en  cualquier momento, con un bajo impacto en las tareas normales del sistema de trabajo actual.</w:t>
+      </w:r>
+    </w:p>
+    <w:p>
+      <w:pPr>
+        <w:pStyle w:val="Ttulo3"/>
+        <w:rPr>
+          <w:rFonts w:asciiTheme="minorHAnsi" w:hAnsiTheme="minorHAnsi"/>
+        </w:rPr>
+      </w:pPr>
+      <w:r>
+        <w:rPr>
+          <w:rFonts w:asciiTheme="minorHAnsi" w:hAnsiTheme="minorHAnsi"/>
+        </w:rPr>
+        <w:t>Dimensiones de Riesgos</w:t>
+      </w:r>
+    </w:p>
+    <w:p>
+      <w:r>
+        <w:t>Estructura del Sistema: Firme</w:t>
+      </w:r>
+    </w:p>
+    <w:p>
+      <w:r>
+        <w:t>Experiencia en Tecnología: Conocida</w:t>
+      </w:r>
+    </w:p>
+    <w:p>
+      <w:r>
+        <w:t>Tamaño del PII: Grande</w:t>
+      </w:r>
+    </w:p>
+    <w:p>
+      <w:pPr>
+        <w:pStyle w:val="Ttulo3"/>
+        <w:rPr>
+          <w:rFonts w:asciiTheme="minorHAnsi" w:hAnsiTheme="minorHAnsi"/>
+        </w:rPr>
+      </w:pPr>
+      <w:r>
+        <w:rPr>
+          <w:rFonts w:asciiTheme="minorHAnsi" w:hAnsiTheme="minorHAnsi"/>
+        </w:rPr>
+        <w:t>Problemas potenciales:</w:t>
+      </w:r>
+    </w:p>
+    <w:p>
+      <w:pPr>
+        <w:jc w:val="both"/>
+      </w:pPr>
+      <w:r>
+        <w:t xml:space="preserve">Resultados técnicamente inferiores a los buscados: en el caso que ocurra un cambio de radical en las necesidades del </w:t>
+      </w:r>
+      <w:r>
+        <w:t>cliente</w:t>
+      </w:r>
+      <w:r>
+        <w:t xml:space="preserve"> respecto al software </w:t>
+      </w:r>
+      <w:r>
+        <w:t>a brindar.</w:t>
+      </w:r>
+    </w:p>
+    <w:p>
+      <w:pPr>
+        <w:jc w:val="both"/>
+      </w:pPr>
+      <w:r>
+        <w:t>Plazos de implementación mayores que los fijados: en el caso que no se respete la integración del nuevo sistema, se deberán tomar medidas al respecto.</w:t>
+      </w:r>
+    </w:p>
+    <w:p>
+      <w:pPr>
+        <w:pStyle w:val="Prrafodelista"/>
+        <w:spacing w:after="0"/>
+        <w:ind w:left="1428"/>
+      </w:pPr>
+    </w:p>
+    <w:p>
+      <w:pPr>
+        <w:pStyle w:val="Ttulo2"/>
+      </w:pPr>
+      <w:r>
+        <w:t>Conclusión general:</w:t>
+      </w:r>
+    </w:p>
+    <w:p>
+      <w:pPr>
+        <w:jc w:val="both"/>
+      </w:pPr>
+      <w:r>
+        <w:t xml:space="preserve">Nuestro equipo de trabajo, se encuentra capacitado en el área de la gestión de proyectos, considera a la instalación del sistema como un proyecto sumamente viable, posible de realizarse hoy en día, dado que la empresa cuenta con los recursos para hacerlo y se han distribuido todas las tareas entre los miembros del grupo, de forma tal que se lograría en tiempo y forma. </w:t>
+      </w:r>
+    </w:p>
+    <w:p>
+      <w:pPr>
+        <w:jc w:val="both"/>
+      </w:pPr>
+      <w:r>
+        <w:lastRenderedPageBreak/>
+        <w:t>No solo es importante este factor en nuestro análisis, también concluimos que el sistema a plantear ofrece mucha escalabilidad a futuro (ver Factibilidad Técnica). Sin contar los numerosos beneficios a nivel organizacional que pueden adquirirse, por ejemplo: creación de nuevos módulos del sistema, comunicación con los viajantes de manera permanente, adaptabilidad a los cambios de la empresa, adaptación del sistema a otra base de datos, etc.</w:t>
       </w:r>
     </w:p>
     <w:p>
@@ -5243,6 +6148,7 @@
         <w:t>Metodología Adoptada</w:t>
       </w:r>
     </w:p>
+    <w:p/>
     <w:p>
       <w:pPr>
         <w:jc w:val="both"/>
@@ -5326,8 +6232,28 @@
         <w:rPr>
           <w:rFonts w:eastAsia="Calibri"/>
         </w:rPr>
-        <w:t xml:space="preserve">cómo modelar. En este sentido es parecido a una guía de usuario de un lenguaje de programación, que enseña cómo utilizar el lenguaje pero no enseña a programar.  </w:t>
-      </w:r>
+        <w:t>cómo modelar. En este sentido es parecido a una guía de usuario de un lenguaje de programación, que enseña cómo utilizar el lenguaje pero no enseña</w:t>
+      </w:r>
+      <w:r>
+        <w:rPr>
+          <w:rFonts w:eastAsia="Calibri"/>
+        </w:rPr>
+        <w:t xml:space="preserve"> </w:t>
+      </w:r>
+      <w:r>
+        <w:rPr>
+          <w:rFonts w:eastAsia="Calibri"/>
+        </w:rPr>
+        <w:t xml:space="preserve">a programar.  </w:t>
+      </w:r>
+    </w:p>
+    <w:p>
+      <w:pPr>
+        <w:jc w:val="both"/>
+        <w:rPr>
+          <w:rFonts w:eastAsia="Calibri"/>
+        </w:rPr>
+      </w:pPr>
       <w:r>
         <w:rPr>
           <w:rFonts w:eastAsia="Calibri"/>
@@ -5427,14 +6353,7 @@
         <w:rPr>
           <w:rFonts w:eastAsia="Calibri"/>
         </w:rPr>
-        <w:t xml:space="preserve">También, se examina el flujo de trabajo de la organización, los procesos principales dentro de la compañía y como ellos trabajan. Además, se deben examinar las </w:t>
-      </w:r>
-      <w:r>
-        <w:rPr>
-          <w:rFonts w:eastAsia="Calibri"/>
-        </w:rPr>
-        <w:lastRenderedPageBreak/>
-        <w:t xml:space="preserve">entidades externas, cualquier individuo u otras compañías y </w:t>
+        <w:t xml:space="preserve">También, se examina el flujo de trabajo de la organización, los procesos principales dentro de la compañía y como ellos trabajan. Además, se deben examinar las entidades externas, cualquier individuo u otras compañías y </w:t>
       </w:r>
       <w:proofErr w:type="spellStart"/>
       <w:r>
@@ -5589,6 +6508,7 @@
           <w:color w:val="auto"/>
           <w:lang w:val="es-ES"/>
         </w:rPr>
+        <w:lastRenderedPageBreak/>
         <w:t xml:space="preserve"> </w:t>
       </w:r>
       <w:proofErr w:type="spellStart"/>
@@ -5731,6 +6651,14 @@
           <w:rFonts w:asciiTheme="minorHAnsi" w:hAnsiTheme="minorHAnsi"/>
         </w:rPr>
       </w:pPr>
+    </w:p>
+    <w:p>
+      <w:pPr>
+        <w:pStyle w:val="Ttulo1"/>
+        <w:rPr>
+          <w:rFonts w:asciiTheme="minorHAnsi" w:hAnsiTheme="minorHAnsi"/>
+        </w:rPr>
+      </w:pPr>
       <w:r>
         <w:rPr>
           <w:rFonts w:asciiTheme="minorHAnsi" w:hAnsiTheme="minorHAnsi"/>
@@ -5739,9 +6667,12 @@
       </w:r>
     </w:p>
     <w:p>
-      <w:r>
-        <w:t>//todo</w:t>
-      </w:r>
+      <w:pPr>
+        <w:pStyle w:val="Ttulo1"/>
+        <w:rPr>
+          <w:rFonts w:asciiTheme="minorHAnsi" w:hAnsiTheme="minorHAnsi"/>
+        </w:rPr>
+      </w:pPr>
     </w:p>
     <w:p>
       <w:pPr>
@@ -5935,7 +6866,6 @@
           <w:rStyle w:val="Textoennegrita"/>
           <w:rFonts w:asciiTheme="minorHAnsi" w:hAnsiTheme="minorHAnsi"/>
         </w:rPr>
-        <w:lastRenderedPageBreak/>
         <w:t>Misión</w:t>
       </w:r>
       <w:r>
@@ -6009,7 +6939,7 @@
         </w:rPr>
         <w:t xml:space="preserve"> se cuenta con </w:t>
       </w:r>
-      <w:hyperlink r:id="rId5" w:tooltip="Optometría" w:history="1">
+      <w:hyperlink r:id="rId6" w:tooltip="Optometría" w:history="1">
         <w:r>
           <w:rPr>
             <w:rStyle w:val="Hipervnculo"/>
@@ -6038,6 +6968,7 @@
         <w:rPr>
           <w:rFonts w:asciiTheme="minorHAnsi" w:hAnsiTheme="minorHAnsi"/>
         </w:rPr>
+        <w:lastRenderedPageBreak/>
         <w:t xml:space="preserve">Esta empresa además de la comercialización de anteojos de sol, lentes de contactos y anteojos por receta, también se encarga de la fabricación y comercialización de Armazones de anteojos. Los modelos que comercializan se encuentran diseñados en diferentes materiales como lo son </w:t>
       </w:r>
       <w:proofErr w:type="spellStart"/>
@@ -6141,7 +7072,7 @@
         </w:rPr>
         <w:t>C</w:t>
       </w:r>
-      <w:hyperlink r:id="rId6" w:history="1">
+      <w:hyperlink r:id="rId7" w:history="1">
         <w:r>
           <w:rPr>
             <w:rStyle w:val="Hipervnculo"/>
@@ -6548,7 +7479,6 @@
           <w:bCs/>
           <w:lang w:eastAsia="es-ES"/>
         </w:rPr>
-        <w:lastRenderedPageBreak/>
         <w:t>Ray-Ban</w:t>
       </w:r>
       <w:proofErr w:type="spellEnd"/>
@@ -6559,7 +7489,7 @@
         </w:rPr>
         <w:t xml:space="preserve"> es una compañía manufacturera fabricante de </w:t>
       </w:r>
-      <w:hyperlink r:id="rId7" w:tooltip="Gafas de sol" w:history="1">
+      <w:hyperlink r:id="rId8" w:tooltip="Gafas de sol" w:history="1">
         <w:r>
           <w:rPr>
             <w:rFonts w:asciiTheme="minorHAnsi" w:eastAsia="Times New Roman" w:hAnsiTheme="minorHAnsi"/>
@@ -6575,7 +7505,7 @@
         </w:rPr>
         <w:t xml:space="preserve">, fundada en </w:t>
       </w:r>
-      <w:hyperlink r:id="rId8" w:tooltip="1937" w:history="1">
+      <w:hyperlink r:id="rId9" w:tooltip="1937" w:history="1">
         <w:r>
           <w:rPr>
             <w:rFonts w:asciiTheme="minorHAnsi" w:eastAsia="Times New Roman" w:hAnsiTheme="minorHAnsi"/>
@@ -6655,7 +7585,7 @@
         </w:rPr>
         <w:t xml:space="preserve"> vendió la marca a la compañía italiana </w:t>
       </w:r>
-      <w:hyperlink r:id="rId9" w:tooltip="Luxottica" w:history="1">
+      <w:hyperlink r:id="rId10" w:tooltip="Luxottica" w:history="1">
         <w:proofErr w:type="spellStart"/>
         <w:r>
           <w:rPr>
@@ -6792,6 +7722,7 @@
           <w:rFonts w:asciiTheme="minorHAnsi" w:eastAsia="Times New Roman" w:hAnsiTheme="minorHAnsi"/>
           <w:lang w:eastAsia="es-ES"/>
         </w:rPr>
+        <w:lastRenderedPageBreak/>
         <w:t>Ray-Ban</w:t>
       </w:r>
       <w:proofErr w:type="spellEnd"/>
@@ -6802,7 +7733,7 @@
         </w:rPr>
         <w:t xml:space="preserve"> es considerado como el primer fabricante moderno de gafas de sol y es responsable de la creación de dos de las gafas de sol más imitadas en el mundo: </w:t>
       </w:r>
-      <w:hyperlink r:id="rId10" w:tooltip="Ray-Ban Aviator (aún no redactado)" w:history="1">
+      <w:hyperlink r:id="rId11" w:tooltip="Ray-Ban Aviator (aún no redactado)" w:history="1">
         <w:proofErr w:type="spellStart"/>
         <w:r>
           <w:rPr>
@@ -6884,7 +7815,7 @@
         </w:rPr>
         <w:t xml:space="preserve"> fue creado en </w:t>
       </w:r>
-      <w:hyperlink r:id="rId11" w:tooltip="1936" w:history="1">
+      <w:hyperlink r:id="rId12" w:tooltip="1936" w:history="1">
         <w:r>
           <w:rPr>
             <w:rFonts w:asciiTheme="minorHAnsi" w:eastAsia="Times New Roman" w:hAnsiTheme="minorHAnsi"/>
@@ -6900,7 +7831,7 @@
         </w:rPr>
         <w:t xml:space="preserve">, desarrollado específicamente para </w:t>
       </w:r>
-      <w:hyperlink r:id="rId12" w:tooltip="Piloto" w:history="1">
+      <w:hyperlink r:id="rId13" w:tooltip="Piloto" w:history="1">
         <w:r>
           <w:rPr>
             <w:rFonts w:asciiTheme="minorHAnsi" w:eastAsia="Times New Roman" w:hAnsiTheme="minorHAnsi"/>
@@ -6916,7 +7847,7 @@
         </w:rPr>
         <w:t xml:space="preserve"> y también era usado por los militares, y en </w:t>
       </w:r>
-      <w:hyperlink r:id="rId13" w:tooltip="1937" w:history="1">
+      <w:hyperlink r:id="rId14" w:tooltip="1937" w:history="1">
         <w:r>
           <w:rPr>
             <w:rFonts w:asciiTheme="minorHAnsi" w:eastAsia="Times New Roman" w:hAnsiTheme="minorHAnsi"/>
@@ -6948,7 +7879,7 @@
         </w:rPr>
         <w:t xml:space="preserve"> estuvieron disponibles desde 1953 y se ha convertido en el estilo más vendido de la </w:t>
       </w:r>
-      <w:hyperlink r:id="rId14" w:tooltip="Historia" w:history="1">
+      <w:hyperlink r:id="rId15" w:tooltip="Historia" w:history="1">
         <w:r>
           <w:rPr>
             <w:rFonts w:asciiTheme="minorHAnsi" w:eastAsia="Times New Roman" w:hAnsiTheme="minorHAnsi"/>
@@ -6964,7 +7895,7 @@
         </w:rPr>
         <w:t xml:space="preserve">. Gracias al </w:t>
       </w:r>
-      <w:hyperlink r:id="rId15" w:tooltip="Cine" w:history="1">
+      <w:hyperlink r:id="rId16" w:tooltip="Cine" w:history="1">
         <w:r>
           <w:rPr>
             <w:rFonts w:asciiTheme="minorHAnsi" w:eastAsia="Times New Roman" w:hAnsiTheme="minorHAnsi"/>
@@ -7013,7 +7944,7 @@
         </w:rPr>
         <w:t xml:space="preserve"> es patrocinador oficial del equipo </w:t>
       </w:r>
-      <w:hyperlink r:id="rId16" w:tooltip="Honda Racing" w:history="1">
+      <w:hyperlink r:id="rId17" w:tooltip="Honda Racing" w:history="1">
         <w:r>
           <w:rPr>
             <w:rFonts w:asciiTheme="minorHAnsi" w:eastAsia="Times New Roman" w:hAnsiTheme="minorHAnsi"/>
@@ -7038,7 +7969,7 @@
         </w:rPr>
         <w:t xml:space="preserve"> de </w:t>
       </w:r>
-      <w:hyperlink r:id="rId17" w:tooltip="Fórmula 1" w:history="1">
+      <w:hyperlink r:id="rId18" w:tooltip="Fórmula 1" w:history="1">
         <w:r>
           <w:rPr>
             <w:rFonts w:asciiTheme="minorHAnsi" w:eastAsia="Times New Roman" w:hAnsiTheme="minorHAnsi"/>
@@ -7287,7 +8218,7 @@
         </w:rPr>
         <w:t xml:space="preserve">l mundo la compañía más grande. Sus marcas más conocidas de que fabrican son: </w:t>
       </w:r>
-      <w:hyperlink r:id="rId18" w:tooltip="Rayo-Interdicción" w:history="1">
+      <w:hyperlink r:id="rId19" w:tooltip="Rayo-Interdicción" w:history="1">
         <w:r>
           <w:rPr>
             <w:rStyle w:val="Hipervnculo"/>
@@ -7309,7 +8240,7 @@
         </w:rPr>
         <w:t xml:space="preserve">, </w:t>
       </w:r>
-      <w:hyperlink r:id="rId19" w:tooltip="Choza de Sunglass internacional" w:history="1">
+      <w:hyperlink r:id="rId20" w:tooltip="Choza de Sunglass internacional" w:history="1">
         <w:r>
           <w:rPr>
             <w:rStyle w:val="Hipervnculo"/>
@@ -7355,7 +8286,7 @@
         </w:rPr>
         <w:t xml:space="preserve">, </w:t>
       </w:r>
-      <w:hyperlink r:id="rId20" w:tooltip="Persol" w:history="1">
+      <w:hyperlink r:id="rId21" w:tooltip="Persol" w:history="1">
         <w:proofErr w:type="spellStart"/>
         <w:r>
           <w:rPr>
@@ -7379,7 +8310,7 @@
         </w:rPr>
         <w:t xml:space="preserve"> y adquirido recientemente </w:t>
       </w:r>
-      <w:hyperlink r:id="rId21" w:tooltip="Oakley, Inc." w:history="1">
+      <w:hyperlink r:id="rId22" w:tooltip="Oakley, Inc." w:history="1">
         <w:proofErr w:type="spellStart"/>
         <w:r>
           <w:rPr>
@@ -7414,7 +8345,7 @@
         </w:rPr>
         <w:t xml:space="preserve">. También hace las gafas de sol para las marcas de fábrica del diseñador de por ejemplo </w:t>
       </w:r>
-      <w:hyperlink r:id="rId22" w:tooltip="Chanel" w:history="1">
+      <w:hyperlink r:id="rId23" w:tooltip="Chanel" w:history="1">
         <w:proofErr w:type="spellStart"/>
         <w:r>
           <w:rPr>
@@ -7438,7 +8369,7 @@
         </w:rPr>
         <w:t xml:space="preserve"> y </w:t>
       </w:r>
-      <w:hyperlink r:id="rId23" w:tooltip="Prada" w:history="1">
+      <w:hyperlink r:id="rId24" w:tooltip="Prada" w:history="1">
         <w:r>
           <w:rPr>
             <w:rStyle w:val="Hipervnculo"/>
@@ -7460,7 +8391,7 @@
         </w:rPr>
         <w:t xml:space="preserve">, y tiene intereses extensos en cristales de la prescripción también. </w:t>
       </w:r>
-      <w:hyperlink r:id="rId24" w:tooltip="Leonardo Del Vecchio" w:history="1">
+      <w:hyperlink r:id="rId25" w:tooltip="Leonardo Del Vecchio" w:history="1">
         <w:r>
           <w:rPr>
             <w:rStyle w:val="Hipervnculo"/>
@@ -7495,7 +8426,7 @@
         </w:rPr>
         <w:t xml:space="preserve"> comenzó la compañía en 1961, adentro </w:t>
       </w:r>
-      <w:hyperlink r:id="rId25" w:tooltip="Agordo" w:history="1">
+      <w:hyperlink r:id="rId26" w:tooltip="Agordo" w:history="1">
         <w:proofErr w:type="spellStart"/>
         <w:r>
           <w:rPr>
@@ -7519,7 +8450,7 @@
         </w:rPr>
         <w:t xml:space="preserve"> norte de Venecia; establecen jefatura hoy a la compañía adentro </w:t>
       </w:r>
-      <w:hyperlink r:id="rId26" w:tooltip="Milano" w:history="1">
+      <w:hyperlink r:id="rId27" w:tooltip="Milano" w:history="1">
         <w:r>
           <w:rPr>
             <w:rStyle w:val="Hipervnculo"/>
@@ -7613,7 +8544,7 @@
         </w:rPr>
         <w:t xml:space="preserve"> en </w:t>
       </w:r>
-      <w:hyperlink r:id="rId27" w:tooltip="Provincia de Belluno" w:history="1">
+      <w:hyperlink r:id="rId28" w:tooltip="Provincia de Belluno" w:history="1">
         <w:r>
           <w:rPr>
             <w:rStyle w:val="Hipervnculo"/>
@@ -7763,24 +8694,17 @@
         <w:pStyle w:val="NormalWeb"/>
         <w:spacing w:after="0" w:afterAutospacing="0" w:line="240" w:lineRule="auto"/>
         <w:jc w:val="both"/>
-        <w:rPr>
-          <w:rFonts w:asciiTheme="minorHAnsi" w:hAnsiTheme="minorHAnsi"/>
-          <w:color w:val="auto"/>
-          <w:sz w:val="22"/>
-          <w:szCs w:val="22"/>
-        </w:rPr>
-      </w:pPr>
-      <w:r>
-        <w:rPr>
-          <w:rFonts w:asciiTheme="minorHAnsi" w:hAnsiTheme="minorHAnsi"/>
-          <w:color w:val="auto"/>
-          <w:sz w:val="22"/>
-          <w:szCs w:val="22"/>
-        </w:rPr>
-        <w:lastRenderedPageBreak/>
+      </w:pPr>
+      <w:r>
+        <w:rPr>
+          <w:rFonts w:asciiTheme="minorHAnsi" w:hAnsiTheme="minorHAnsi"/>
+          <w:color w:val="auto"/>
+          <w:sz w:val="22"/>
+          <w:szCs w:val="22"/>
+        </w:rPr>
         <w:t xml:space="preserve">La compañía se instalo en Nueva York en 1990, y en Milano en diciembre de 2000, ensamblando el MIB-30 (ahora </w:t>
       </w:r>
-      <w:hyperlink r:id="rId28" w:tooltip="S&amp;P/MIB" w:history="1">
+      <w:hyperlink r:id="rId29" w:tooltip="S&amp;P/MIB" w:history="1">
         <w:r>
           <w:rPr>
             <w:rStyle w:val="Hipervnculo"/>
@@ -7802,7 +8726,7 @@
         </w:rPr>
         <w:t xml:space="preserve">) índice en septiembre de 2003. Este crecimiento permitió a la compañía adquirir otras marcas de fábrica, comenzando con la marca de fábrica italiana Vogue en 1990, </w:t>
       </w:r>
-      <w:hyperlink r:id="rId29" w:tooltip="Persol" w:history="1">
+      <w:hyperlink r:id="rId30" w:tooltip="Persol" w:history="1">
         <w:proofErr w:type="spellStart"/>
         <w:r>
           <w:rPr>
@@ -7926,7 +8850,7 @@
         </w:rPr>
         <w:t xml:space="preserve">, Inc. en 2001. Fueron a buscar a más compañías al por menor, adquiriendo </w:t>
       </w:r>
-      <w:hyperlink r:id="rId30" w:tooltip="Sydney" w:history="1">
+      <w:hyperlink r:id="rId31" w:tooltip="Sydney" w:history="1">
         <w:proofErr w:type="spellStart"/>
         <w:r>
           <w:rPr>
@@ -7950,7 +8874,7 @@
         </w:rPr>
         <w:t xml:space="preserve">- basado </w:t>
       </w:r>
-      <w:hyperlink r:id="rId31" w:tooltip="OPSM" w:history="1">
+      <w:hyperlink r:id="rId32" w:tooltip="OPSM" w:history="1">
         <w:r>
           <w:rPr>
             <w:rStyle w:val="Hipervnculo"/>
@@ -7972,7 +8896,7 @@
         </w:rPr>
         <w:t xml:space="preserve"> en 2003, </w:t>
       </w:r>
-      <w:hyperlink r:id="rId32" w:tooltip="Visión de Pearle" w:history="1">
+      <w:hyperlink r:id="rId33" w:tooltip="Visión de Pearle" w:history="1">
         <w:r>
           <w:rPr>
             <w:rStyle w:val="Hipervnculo"/>
@@ -8007,7 +8931,7 @@
         </w:rPr>
         <w:t xml:space="preserve"> en </w:t>
       </w:r>
-      <w:hyperlink r:id="rId33" w:tooltip="2004" w:history="1">
+      <w:hyperlink r:id="rId34" w:tooltip="2004" w:history="1">
         <w:r>
           <w:rPr>
             <w:rStyle w:val="Hipervnculo"/>
@@ -8049,7 +8973,7 @@
         </w:rPr>
         <w:t xml:space="preserve"> adentro </w:t>
       </w:r>
-      <w:hyperlink r:id="rId34" w:tooltip="2006" w:history="1">
+      <w:hyperlink r:id="rId35" w:tooltip="2006" w:history="1">
         <w:r>
           <w:rPr>
             <w:rStyle w:val="Hipervnculo"/>
@@ -8091,7 +9015,7 @@
         </w:rPr>
         <w:t xml:space="preserve"> en un reparto de US$2.1bn en noviembre de 2007.</w:t>
       </w:r>
-      <w:hyperlink r:id="rId35" w:anchor="cite_note-Oakley-0" w:history="1">
+      <w:hyperlink r:id="rId36" w:anchor="cite_note-Oakley-0" w:history="1">
         <w:r>
           <w:rPr>
             <w:rStyle w:val="Hipervnculo"/>
@@ -8105,83 +9029,80 @@
           <w:t>[1]</w:t>
         </w:r>
       </w:hyperlink>
-    </w:p>
-    <w:p>
-      <w:pPr>
-        <w:pStyle w:val="Ttulo2"/>
-        <w:spacing w:before="100" w:beforeAutospacing="1" w:line="240" w:lineRule="auto"/>
-        <w:jc w:val="both"/>
-        <w:rPr>
-          <w:b w:val="0"/>
-          <w:sz w:val="22"/>
-          <w:szCs w:val="22"/>
-        </w:rPr>
-      </w:pPr>
       <w:bookmarkStart w:id="14" w:name="Brands"/>
       <w:bookmarkEnd w:id="14"/>
+    </w:p>
+    <w:p>
+      <w:pPr>
+        <w:pStyle w:val="NormalWeb"/>
+        <w:spacing w:after="0" w:afterAutospacing="0" w:line="240" w:lineRule="auto"/>
+        <w:jc w:val="both"/>
+        <w:rPr>
+          <w:rFonts w:asciiTheme="minorHAnsi" w:hAnsiTheme="minorHAnsi"/>
+          <w:sz w:val="22"/>
+          <w:szCs w:val="22"/>
+        </w:rPr>
+      </w:pPr>
       <w:r>
         <w:rPr>
           <w:rStyle w:val="mw-headline"/>
-          <w:rFonts w:eastAsia="Calibri"/>
-          <w:sz w:val="22"/>
-          <w:szCs w:val="22"/>
-        </w:rPr>
-        <w:t>Marcas de fábrica:</w:t>
-      </w:r>
-      <w:r>
-        <w:rPr>
-          <w:rStyle w:val="mw-headline"/>
-          <w:rFonts w:eastAsia="Calibri"/>
-          <w:b w:val="0"/>
-          <w:sz w:val="22"/>
-          <w:szCs w:val="22"/>
-        </w:rPr>
-        <w:t xml:space="preserve"> </w:t>
-      </w:r>
-      <w:r>
-        <w:rPr>
-          <w:b w:val="0"/>
+          <w:rFonts w:asciiTheme="minorHAnsi" w:eastAsia="Calibri" w:hAnsiTheme="minorHAnsi"/>
+          <w:sz w:val="22"/>
+          <w:szCs w:val="22"/>
+        </w:rPr>
+        <w:lastRenderedPageBreak/>
+        <w:t xml:space="preserve">Marcas de fábrica: </w:t>
+      </w:r>
+      <w:r>
+        <w:rPr>
+          <w:rFonts w:asciiTheme="minorHAnsi" w:hAnsiTheme="minorHAnsi"/>
           <w:sz w:val="22"/>
           <w:szCs w:val="22"/>
         </w:rPr>
         <w:t>La compañía funciona en dos sectores, gafas de sol y marcos de la prescripción, y está partida entre la fabricación y la distribución al por mayor, y la distribución al por menor.</w:t>
       </w:r>
-    </w:p>
-    <w:p>
-      <w:pPr>
-        <w:pStyle w:val="Ttulo3"/>
-        <w:spacing w:before="100" w:beforeAutospacing="1" w:line="240" w:lineRule="auto"/>
-        <w:jc w:val="both"/>
-        <w:rPr>
-          <w:rFonts w:asciiTheme="minorHAnsi" w:hAnsiTheme="minorHAnsi"/>
-          <w:b w:val="0"/>
-          <w:color w:val="auto"/>
-        </w:rPr>
-      </w:pPr>
       <w:bookmarkStart w:id="15" w:name="Manufacturing"/>
       <w:bookmarkEnd w:id="15"/>
+    </w:p>
+    <w:p>
+      <w:pPr>
+        <w:pStyle w:val="NormalWeb"/>
+        <w:spacing w:after="0" w:afterAutospacing="0" w:line="240" w:lineRule="auto"/>
+        <w:jc w:val="both"/>
+        <w:rPr>
+          <w:rFonts w:asciiTheme="minorHAnsi" w:hAnsiTheme="minorHAnsi"/>
+          <w:color w:val="auto"/>
+          <w:sz w:val="22"/>
+          <w:szCs w:val="22"/>
+        </w:rPr>
+      </w:pPr>
       <w:r>
         <w:rPr>
           <w:rStyle w:val="mw-headline"/>
           <w:rFonts w:asciiTheme="minorHAnsi" w:eastAsia="Calibri" w:hAnsiTheme="minorHAnsi"/>
-          <w:color w:val="auto"/>
-        </w:rPr>
-        <w:t>Fabricación:</w:t>
+          <w:b/>
+          <w:color w:val="auto"/>
+          <w:sz w:val="22"/>
+          <w:szCs w:val="22"/>
+        </w:rPr>
+        <w:t>Fabricación</w:t>
       </w:r>
       <w:r>
         <w:rPr>
           <w:rStyle w:val="mw-headline"/>
           <w:rFonts w:asciiTheme="minorHAnsi" w:eastAsia="Calibri" w:hAnsiTheme="minorHAnsi"/>
-          <w:b w:val="0"/>
-          <w:color w:val="auto"/>
-        </w:rPr>
-        <w:t xml:space="preserve"> </w:t>
-      </w:r>
-      <w:r>
-        <w:rPr>
-          <w:rFonts w:asciiTheme="minorHAnsi" w:hAnsiTheme="minorHAnsi"/>
-          <w:b w:val="0"/>
-          <w:color w:val="auto"/>
+          <w:color w:val="auto"/>
+          <w:sz w:val="22"/>
+          <w:szCs w:val="22"/>
+        </w:rPr>
+        <w:t xml:space="preserve">: </w:t>
+      </w:r>
+      <w:r>
+        <w:rPr>
+          <w:rFonts w:asciiTheme="minorHAnsi" w:hAnsiTheme="minorHAnsi"/>
+          <w:color w:val="auto"/>
+          <w:sz w:val="22"/>
+          <w:szCs w:val="22"/>
         </w:rPr>
         <w:t xml:space="preserve">Las marcas más reconocidas que fábrica son: Rayo-Interdicción, </w:t>
       </w:r>
@@ -8189,8 +9110,9 @@
       <w:r>
         <w:rPr>
           <w:rFonts w:asciiTheme="minorHAnsi" w:hAnsiTheme="minorHAnsi"/>
-          <w:b w:val="0"/>
-          <w:color w:val="auto"/>
+          <w:color w:val="auto"/>
+          <w:sz w:val="22"/>
+          <w:szCs w:val="22"/>
         </w:rPr>
         <w:t>Oakley</w:t>
       </w:r>
@@ -8198,8 +9120,9 @@
       <w:r>
         <w:rPr>
           <w:rFonts w:asciiTheme="minorHAnsi" w:hAnsiTheme="minorHAnsi"/>
-          <w:b w:val="0"/>
-          <w:color w:val="auto"/>
+          <w:color w:val="auto"/>
+          <w:sz w:val="22"/>
+          <w:szCs w:val="22"/>
         </w:rPr>
         <w:t xml:space="preserve">, </w:t>
       </w:r>
@@ -8207,8 +9130,9 @@
       <w:r>
         <w:rPr>
           <w:rFonts w:asciiTheme="minorHAnsi" w:hAnsiTheme="minorHAnsi"/>
-          <w:b w:val="0"/>
-          <w:color w:val="auto"/>
+          <w:color w:val="auto"/>
+          <w:sz w:val="22"/>
+          <w:szCs w:val="22"/>
         </w:rPr>
         <w:t>Revo</w:t>
       </w:r>
@@ -8216,8 +9140,9 @@
       <w:r>
         <w:rPr>
           <w:rFonts w:asciiTheme="minorHAnsi" w:hAnsiTheme="minorHAnsi"/>
-          <w:b w:val="0"/>
-          <w:color w:val="auto"/>
+          <w:color w:val="auto"/>
+          <w:sz w:val="22"/>
+          <w:szCs w:val="22"/>
         </w:rPr>
         <w:t xml:space="preserve">, </w:t>
       </w:r>
@@ -8225,8 +9150,9 @@
       <w:r>
         <w:rPr>
           <w:rFonts w:asciiTheme="minorHAnsi" w:hAnsiTheme="minorHAnsi"/>
-          <w:b w:val="0"/>
-          <w:color w:val="auto"/>
+          <w:color w:val="auto"/>
+          <w:sz w:val="22"/>
+          <w:szCs w:val="22"/>
         </w:rPr>
         <w:t>Arnette</w:t>
       </w:r>
@@ -8234,8 +9160,9 @@
       <w:r>
         <w:rPr>
           <w:rFonts w:asciiTheme="minorHAnsi" w:hAnsiTheme="minorHAnsi"/>
-          <w:b w:val="0"/>
-          <w:color w:val="auto"/>
+          <w:color w:val="auto"/>
+          <w:sz w:val="22"/>
+          <w:szCs w:val="22"/>
         </w:rPr>
         <w:t xml:space="preserve">, lazo del asesino, </w:t>
       </w:r>
@@ -8243,8 +9170,9 @@
       <w:r>
         <w:rPr>
           <w:rFonts w:asciiTheme="minorHAnsi" w:hAnsiTheme="minorHAnsi"/>
-          <w:b w:val="0"/>
-          <w:color w:val="auto"/>
+          <w:color w:val="auto"/>
+          <w:sz w:val="22"/>
+          <w:szCs w:val="22"/>
         </w:rPr>
         <w:t>Persol</w:t>
       </w:r>
@@ -8252,8 +9180,9 @@
       <w:r>
         <w:rPr>
           <w:rFonts w:asciiTheme="minorHAnsi" w:hAnsiTheme="minorHAnsi"/>
-          <w:b w:val="0"/>
-          <w:color w:val="auto"/>
+          <w:color w:val="auto"/>
+          <w:sz w:val="22"/>
+          <w:szCs w:val="22"/>
         </w:rPr>
         <w:t xml:space="preserve">, Vogue, </w:t>
       </w:r>
@@ -8261,8 +9190,9 @@
       <w:r>
         <w:rPr>
           <w:rFonts w:asciiTheme="minorHAnsi" w:hAnsiTheme="minorHAnsi"/>
-          <w:b w:val="0"/>
-          <w:color w:val="auto"/>
+          <w:color w:val="auto"/>
+          <w:sz w:val="22"/>
+          <w:szCs w:val="22"/>
         </w:rPr>
         <w:t>Luxottica</w:t>
       </w:r>
@@ -8270,8 +9200,9 @@
       <w:r>
         <w:rPr>
           <w:rFonts w:asciiTheme="minorHAnsi" w:hAnsiTheme="minorHAnsi"/>
-          <w:b w:val="0"/>
-          <w:color w:val="auto"/>
+          <w:color w:val="auto"/>
+          <w:sz w:val="22"/>
+          <w:szCs w:val="22"/>
         </w:rPr>
         <w:t xml:space="preserve">, y </w:t>
       </w:r>
@@ -8279,8 +9210,9 @@
       <w:r>
         <w:rPr>
           <w:rFonts w:asciiTheme="minorHAnsi" w:hAnsiTheme="minorHAnsi"/>
-          <w:b w:val="0"/>
-          <w:color w:val="auto"/>
+          <w:color w:val="auto"/>
+          <w:sz w:val="22"/>
+          <w:szCs w:val="22"/>
         </w:rPr>
         <w:t>Sferoflex</w:t>
       </w:r>
@@ -8288,8 +9220,9 @@
       <w:r>
         <w:rPr>
           <w:rFonts w:asciiTheme="minorHAnsi" w:hAnsiTheme="minorHAnsi"/>
-          <w:b w:val="0"/>
-          <w:color w:val="auto"/>
+          <w:color w:val="auto"/>
+          <w:sz w:val="22"/>
+          <w:szCs w:val="22"/>
         </w:rPr>
         <w:t xml:space="preserve">. La compañía también hace las gafas de sol vendidas bajo etiquetas del diseñador tales como </w:t>
       </w:r>
@@ -8297,8 +9230,9 @@
       <w:r>
         <w:rPr>
           <w:rFonts w:asciiTheme="minorHAnsi" w:hAnsiTheme="minorHAnsi"/>
-          <w:b w:val="0"/>
-          <w:color w:val="auto"/>
+          <w:color w:val="auto"/>
+          <w:sz w:val="22"/>
+          <w:szCs w:val="22"/>
         </w:rPr>
         <w:t>Chanel</w:t>
       </w:r>
@@ -8306,19 +9240,21 @@
       <w:r>
         <w:rPr>
           <w:rFonts w:asciiTheme="minorHAnsi" w:hAnsiTheme="minorHAnsi"/>
-          <w:b w:val="0"/>
-          <w:color w:val="auto"/>
+          <w:color w:val="auto"/>
+          <w:sz w:val="22"/>
+          <w:szCs w:val="22"/>
         </w:rPr>
         <w:t xml:space="preserve">, Prada, </w:t>
       </w:r>
-      <w:hyperlink r:id="rId36" w:tooltip="Dolce y Gabbana" w:history="1">
+      <w:hyperlink r:id="rId37" w:tooltip="Dolce y Gabbana" w:history="1">
         <w:proofErr w:type="spellStart"/>
         <w:r>
           <w:rPr>
             <w:rStyle w:val="Hipervnculo"/>
             <w:rFonts w:asciiTheme="minorHAnsi" w:hAnsiTheme="minorHAnsi"/>
-            <w:b w:val="0"/>
             <w:color w:val="auto"/>
+            <w:sz w:val="22"/>
+            <w:szCs w:val="22"/>
             <w:u w:val="none"/>
           </w:rPr>
           <w:t>Dolce</w:t>
@@ -8328,8 +9264,9 @@
           <w:rPr>
             <w:rStyle w:val="Hipervnculo"/>
             <w:rFonts w:asciiTheme="minorHAnsi" w:hAnsiTheme="minorHAnsi"/>
-            <w:b w:val="0"/>
             <w:color w:val="auto"/>
+            <w:sz w:val="22"/>
+            <w:szCs w:val="22"/>
             <w:u w:val="none"/>
           </w:rPr>
           <w:t xml:space="preserve"> y </w:t>
@@ -8339,8 +9276,9 @@
           <w:rPr>
             <w:rStyle w:val="Hipervnculo"/>
             <w:rFonts w:asciiTheme="minorHAnsi" w:hAnsiTheme="minorHAnsi"/>
-            <w:b w:val="0"/>
             <w:color w:val="auto"/>
+            <w:sz w:val="22"/>
+            <w:szCs w:val="22"/>
             <w:u w:val="none"/>
           </w:rPr>
           <w:t>Gabbana</w:t>
@@ -8350,19 +9288,21 @@
       <w:r>
         <w:rPr>
           <w:rFonts w:asciiTheme="minorHAnsi" w:hAnsiTheme="minorHAnsi"/>
-          <w:b w:val="0"/>
-          <w:color w:val="auto"/>
+          <w:color w:val="auto"/>
+          <w:sz w:val="22"/>
+          <w:szCs w:val="22"/>
         </w:rPr>
         <w:t xml:space="preserve">, </w:t>
       </w:r>
-      <w:hyperlink r:id="rId37" w:tooltip="Gianni Versace S.p.A." w:history="1">
+      <w:hyperlink r:id="rId38" w:tooltip="Gianni Versace S.p.A." w:history="1">
         <w:proofErr w:type="spellStart"/>
         <w:r>
           <w:rPr>
             <w:rStyle w:val="Hipervnculo"/>
             <w:rFonts w:asciiTheme="minorHAnsi" w:hAnsiTheme="minorHAnsi"/>
-            <w:b w:val="0"/>
             <w:color w:val="auto"/>
+            <w:sz w:val="22"/>
+            <w:szCs w:val="22"/>
             <w:u w:val="none"/>
           </w:rPr>
           <w:t>Versace</w:t>
@@ -8372,19 +9312,21 @@
       <w:r>
         <w:rPr>
           <w:rFonts w:asciiTheme="minorHAnsi" w:hAnsiTheme="minorHAnsi"/>
-          <w:b w:val="0"/>
-          <w:color w:val="auto"/>
+          <w:color w:val="auto"/>
+          <w:sz w:val="22"/>
+          <w:szCs w:val="22"/>
         </w:rPr>
         <w:t xml:space="preserve">, </w:t>
       </w:r>
-      <w:hyperlink r:id="rId38" w:tooltip="Bvlgari" w:history="1">
+      <w:hyperlink r:id="rId39" w:tooltip="Bvlgari" w:history="1">
         <w:proofErr w:type="spellStart"/>
         <w:r>
           <w:rPr>
             <w:rStyle w:val="Hipervnculo"/>
             <w:rFonts w:asciiTheme="minorHAnsi" w:hAnsiTheme="minorHAnsi"/>
-            <w:b w:val="0"/>
             <w:color w:val="auto"/>
+            <w:sz w:val="22"/>
+            <w:szCs w:val="22"/>
             <w:u w:val="none"/>
           </w:rPr>
           <w:t>Bulgari</w:t>
@@ -8394,8 +9336,9 @@
       <w:r>
         <w:rPr>
           <w:rFonts w:asciiTheme="minorHAnsi" w:hAnsiTheme="minorHAnsi"/>
-          <w:b w:val="0"/>
-          <w:color w:val="auto"/>
+          <w:color w:val="auto"/>
+          <w:sz w:val="22"/>
+          <w:szCs w:val="22"/>
         </w:rPr>
         <w:t xml:space="preserve">, </w:t>
       </w:r>
@@ -8403,8 +9346,9 @@
       <w:r>
         <w:rPr>
           <w:rFonts w:asciiTheme="minorHAnsi" w:hAnsiTheme="minorHAnsi"/>
-          <w:b w:val="0"/>
-          <w:color w:val="auto"/>
+          <w:color w:val="auto"/>
+          <w:sz w:val="22"/>
+          <w:szCs w:val="22"/>
         </w:rPr>
         <w:t>Miu</w:t>
       </w:r>
@@ -8412,8 +9356,9 @@
       <w:r>
         <w:rPr>
           <w:rFonts w:asciiTheme="minorHAnsi" w:hAnsiTheme="minorHAnsi"/>
-          <w:b w:val="0"/>
-          <w:color w:val="auto"/>
+          <w:color w:val="auto"/>
+          <w:sz w:val="22"/>
+          <w:szCs w:val="22"/>
         </w:rPr>
         <w:t xml:space="preserve"> </w:t>
       </w:r>
@@ -8421,8 +9366,9 @@
       <w:r>
         <w:rPr>
           <w:rFonts w:asciiTheme="minorHAnsi" w:hAnsiTheme="minorHAnsi"/>
-          <w:b w:val="0"/>
-          <w:color w:val="auto"/>
+          <w:color w:val="auto"/>
+          <w:sz w:val="22"/>
+          <w:szCs w:val="22"/>
         </w:rPr>
         <w:t>Miu</w:t>
       </w:r>
@@ -8430,18 +9376,20 @@
       <w:r>
         <w:rPr>
           <w:rFonts w:asciiTheme="minorHAnsi" w:hAnsiTheme="minorHAnsi"/>
-          <w:b w:val="0"/>
-          <w:color w:val="auto"/>
+          <w:color w:val="auto"/>
+          <w:sz w:val="22"/>
+          <w:szCs w:val="22"/>
         </w:rPr>
         <w:t xml:space="preserve">, </w:t>
       </w:r>
-      <w:hyperlink r:id="rId39" w:tooltip="Salvatore Ferragamo" w:history="1">
+      <w:hyperlink r:id="rId40" w:tooltip="Salvatore Ferragamo" w:history="1">
         <w:r>
           <w:rPr>
             <w:rStyle w:val="Hipervnculo"/>
             <w:rFonts w:asciiTheme="minorHAnsi" w:hAnsiTheme="minorHAnsi"/>
-            <w:b w:val="0"/>
             <w:color w:val="auto"/>
+            <w:sz w:val="22"/>
+            <w:szCs w:val="22"/>
             <w:u w:val="none"/>
           </w:rPr>
           <w:t xml:space="preserve">Salvatore </w:t>
@@ -8451,8 +9399,9 @@
           <w:rPr>
             <w:rStyle w:val="Hipervnculo"/>
             <w:rFonts w:asciiTheme="minorHAnsi" w:hAnsiTheme="minorHAnsi"/>
-            <w:b w:val="0"/>
             <w:color w:val="auto"/>
+            <w:sz w:val="22"/>
+            <w:szCs w:val="22"/>
             <w:u w:val="none"/>
           </w:rPr>
           <w:t>Ferragamo</w:t>
@@ -8462,19 +9411,21 @@
       <w:r>
         <w:rPr>
           <w:rFonts w:asciiTheme="minorHAnsi" w:hAnsiTheme="minorHAnsi"/>
-          <w:b w:val="0"/>
-          <w:color w:val="auto"/>
+          <w:color w:val="auto"/>
+          <w:sz w:val="22"/>
+          <w:szCs w:val="22"/>
         </w:rPr>
         <w:t xml:space="preserve">, </w:t>
       </w:r>
-      <w:hyperlink r:id="rId40" w:tooltip="Donna Karan" w:history="1">
+      <w:hyperlink r:id="rId41" w:tooltip="Donna Karan" w:history="1">
         <w:proofErr w:type="spellStart"/>
         <w:r>
           <w:rPr>
             <w:rStyle w:val="Hipervnculo"/>
             <w:rFonts w:asciiTheme="minorHAnsi" w:hAnsiTheme="minorHAnsi"/>
-            <w:b w:val="0"/>
             <w:color w:val="auto"/>
+            <w:sz w:val="22"/>
+            <w:szCs w:val="22"/>
             <w:u w:val="none"/>
           </w:rPr>
           <w:t>Donna</w:t>
@@ -8484,8 +9435,9 @@
           <w:rPr>
             <w:rStyle w:val="Hipervnculo"/>
             <w:rFonts w:asciiTheme="minorHAnsi" w:hAnsiTheme="minorHAnsi"/>
-            <w:b w:val="0"/>
             <w:color w:val="auto"/>
+            <w:sz w:val="22"/>
+            <w:szCs w:val="22"/>
             <w:u w:val="none"/>
           </w:rPr>
           <w:t xml:space="preserve"> </w:t>
@@ -8495,8 +9447,9 @@
           <w:rPr>
             <w:rStyle w:val="Hipervnculo"/>
             <w:rFonts w:asciiTheme="minorHAnsi" w:hAnsiTheme="minorHAnsi"/>
-            <w:b w:val="0"/>
             <w:color w:val="auto"/>
+            <w:sz w:val="22"/>
+            <w:szCs w:val="22"/>
             <w:u w:val="none"/>
           </w:rPr>
           <w:t>Karan</w:t>
@@ -8506,18 +9459,20 @@
       <w:r>
         <w:rPr>
           <w:rFonts w:asciiTheme="minorHAnsi" w:hAnsiTheme="minorHAnsi"/>
-          <w:b w:val="0"/>
-          <w:color w:val="auto"/>
+          <w:color w:val="auto"/>
+          <w:sz w:val="22"/>
+          <w:szCs w:val="22"/>
         </w:rPr>
         <w:t xml:space="preserve">, </w:t>
       </w:r>
-      <w:hyperlink r:id="rId41" w:tooltip="DKNY" w:history="1">
+      <w:hyperlink r:id="rId42" w:tooltip="DKNY" w:history="1">
         <w:r>
           <w:rPr>
             <w:rStyle w:val="Hipervnculo"/>
             <w:rFonts w:asciiTheme="minorHAnsi" w:hAnsiTheme="minorHAnsi"/>
-            <w:b w:val="0"/>
             <w:color w:val="auto"/>
+            <w:sz w:val="22"/>
+            <w:szCs w:val="22"/>
             <w:u w:val="none"/>
           </w:rPr>
           <w:t>DKNY</w:t>
@@ -8526,8 +9481,9 @@
       <w:r>
         <w:rPr>
           <w:rFonts w:asciiTheme="minorHAnsi" w:hAnsiTheme="minorHAnsi"/>
-          <w:b w:val="0"/>
-          <w:color w:val="auto"/>
+          <w:color w:val="auto"/>
+          <w:sz w:val="22"/>
+          <w:szCs w:val="22"/>
         </w:rPr>
         <w:t xml:space="preserve">, </w:t>
       </w:r>
@@ -8535,8 +9491,9 @@
       <w:r>
         <w:rPr>
           <w:rFonts w:asciiTheme="minorHAnsi" w:hAnsiTheme="minorHAnsi"/>
-          <w:b w:val="0"/>
-          <w:color w:val="auto"/>
+          <w:color w:val="auto"/>
+          <w:sz w:val="22"/>
+          <w:szCs w:val="22"/>
         </w:rPr>
         <w:t>Genny</w:t>
       </w:r>
@@ -8544,8 +9501,9 @@
       <w:r>
         <w:rPr>
           <w:rFonts w:asciiTheme="minorHAnsi" w:hAnsiTheme="minorHAnsi"/>
-          <w:b w:val="0"/>
-          <w:color w:val="auto"/>
+          <w:color w:val="auto"/>
+          <w:sz w:val="22"/>
+          <w:szCs w:val="22"/>
         </w:rPr>
         <w:t xml:space="preserve">, </w:t>
       </w:r>
@@ -8553,8 +9511,9 @@
       <w:r>
         <w:rPr>
           <w:rFonts w:asciiTheme="minorHAnsi" w:hAnsiTheme="minorHAnsi"/>
-          <w:b w:val="0"/>
-          <w:color w:val="auto"/>
+          <w:color w:val="auto"/>
+          <w:sz w:val="22"/>
+          <w:szCs w:val="22"/>
         </w:rPr>
         <w:t>Byblos</w:t>
       </w:r>
@@ -8562,18 +9521,20 @@
       <w:r>
         <w:rPr>
           <w:rFonts w:asciiTheme="minorHAnsi" w:hAnsiTheme="minorHAnsi"/>
-          <w:b w:val="0"/>
-          <w:color w:val="auto"/>
+          <w:color w:val="auto"/>
+          <w:sz w:val="22"/>
+          <w:szCs w:val="22"/>
         </w:rPr>
         <w:t xml:space="preserve">, </w:t>
       </w:r>
-      <w:hyperlink r:id="rId42" w:tooltip="Brooks Brothers" w:history="1">
+      <w:hyperlink r:id="rId43" w:tooltip="Brooks Brothers" w:history="1">
         <w:r>
           <w:rPr>
             <w:rStyle w:val="Hipervnculo"/>
             <w:rFonts w:asciiTheme="minorHAnsi" w:hAnsiTheme="minorHAnsi"/>
-            <w:b w:val="0"/>
             <w:color w:val="auto"/>
+            <w:sz w:val="22"/>
+            <w:szCs w:val="22"/>
             <w:u w:val="none"/>
           </w:rPr>
           <w:t xml:space="preserve">Brooks </w:t>
@@ -8583,8 +9544,9 @@
           <w:rPr>
             <w:rStyle w:val="Hipervnculo"/>
             <w:rFonts w:asciiTheme="minorHAnsi" w:hAnsiTheme="minorHAnsi"/>
-            <w:b w:val="0"/>
             <w:color w:val="auto"/>
+            <w:sz w:val="22"/>
+            <w:szCs w:val="22"/>
             <w:u w:val="none"/>
           </w:rPr>
           <w:t>Brothers</w:t>
@@ -8594,18 +9556,20 @@
       <w:r>
         <w:rPr>
           <w:rFonts w:asciiTheme="minorHAnsi" w:hAnsiTheme="minorHAnsi"/>
-          <w:b w:val="0"/>
-          <w:color w:val="auto"/>
+          <w:color w:val="auto"/>
+          <w:sz w:val="22"/>
+          <w:szCs w:val="22"/>
         </w:rPr>
         <w:t xml:space="preserve">, </w:t>
       </w:r>
-      <w:hyperlink r:id="rId43" w:tooltip="Sergio Tacchini" w:history="1">
+      <w:hyperlink r:id="rId44" w:tooltip="Sergio Tacchini" w:history="1">
         <w:r>
           <w:rPr>
             <w:rStyle w:val="Hipervnculo"/>
             <w:rFonts w:asciiTheme="minorHAnsi" w:hAnsiTheme="minorHAnsi"/>
-            <w:b w:val="0"/>
             <w:color w:val="auto"/>
+            <w:sz w:val="22"/>
+            <w:szCs w:val="22"/>
             <w:u w:val="none"/>
           </w:rPr>
           <w:t xml:space="preserve">Sergio </w:t>
@@ -8615,8 +9579,9 @@
           <w:rPr>
             <w:rStyle w:val="Hipervnculo"/>
             <w:rFonts w:asciiTheme="minorHAnsi" w:hAnsiTheme="minorHAnsi"/>
-            <w:b w:val="0"/>
             <w:color w:val="auto"/>
+            <w:sz w:val="22"/>
+            <w:szCs w:val="22"/>
             <w:u w:val="none"/>
           </w:rPr>
           <w:t>Tacchini</w:t>
@@ -8626,19 +9591,21 @@
       <w:r>
         <w:rPr>
           <w:rFonts w:asciiTheme="minorHAnsi" w:hAnsiTheme="minorHAnsi"/>
-          <w:b w:val="0"/>
-          <w:color w:val="auto"/>
+          <w:color w:val="auto"/>
+          <w:sz w:val="22"/>
+          <w:szCs w:val="22"/>
         </w:rPr>
         <w:t xml:space="preserve">, </w:t>
       </w:r>
-      <w:hyperlink r:id="rId44" w:tooltip="Anne Klein" w:history="1">
+      <w:hyperlink r:id="rId45" w:tooltip="Anne Klein" w:history="1">
         <w:proofErr w:type="spellStart"/>
         <w:r>
           <w:rPr>
             <w:rStyle w:val="Hipervnculo"/>
             <w:rFonts w:asciiTheme="minorHAnsi" w:hAnsiTheme="minorHAnsi"/>
-            <w:b w:val="0"/>
             <w:color w:val="auto"/>
+            <w:sz w:val="22"/>
+            <w:szCs w:val="22"/>
             <w:u w:val="none"/>
           </w:rPr>
           <w:t>Anne</w:t>
@@ -8648,8 +9615,9 @@
           <w:rPr>
             <w:rStyle w:val="Hipervnculo"/>
             <w:rFonts w:asciiTheme="minorHAnsi" w:hAnsiTheme="minorHAnsi"/>
-            <w:b w:val="0"/>
             <w:color w:val="auto"/>
+            <w:sz w:val="22"/>
+            <w:szCs w:val="22"/>
             <w:u w:val="none"/>
           </w:rPr>
           <w:t xml:space="preserve"> Klein</w:t>
@@ -8658,18 +9626,20 @@
       <w:r>
         <w:rPr>
           <w:rFonts w:asciiTheme="minorHAnsi" w:hAnsiTheme="minorHAnsi"/>
-          <w:b w:val="0"/>
-          <w:color w:val="auto"/>
+          <w:color w:val="auto"/>
+          <w:sz w:val="22"/>
+          <w:szCs w:val="22"/>
         </w:rPr>
         <w:t xml:space="preserve">, </w:t>
       </w:r>
-      <w:hyperlink r:id="rId45" w:tooltip="Contra" w:history="1">
+      <w:hyperlink r:id="rId46" w:tooltip="Contra" w:history="1">
         <w:r>
           <w:rPr>
             <w:rStyle w:val="Hipervnculo"/>
             <w:rFonts w:asciiTheme="minorHAnsi" w:hAnsiTheme="minorHAnsi"/>
-            <w:b w:val="0"/>
             <w:color w:val="auto"/>
+            <w:sz w:val="22"/>
+            <w:szCs w:val="22"/>
             <w:u w:val="none"/>
           </w:rPr>
           <w:t>Contra</w:t>
@@ -8678,18 +9648,20 @@
       <w:r>
         <w:rPr>
           <w:rFonts w:asciiTheme="minorHAnsi" w:hAnsiTheme="minorHAnsi"/>
-          <w:b w:val="0"/>
-          <w:color w:val="auto"/>
+          <w:color w:val="auto"/>
+          <w:sz w:val="22"/>
+          <w:szCs w:val="22"/>
         </w:rPr>
         <w:t xml:space="preserve">, </w:t>
       </w:r>
-      <w:hyperlink r:id="rId46" w:tooltip="Ralph Lauren" w:history="1">
+      <w:hyperlink r:id="rId47" w:tooltip="Ralph Lauren" w:history="1">
         <w:r>
           <w:rPr>
             <w:rStyle w:val="Hipervnculo"/>
             <w:rFonts w:asciiTheme="minorHAnsi" w:hAnsiTheme="minorHAnsi"/>
-            <w:b w:val="0"/>
             <w:color w:val="auto"/>
+            <w:sz w:val="22"/>
+            <w:szCs w:val="22"/>
             <w:u w:val="none"/>
           </w:rPr>
           <w:t>Ralph Lauren</w:t>
@@ -8698,18 +9670,20 @@
       <w:r>
         <w:rPr>
           <w:rFonts w:asciiTheme="minorHAnsi" w:hAnsiTheme="minorHAnsi"/>
-          <w:b w:val="0"/>
-          <w:color w:val="auto"/>
+          <w:color w:val="auto"/>
+          <w:sz w:val="22"/>
+          <w:szCs w:val="22"/>
         </w:rPr>
         <w:t xml:space="preserve">, </w:t>
       </w:r>
-      <w:hyperlink r:id="rId47" w:tooltip="Polo Ralph Lauren" w:history="1">
+      <w:hyperlink r:id="rId48" w:tooltip="Polo Ralph Lauren" w:history="1">
         <w:r>
           <w:rPr>
             <w:rStyle w:val="Hipervnculo"/>
             <w:rFonts w:asciiTheme="minorHAnsi" w:hAnsiTheme="minorHAnsi"/>
-            <w:b w:val="0"/>
             <w:color w:val="auto"/>
+            <w:sz w:val="22"/>
+            <w:szCs w:val="22"/>
             <w:u w:val="none"/>
           </w:rPr>
           <w:t>Polo</w:t>
@@ -8718,18 +9692,20 @@
       <w:r>
         <w:rPr>
           <w:rFonts w:asciiTheme="minorHAnsi" w:hAnsiTheme="minorHAnsi"/>
-          <w:b w:val="0"/>
-          <w:color w:val="auto"/>
+          <w:color w:val="auto"/>
+          <w:sz w:val="22"/>
+          <w:szCs w:val="22"/>
         </w:rPr>
         <w:t xml:space="preserve">, </w:t>
       </w:r>
-      <w:hyperlink r:id="rId48" w:tooltip="Grietas" w:history="1">
+      <w:hyperlink r:id="rId49" w:tooltip="Grietas" w:history="1">
         <w:r>
           <w:rPr>
             <w:rStyle w:val="Hipervnculo"/>
             <w:rFonts w:asciiTheme="minorHAnsi" w:hAnsiTheme="minorHAnsi"/>
-            <w:b w:val="0"/>
             <w:color w:val="auto"/>
+            <w:sz w:val="22"/>
+            <w:szCs w:val="22"/>
             <w:u w:val="none"/>
           </w:rPr>
           <w:t>Grietas</w:t>
@@ -8738,18 +9714,20 @@
       <w:r>
         <w:rPr>
           <w:rFonts w:asciiTheme="minorHAnsi" w:hAnsiTheme="minorHAnsi"/>
-          <w:b w:val="0"/>
-          <w:color w:val="auto"/>
+          <w:color w:val="auto"/>
+          <w:sz w:val="22"/>
+          <w:szCs w:val="22"/>
         </w:rPr>
         <w:t xml:space="preserve">, </w:t>
       </w:r>
-      <w:hyperlink r:id="rId49" w:tooltip="Ralph" w:history="1">
+      <w:hyperlink r:id="rId50" w:tooltip="Ralph" w:history="1">
         <w:r>
           <w:rPr>
             <w:rStyle w:val="Hipervnculo"/>
             <w:rFonts w:asciiTheme="minorHAnsi" w:hAnsiTheme="minorHAnsi"/>
-            <w:b w:val="0"/>
             <w:color w:val="auto"/>
+            <w:sz w:val="22"/>
+            <w:szCs w:val="22"/>
             <w:u w:val="none"/>
           </w:rPr>
           <w:t>Ralph</w:t>
@@ -8758,18 +9736,20 @@
       <w:r>
         <w:rPr>
           <w:rFonts w:asciiTheme="minorHAnsi" w:hAnsiTheme="minorHAnsi"/>
-          <w:b w:val="0"/>
-          <w:color w:val="auto"/>
+          <w:color w:val="auto"/>
+          <w:sz w:val="22"/>
+          <w:szCs w:val="22"/>
         </w:rPr>
         <w:t xml:space="preserve">, </w:t>
       </w:r>
-      <w:hyperlink r:id="rId50" w:tooltip="Gente de Oliver" w:history="1">
+      <w:hyperlink r:id="rId51" w:tooltip="Gente de Oliver" w:history="1">
         <w:r>
           <w:rPr>
             <w:rStyle w:val="Hipervnculo"/>
             <w:rFonts w:asciiTheme="minorHAnsi" w:hAnsiTheme="minorHAnsi"/>
-            <w:b w:val="0"/>
             <w:color w:val="auto"/>
+            <w:sz w:val="22"/>
+            <w:szCs w:val="22"/>
             <w:u w:val="none"/>
           </w:rPr>
           <w:t>Gente de Oliver</w:t>
@@ -8778,8 +9758,9 @@
       <w:r>
         <w:rPr>
           <w:rFonts w:asciiTheme="minorHAnsi" w:hAnsiTheme="minorHAnsi"/>
-          <w:b w:val="0"/>
-          <w:color w:val="auto"/>
+          <w:color w:val="auto"/>
+          <w:sz w:val="22"/>
+          <w:szCs w:val="22"/>
         </w:rPr>
         <w:t xml:space="preserve">, y </w:t>
       </w:r>
@@ -8787,8 +9768,9 @@
       <w:r>
         <w:rPr>
           <w:rFonts w:asciiTheme="minorHAnsi" w:hAnsiTheme="minorHAnsi"/>
-          <w:b w:val="0"/>
-          <w:color w:val="auto"/>
+          <w:color w:val="auto"/>
+          <w:sz w:val="22"/>
+          <w:szCs w:val="22"/>
         </w:rPr>
         <w:t>Adrienne</w:t>
       </w:r>
@@ -8796,8 +9778,9 @@
       <w:r>
         <w:rPr>
           <w:rFonts w:asciiTheme="minorHAnsi" w:hAnsiTheme="minorHAnsi"/>
-          <w:b w:val="0"/>
-          <w:color w:val="auto"/>
+          <w:color w:val="auto"/>
+          <w:sz w:val="22"/>
+          <w:szCs w:val="22"/>
         </w:rPr>
         <w:t xml:space="preserve"> </w:t>
       </w:r>
@@ -8805,8 +9788,9 @@
       <w:r>
         <w:rPr>
           <w:rFonts w:asciiTheme="minorHAnsi" w:hAnsiTheme="minorHAnsi"/>
-          <w:b w:val="0"/>
-          <w:color w:val="auto"/>
+          <w:color w:val="auto"/>
+          <w:sz w:val="22"/>
+          <w:szCs w:val="22"/>
         </w:rPr>
         <w:t>Vittadini</w:t>
       </w:r>
@@ -8814,19 +9798,21 @@
       <w:r>
         <w:rPr>
           <w:rFonts w:asciiTheme="minorHAnsi" w:hAnsiTheme="minorHAnsi"/>
-          <w:b w:val="0"/>
-          <w:color w:val="auto"/>
+          <w:color w:val="auto"/>
+          <w:sz w:val="22"/>
+          <w:szCs w:val="22"/>
         </w:rPr>
         <w:t xml:space="preserve">. Su reparto más reciente estaba con </w:t>
       </w:r>
-      <w:hyperlink r:id="rId51" w:tooltip="Tiffany y Co." w:history="1">
+      <w:hyperlink r:id="rId52" w:tooltip="Tiffany y Co." w:history="1">
         <w:proofErr w:type="spellStart"/>
         <w:r>
           <w:rPr>
             <w:rStyle w:val="Hipervnculo"/>
             <w:rFonts w:asciiTheme="minorHAnsi" w:hAnsiTheme="minorHAnsi"/>
-            <w:b w:val="0"/>
             <w:color w:val="auto"/>
+            <w:sz w:val="22"/>
+            <w:szCs w:val="22"/>
             <w:u w:val="none"/>
           </w:rPr>
           <w:t>Tiffany</w:t>
@@ -8836,8 +9822,9 @@
           <w:rPr>
             <w:rStyle w:val="Hipervnculo"/>
             <w:rFonts w:asciiTheme="minorHAnsi" w:hAnsiTheme="minorHAnsi"/>
-            <w:b w:val="0"/>
             <w:color w:val="auto"/>
+            <w:sz w:val="22"/>
+            <w:szCs w:val="22"/>
             <w:u w:val="none"/>
           </w:rPr>
           <w:t xml:space="preserve"> y </w:t>
@@ -8847,8 +9834,9 @@
           <w:rPr>
             <w:rStyle w:val="Hipervnculo"/>
             <w:rFonts w:asciiTheme="minorHAnsi" w:hAnsiTheme="minorHAnsi"/>
-            <w:b w:val="0"/>
             <w:color w:val="auto"/>
+            <w:sz w:val="22"/>
+            <w:szCs w:val="22"/>
             <w:u w:val="none"/>
           </w:rPr>
           <w:t>Co.</w:t>
@@ -8858,47 +9846,76 @@
       <w:r>
         <w:rPr>
           <w:rFonts w:asciiTheme="minorHAnsi" w:hAnsiTheme="minorHAnsi"/>
-          <w:b w:val="0"/>
-          <w:color w:val="auto"/>
-        </w:rPr>
-        <w:t>. Estas marcas de fábrica se venden en propias tiendas de la compañía, así como a distribuidores independientes tales como almacenes grandes, tiendas con franquicia y ópticas.</w:t>
-      </w:r>
-    </w:p>
-    <w:p>
-      <w:pPr>
-        <w:pStyle w:val="Ttulo3"/>
-        <w:spacing w:before="100" w:beforeAutospacing="1" w:line="240" w:lineRule="auto"/>
-        <w:jc w:val="both"/>
-        <w:rPr>
-          <w:rFonts w:asciiTheme="minorHAnsi" w:hAnsiTheme="minorHAnsi"/>
-          <w:b w:val="0"/>
-          <w:color w:val="auto"/>
-        </w:rPr>
-      </w:pPr>
+          <w:color w:val="auto"/>
+          <w:sz w:val="22"/>
+          <w:szCs w:val="22"/>
+        </w:rPr>
+        <w:t>.</w:t>
+      </w:r>
+    </w:p>
+    <w:p>
+      <w:pPr>
+        <w:pStyle w:val="NormalWeb"/>
+        <w:spacing w:after="0" w:afterAutospacing="0" w:line="240" w:lineRule="auto"/>
+        <w:jc w:val="both"/>
+        <w:rPr>
+          <w:rFonts w:asciiTheme="minorHAnsi" w:hAnsiTheme="minorHAnsi"/>
+          <w:color w:val="auto"/>
+          <w:sz w:val="22"/>
+          <w:szCs w:val="22"/>
+        </w:rPr>
+      </w:pPr>
+      <w:r>
+        <w:rPr>
+          <w:rFonts w:asciiTheme="minorHAnsi" w:hAnsiTheme="minorHAnsi"/>
+          <w:color w:val="auto"/>
+          <w:sz w:val="22"/>
+          <w:szCs w:val="22"/>
+        </w:rPr>
+        <w:t xml:space="preserve"> Estas marcas de fábrica se venden en propias tiendas de la compañía, así como a distribuidores independientes tales como almacenes grandes, tiendas con franquicia y ópticas.</w:t>
+      </w:r>
       <w:bookmarkStart w:id="16" w:name="Retail"/>
       <w:bookmarkEnd w:id="16"/>
+    </w:p>
+    <w:p>
+      <w:pPr>
+        <w:pStyle w:val="NormalWeb"/>
+        <w:spacing w:after="0" w:afterAutospacing="0" w:line="240" w:lineRule="auto"/>
+        <w:jc w:val="both"/>
+        <w:rPr>
+          <w:rFonts w:asciiTheme="minorHAnsi" w:hAnsiTheme="minorHAnsi"/>
+          <w:b/>
+          <w:sz w:val="22"/>
+          <w:szCs w:val="22"/>
+        </w:rPr>
+      </w:pPr>
       <w:r>
         <w:rPr>
           <w:rStyle w:val="mw-headline"/>
           <w:rFonts w:asciiTheme="minorHAnsi" w:eastAsia="Calibri" w:hAnsiTheme="minorHAnsi"/>
-          <w:color w:val="auto"/>
-        </w:rPr>
-        <w:t>Venta al por menor:</w:t>
+          <w:b/>
+          <w:color w:val="auto"/>
+          <w:sz w:val="22"/>
+          <w:szCs w:val="22"/>
+        </w:rPr>
+        <w:t>Venta al por menor</w:t>
       </w:r>
       <w:r>
         <w:rPr>
           <w:rStyle w:val="mw-headline"/>
           <w:rFonts w:asciiTheme="minorHAnsi" w:eastAsia="Calibri" w:hAnsiTheme="minorHAnsi"/>
-          <w:b w:val="0"/>
-          <w:color w:val="auto"/>
-        </w:rPr>
-        <w:t xml:space="preserve"> </w:t>
-      </w:r>
-      <w:r>
-        <w:rPr>
-          <w:rFonts w:asciiTheme="minorHAnsi" w:hAnsiTheme="minorHAnsi"/>
-          <w:b w:val="0"/>
-          <w:color w:val="auto"/>
+          <w:color w:val="auto"/>
+          <w:sz w:val="22"/>
+          <w:szCs w:val="22"/>
+        </w:rPr>
+        <w:t xml:space="preserve">: </w:t>
+      </w:r>
+      <w:r>
+        <w:rPr>
+          <w:rFonts w:asciiTheme="minorHAnsi" w:hAnsiTheme="minorHAnsi"/>
+          <w:color w:val="auto"/>
+          <w:sz w:val="22"/>
+          <w:szCs w:val="22"/>
         </w:rPr>
         <w:t xml:space="preserve">En fecha </w:t>
       </w:r>
@@ -8906,8 +9923,9 @@
       <w:r>
         <w:rPr>
           <w:rFonts w:asciiTheme="minorHAnsi" w:hAnsiTheme="minorHAnsi"/>
-          <w:b w:val="0"/>
-          <w:color w:val="auto"/>
+          <w:color w:val="auto"/>
+          <w:sz w:val="22"/>
+          <w:szCs w:val="22"/>
         </w:rPr>
         <w:t>Luxottica</w:t>
       </w:r>
@@ -8915,18 +9933,20 @@
       <w:r>
         <w:rPr>
           <w:rFonts w:asciiTheme="minorHAnsi" w:hAnsiTheme="minorHAnsi"/>
-          <w:b w:val="0"/>
-          <w:color w:val="auto"/>
+          <w:color w:val="auto"/>
+          <w:sz w:val="22"/>
+          <w:szCs w:val="22"/>
         </w:rPr>
         <w:t xml:space="preserve"> realiza ventas al por menor, en el 2006 tenía 5700 distribuidores al por menor a su nombre. Las jefaturas de la división al por menor están adentro </w:t>
       </w:r>
-      <w:hyperlink r:id="rId52" w:tooltip="Masón, Ohio" w:history="1">
+      <w:hyperlink r:id="rId53" w:tooltip="Masón, Ohio" w:history="1">
         <w:r>
           <w:rPr>
             <w:rStyle w:val="Hipervnculo"/>
             <w:rFonts w:asciiTheme="minorHAnsi" w:hAnsiTheme="minorHAnsi"/>
-            <w:b w:val="0"/>
             <w:color w:val="auto"/>
+            <w:sz w:val="22"/>
+            <w:szCs w:val="22"/>
             <w:u w:val="none"/>
           </w:rPr>
           <w:t>Masón, Ohio</w:t>
@@ -8935,8 +9955,9 @@
       <w:r>
         <w:rPr>
           <w:rFonts w:asciiTheme="minorHAnsi" w:hAnsiTheme="minorHAnsi"/>
-          <w:b w:val="0"/>
-          <w:color w:val="auto"/>
+          <w:color w:val="auto"/>
+          <w:sz w:val="22"/>
+          <w:szCs w:val="22"/>
         </w:rPr>
         <w:t xml:space="preserve">. Sus marcas de fábrica incluyen a </w:t>
       </w:r>
@@ -8944,8 +9965,9 @@
       <w:r>
         <w:rPr>
           <w:rFonts w:asciiTheme="minorHAnsi" w:hAnsiTheme="minorHAnsi"/>
-          <w:b w:val="0"/>
-          <w:color w:val="auto"/>
+          <w:color w:val="auto"/>
+          <w:sz w:val="22"/>
+          <w:szCs w:val="22"/>
         </w:rPr>
         <w:t>Sunglass</w:t>
       </w:r>
@@ -8953,8 +9975,9 @@
       <w:r>
         <w:rPr>
           <w:rFonts w:asciiTheme="minorHAnsi" w:hAnsiTheme="minorHAnsi"/>
-          <w:b w:val="0"/>
-          <w:color w:val="auto"/>
+          <w:color w:val="auto"/>
+          <w:sz w:val="22"/>
+          <w:szCs w:val="22"/>
         </w:rPr>
         <w:t xml:space="preserve"> internacional, </w:t>
       </w:r>
@@ -8962,8 +9985,9 @@
       <w:r>
         <w:rPr>
           <w:rFonts w:asciiTheme="minorHAnsi" w:hAnsiTheme="minorHAnsi"/>
-          <w:b w:val="0"/>
-          <w:color w:val="auto"/>
+          <w:color w:val="auto"/>
+          <w:sz w:val="22"/>
+          <w:szCs w:val="22"/>
         </w:rPr>
         <w:t>WatchStation</w:t>
       </w:r>
@@ -8971,8 +9995,9 @@
       <w:r>
         <w:rPr>
           <w:rFonts w:asciiTheme="minorHAnsi" w:hAnsiTheme="minorHAnsi"/>
-          <w:b w:val="0"/>
-          <w:color w:val="auto"/>
+          <w:color w:val="auto"/>
+          <w:sz w:val="22"/>
+          <w:szCs w:val="22"/>
         </w:rPr>
         <w:t xml:space="preserve">, </w:t>
       </w:r>
@@ -8980,8 +10005,9 @@
       <w:r>
         <w:rPr>
           <w:rFonts w:asciiTheme="minorHAnsi" w:hAnsiTheme="minorHAnsi"/>
-          <w:b w:val="0"/>
-          <w:color w:val="auto"/>
+          <w:color w:val="auto"/>
+          <w:sz w:val="22"/>
+          <w:szCs w:val="22"/>
         </w:rPr>
         <w:t>LensCrafters</w:t>
       </w:r>
@@ -8989,8 +10015,9 @@
       <w:r>
         <w:rPr>
           <w:rFonts w:asciiTheme="minorHAnsi" w:hAnsiTheme="minorHAnsi"/>
-          <w:b w:val="0"/>
-          <w:color w:val="auto"/>
+          <w:color w:val="auto"/>
+          <w:sz w:val="22"/>
+          <w:szCs w:val="22"/>
         </w:rPr>
         <w:t xml:space="preserve">, OPSM, </w:t>
       </w:r>
@@ -8998,8 +10025,9 @@
       <w:r>
         <w:rPr>
           <w:rFonts w:asciiTheme="minorHAnsi" w:hAnsiTheme="minorHAnsi"/>
-          <w:b w:val="0"/>
-          <w:color w:val="auto"/>
+          <w:color w:val="auto"/>
+          <w:sz w:val="22"/>
+          <w:szCs w:val="22"/>
         </w:rPr>
         <w:t>Laubman</w:t>
       </w:r>
@@ -9007,8 +10035,9 @@
       <w:r>
         <w:rPr>
           <w:rFonts w:asciiTheme="minorHAnsi" w:hAnsiTheme="minorHAnsi"/>
-          <w:b w:val="0"/>
-          <w:color w:val="auto"/>
+          <w:color w:val="auto"/>
+          <w:sz w:val="22"/>
+          <w:szCs w:val="22"/>
         </w:rPr>
         <w:t xml:space="preserve"> y </w:t>
       </w:r>
@@ -9016,8 +10045,9 @@
       <w:r>
         <w:rPr>
           <w:rFonts w:asciiTheme="minorHAnsi" w:hAnsiTheme="minorHAnsi"/>
-          <w:b w:val="0"/>
-          <w:color w:val="auto"/>
+          <w:color w:val="auto"/>
+          <w:sz w:val="22"/>
+          <w:szCs w:val="22"/>
         </w:rPr>
         <w:t>Pank</w:t>
       </w:r>
@@ -9025,8 +10055,9 @@
       <w:r>
         <w:rPr>
           <w:rFonts w:asciiTheme="minorHAnsi" w:hAnsiTheme="minorHAnsi"/>
-          <w:b w:val="0"/>
-          <w:color w:val="auto"/>
+          <w:color w:val="auto"/>
+          <w:sz w:val="22"/>
+          <w:szCs w:val="22"/>
         </w:rPr>
         <w:t xml:space="preserve">, presupuesto </w:t>
       </w:r>
@@ -9034,8 +10065,9 @@
       <w:r>
         <w:rPr>
           <w:rFonts w:asciiTheme="minorHAnsi" w:hAnsiTheme="minorHAnsi"/>
-          <w:b w:val="0"/>
-          <w:color w:val="auto"/>
+          <w:color w:val="auto"/>
+          <w:sz w:val="22"/>
+          <w:szCs w:val="22"/>
         </w:rPr>
         <w:t>Eyewear</w:t>
       </w:r>
@@ -9043,19 +10075,21 @@
       <w:r>
         <w:rPr>
           <w:rFonts w:asciiTheme="minorHAnsi" w:hAnsiTheme="minorHAnsi"/>
-          <w:b w:val="0"/>
-          <w:color w:val="auto"/>
+          <w:color w:val="auto"/>
+          <w:sz w:val="22"/>
+          <w:szCs w:val="22"/>
         </w:rPr>
         <w:t xml:space="preserve">, </w:t>
       </w:r>
-      <w:hyperlink r:id="rId53" w:tooltip="Pearle Opticians" w:history="1">
+      <w:hyperlink r:id="rId54" w:tooltip="Pearle Opticians" w:history="1">
         <w:proofErr w:type="spellStart"/>
         <w:r>
           <w:rPr>
             <w:rStyle w:val="Hipervnculo"/>
             <w:rFonts w:asciiTheme="minorHAnsi" w:hAnsiTheme="minorHAnsi"/>
-            <w:b w:val="0"/>
             <w:color w:val="auto"/>
+            <w:sz w:val="22"/>
+            <w:szCs w:val="22"/>
             <w:u w:val="none"/>
           </w:rPr>
           <w:t>Pearle</w:t>
@@ -9065,8 +10099,9 @@
           <w:rPr>
             <w:rStyle w:val="Hipervnculo"/>
             <w:rFonts w:asciiTheme="minorHAnsi" w:hAnsiTheme="minorHAnsi"/>
-            <w:b w:val="0"/>
             <w:color w:val="auto"/>
+            <w:sz w:val="22"/>
+            <w:szCs w:val="22"/>
             <w:u w:val="none"/>
           </w:rPr>
           <w:t xml:space="preserve"> </w:t>
@@ -9076,8 +10111,9 @@
           <w:rPr>
             <w:rStyle w:val="Hipervnculo"/>
             <w:rFonts w:asciiTheme="minorHAnsi" w:hAnsiTheme="minorHAnsi"/>
-            <w:b w:val="0"/>
             <w:color w:val="auto"/>
+            <w:sz w:val="22"/>
+            <w:szCs w:val="22"/>
             <w:u w:val="none"/>
           </w:rPr>
           <w:t>Opticians</w:t>
@@ -9087,8 +10123,9 @@
       <w:r>
         <w:rPr>
           <w:rFonts w:asciiTheme="minorHAnsi" w:hAnsiTheme="minorHAnsi"/>
-          <w:b w:val="0"/>
-          <w:color w:val="auto"/>
+          <w:color w:val="auto"/>
+          <w:sz w:val="22"/>
+          <w:szCs w:val="22"/>
         </w:rPr>
         <w:t xml:space="preserve">, La visión de </w:t>
       </w:r>
@@ -9096,8 +10133,9 @@
       <w:r>
         <w:rPr>
           <w:rFonts w:asciiTheme="minorHAnsi" w:hAnsiTheme="minorHAnsi"/>
-          <w:b w:val="0"/>
-          <w:color w:val="auto"/>
+          <w:color w:val="auto"/>
+          <w:sz w:val="22"/>
+          <w:szCs w:val="22"/>
         </w:rPr>
         <w:t>Pearle</w:t>
       </w:r>
@@ -9105,8 +10143,9 @@
       <w:r>
         <w:rPr>
           <w:rFonts w:asciiTheme="minorHAnsi" w:hAnsiTheme="minorHAnsi"/>
-          <w:b w:val="0"/>
-          <w:color w:val="auto"/>
+          <w:color w:val="auto"/>
+          <w:sz w:val="22"/>
+          <w:szCs w:val="22"/>
         </w:rPr>
         <w:t xml:space="preserve">, </w:t>
       </w:r>
@@ -9114,8 +10153,9 @@
       <w:r>
         <w:rPr>
           <w:rFonts w:asciiTheme="minorHAnsi" w:hAnsiTheme="minorHAnsi"/>
-          <w:b w:val="0"/>
-          <w:color w:val="auto"/>
+          <w:color w:val="auto"/>
+          <w:sz w:val="22"/>
+          <w:szCs w:val="22"/>
         </w:rPr>
         <w:t>Surfeyes</w:t>
       </w:r>
@@ -9123,8 +10163,9 @@
       <w:r>
         <w:rPr>
           <w:rFonts w:asciiTheme="minorHAnsi" w:hAnsiTheme="minorHAnsi"/>
-          <w:b w:val="0"/>
-          <w:color w:val="auto"/>
+          <w:color w:val="auto"/>
+          <w:sz w:val="22"/>
+          <w:szCs w:val="22"/>
         </w:rPr>
         <w:t xml:space="preserve">, chamusca óptico, la blanco óptica, el cuidado de la visión de Cole, e ILORI. También poseen el cuidado de la visión de </w:t>
       </w:r>
@@ -9132,8 +10173,9 @@
       <w:r>
         <w:rPr>
           <w:rFonts w:asciiTheme="minorHAnsi" w:hAnsiTheme="minorHAnsi"/>
-          <w:b w:val="0"/>
-          <w:color w:val="auto"/>
+          <w:color w:val="auto"/>
+          <w:sz w:val="22"/>
+          <w:szCs w:val="22"/>
         </w:rPr>
         <w:t>EyeMed</w:t>
       </w:r>
@@ -9141,8 +10183,9 @@
       <w:r>
         <w:rPr>
           <w:rFonts w:asciiTheme="minorHAnsi" w:hAnsiTheme="minorHAnsi"/>
-          <w:b w:val="0"/>
-          <w:color w:val="auto"/>
+          <w:color w:val="auto"/>
+          <w:sz w:val="22"/>
+          <w:szCs w:val="22"/>
         </w:rPr>
         <w:t>, una de las organizaciones manejadas del cuidado de la visión que conducen en los Estados Unidos.</w:t>
       </w:r>
@@ -9419,6 +10462,231 @@
     </w:lvl>
   </w:abstractNum>
   <w:abstractNum w:abstractNumId="2">
+    <w:nsid w:val="18C72FD2"/>
+    <w:multiLevelType w:val="hybridMultilevel"/>
+    <w:tmpl w:val="C9C048DC"/>
+    <w:lvl w:ilvl="0" w:tplc="9E328FB6">
+      <w:numFmt w:val="bullet"/>
+      <w:lvlText w:val="-"/>
+      <w:lvlJc w:val="left"/>
+      <w:pPr>
+        <w:ind w:left="720" w:hanging="360"/>
+      </w:pPr>
+      <w:rPr>
+        <w:rFonts w:ascii="Calibri" w:eastAsiaTheme="minorHAnsi" w:hAnsi="Calibri" w:cs="Times New Roman" w:hint="default"/>
+      </w:rPr>
+    </w:lvl>
+    <w:lvl w:ilvl="1" w:tplc="040A0003" w:tentative="1">
+      <w:start w:val="1"/>
+      <w:numFmt w:val="bullet"/>
+      <w:lvlText w:val="o"/>
+      <w:lvlJc w:val="left"/>
+      <w:pPr>
+        <w:ind w:left="1440" w:hanging="360"/>
+      </w:pPr>
+      <w:rPr>
+        <w:rFonts w:ascii="Courier New" w:hAnsi="Courier New" w:cs="Courier New" w:hint="default"/>
+      </w:rPr>
+    </w:lvl>
+    <w:lvl w:ilvl="2" w:tplc="040A0005" w:tentative="1">
+      <w:start w:val="1"/>
+      <w:numFmt w:val="bullet"/>
+      <w:lvlText w:val=""/>
+      <w:lvlJc w:val="left"/>
+      <w:pPr>
+        <w:ind w:left="2160" w:hanging="360"/>
+      </w:pPr>
+      <w:rPr>
+        <w:rFonts w:ascii="Wingdings" w:hAnsi="Wingdings" w:hint="default"/>
+      </w:rPr>
+    </w:lvl>
+    <w:lvl w:ilvl="3" w:tplc="040A0001" w:tentative="1">
+      <w:start w:val="1"/>
+      <w:numFmt w:val="bullet"/>
+      <w:lvlText w:val=""/>
+      <w:lvlJc w:val="left"/>
+      <w:pPr>
+        <w:ind w:left="2880" w:hanging="360"/>
+      </w:pPr>
+      <w:rPr>
+        <w:rFonts w:ascii="Symbol" w:hAnsi="Symbol" w:hint="default"/>
+      </w:rPr>
+    </w:lvl>
+    <w:lvl w:ilvl="4" w:tplc="040A0003" w:tentative="1">
+      <w:start w:val="1"/>
+      <w:numFmt w:val="bullet"/>
+      <w:lvlText w:val="o"/>
+      <w:lvlJc w:val="left"/>
+      <w:pPr>
+        <w:ind w:left="3600" w:hanging="360"/>
+      </w:pPr>
+      <w:rPr>
+        <w:rFonts w:ascii="Courier New" w:hAnsi="Courier New" w:cs="Courier New" w:hint="default"/>
+      </w:rPr>
+    </w:lvl>
+    <w:lvl w:ilvl="5" w:tplc="040A0005" w:tentative="1">
+      <w:start w:val="1"/>
+      <w:numFmt w:val="bullet"/>
+      <w:lvlText w:val=""/>
+      <w:lvlJc w:val="left"/>
+      <w:pPr>
+        <w:ind w:left="4320" w:hanging="360"/>
+      </w:pPr>
+      <w:rPr>
+        <w:rFonts w:ascii="Wingdings" w:hAnsi="Wingdings" w:hint="default"/>
+      </w:rPr>
+    </w:lvl>
+    <w:lvl w:ilvl="6" w:tplc="040A0001" w:tentative="1">
+      <w:start w:val="1"/>
+      <w:numFmt w:val="bullet"/>
+      <w:lvlText w:val=""/>
+      <w:lvlJc w:val="left"/>
+      <w:pPr>
+        <w:ind w:left="5040" w:hanging="360"/>
+      </w:pPr>
+      <w:rPr>
+        <w:rFonts w:ascii="Symbol" w:hAnsi="Symbol" w:hint="default"/>
+      </w:rPr>
+    </w:lvl>
+    <w:lvl w:ilvl="7" w:tplc="040A0003" w:tentative="1">
+      <w:start w:val="1"/>
+      <w:numFmt w:val="bullet"/>
+      <w:lvlText w:val="o"/>
+      <w:lvlJc w:val="left"/>
+      <w:pPr>
+        <w:ind w:left="5760" w:hanging="360"/>
+      </w:pPr>
+      <w:rPr>
+        <w:rFonts w:ascii="Courier New" w:hAnsi="Courier New" w:cs="Courier New" w:hint="default"/>
+      </w:rPr>
+    </w:lvl>
+    <w:lvl w:ilvl="8" w:tplc="040A0005" w:tentative="1">
+      <w:start w:val="1"/>
+      <w:numFmt w:val="bullet"/>
+      <w:lvlText w:val=""/>
+      <w:lvlJc w:val="left"/>
+      <w:pPr>
+        <w:ind w:left="6480" w:hanging="360"/>
+      </w:pPr>
+      <w:rPr>
+        <w:rFonts w:ascii="Wingdings" w:hAnsi="Wingdings" w:hint="default"/>
+      </w:rPr>
+    </w:lvl>
+  </w:abstractNum>
+  <w:abstractNum w:abstractNumId="3">
+    <w:nsid w:val="1C3555FE"/>
+    <w:multiLevelType w:val="hybridMultilevel"/>
+    <w:tmpl w:val="54ACAC8E"/>
+    <w:lvl w:ilvl="0" w:tplc="0C0A0001">
+      <w:start w:val="1"/>
+      <w:numFmt w:val="bullet"/>
+      <w:lvlText w:val=""/>
+      <w:lvlJc w:val="left"/>
+      <w:pPr>
+        <w:ind w:left="720" w:hanging="360"/>
+      </w:pPr>
+      <w:rPr>
+        <w:rFonts w:ascii="Symbol" w:hAnsi="Symbol" w:hint="default"/>
+      </w:rPr>
+    </w:lvl>
+    <w:lvl w:ilvl="1" w:tplc="0C0A0003" w:tentative="1">
+      <w:start w:val="1"/>
+      <w:numFmt w:val="bullet"/>
+      <w:lvlText w:val="o"/>
+      <w:lvlJc w:val="left"/>
+      <w:pPr>
+        <w:ind w:left="1440" w:hanging="360"/>
+      </w:pPr>
+      <w:rPr>
+        <w:rFonts w:ascii="Courier New" w:hAnsi="Courier New" w:cs="Courier New" w:hint="default"/>
+      </w:rPr>
+    </w:lvl>
+    <w:lvl w:ilvl="2" w:tplc="0C0A0005" w:tentative="1">
+      <w:start w:val="1"/>
+      <w:numFmt w:val="bullet"/>
+      <w:lvlText w:val=""/>
+      <w:lvlJc w:val="left"/>
+      <w:pPr>
+        <w:ind w:left="2160" w:hanging="360"/>
+      </w:pPr>
+      <w:rPr>
+        <w:rFonts w:ascii="Wingdings" w:hAnsi="Wingdings" w:hint="default"/>
+      </w:rPr>
+    </w:lvl>
+    <w:lvl w:ilvl="3" w:tplc="0C0A0001" w:tentative="1">
+      <w:start w:val="1"/>
+      <w:numFmt w:val="bullet"/>
+      <w:lvlText w:val=""/>
+      <w:lvlJc w:val="left"/>
+      <w:pPr>
+        <w:ind w:left="2880" w:hanging="360"/>
+      </w:pPr>
+      <w:rPr>
+        <w:rFonts w:ascii="Symbol" w:hAnsi="Symbol" w:hint="default"/>
+      </w:rPr>
+    </w:lvl>
+    <w:lvl w:ilvl="4" w:tplc="0C0A0003" w:tentative="1">
+      <w:start w:val="1"/>
+      <w:numFmt w:val="bullet"/>
+      <w:lvlText w:val="o"/>
+      <w:lvlJc w:val="left"/>
+      <w:pPr>
+        <w:ind w:left="3600" w:hanging="360"/>
+      </w:pPr>
+      <w:rPr>
+        <w:rFonts w:ascii="Courier New" w:hAnsi="Courier New" w:cs="Courier New" w:hint="default"/>
+      </w:rPr>
+    </w:lvl>
+    <w:lvl w:ilvl="5" w:tplc="0C0A0005" w:tentative="1">
+      <w:start w:val="1"/>
+      <w:numFmt w:val="bullet"/>
+      <w:lvlText w:val=""/>
+      <w:lvlJc w:val="left"/>
+      <w:pPr>
+        <w:ind w:left="4320" w:hanging="360"/>
+      </w:pPr>
+      <w:rPr>
+        <w:rFonts w:ascii="Wingdings" w:hAnsi="Wingdings" w:hint="default"/>
+      </w:rPr>
+    </w:lvl>
+    <w:lvl w:ilvl="6" w:tplc="0C0A0001" w:tentative="1">
+      <w:start w:val="1"/>
+      <w:numFmt w:val="bullet"/>
+      <w:lvlText w:val=""/>
+      <w:lvlJc w:val="left"/>
+      <w:pPr>
+        <w:ind w:left="5040" w:hanging="360"/>
+      </w:pPr>
+      <w:rPr>
+        <w:rFonts w:ascii="Symbol" w:hAnsi="Symbol" w:hint="default"/>
+      </w:rPr>
+    </w:lvl>
+    <w:lvl w:ilvl="7" w:tplc="0C0A0003" w:tentative="1">
+      <w:start w:val="1"/>
+      <w:numFmt w:val="bullet"/>
+      <w:lvlText w:val="o"/>
+      <w:lvlJc w:val="left"/>
+      <w:pPr>
+        <w:ind w:left="5760" w:hanging="360"/>
+      </w:pPr>
+      <w:rPr>
+        <w:rFonts w:ascii="Courier New" w:hAnsi="Courier New" w:cs="Courier New" w:hint="default"/>
+      </w:rPr>
+    </w:lvl>
+    <w:lvl w:ilvl="8" w:tplc="0C0A0005" w:tentative="1">
+      <w:start w:val="1"/>
+      <w:numFmt w:val="bullet"/>
+      <w:lvlText w:val=""/>
+      <w:lvlJc w:val="left"/>
+      <w:pPr>
+        <w:ind w:left="6480" w:hanging="360"/>
+      </w:pPr>
+      <w:rPr>
+        <w:rFonts w:ascii="Wingdings" w:hAnsi="Wingdings" w:hint="default"/>
+      </w:rPr>
+    </w:lvl>
+  </w:abstractNum>
+  <w:abstractNum w:abstractNumId="4">
     <w:nsid w:val="22390ADA"/>
     <w:multiLevelType w:val="hybridMultilevel"/>
     <w:tmpl w:val="DD8CC618"/>
@@ -9531,7 +10799,7 @@
       </w:rPr>
     </w:lvl>
   </w:abstractNum>
-  <w:abstractNum w:abstractNumId="3">
+  <w:abstractNum w:abstractNumId="5">
     <w:nsid w:val="272D367E"/>
     <w:multiLevelType w:val="hybridMultilevel"/>
     <w:tmpl w:val="C83A10D4"/>
@@ -9644,7 +10912,7 @@
       </w:rPr>
     </w:lvl>
   </w:abstractNum>
-  <w:abstractNum w:abstractNumId="4">
+  <w:abstractNum w:abstractNumId="6">
     <w:nsid w:val="315C4F77"/>
     <w:multiLevelType w:val="hybridMultilevel"/>
     <w:tmpl w:val="79AC3654"/>
@@ -9757,7 +11025,120 @@
       </w:rPr>
     </w:lvl>
   </w:abstractNum>
-  <w:abstractNum w:abstractNumId="5">
+  <w:abstractNum w:abstractNumId="7">
+    <w:nsid w:val="433F10F9"/>
+    <w:multiLevelType w:val="hybridMultilevel"/>
+    <w:tmpl w:val="A5426880"/>
+    <w:lvl w:ilvl="0" w:tplc="0C0A0001">
+      <w:start w:val="1"/>
+      <w:numFmt w:val="bullet"/>
+      <w:lvlText w:val=""/>
+      <w:lvlJc w:val="left"/>
+      <w:pPr>
+        <w:ind w:left="720" w:hanging="360"/>
+      </w:pPr>
+      <w:rPr>
+        <w:rFonts w:ascii="Symbol" w:hAnsi="Symbol" w:hint="default"/>
+      </w:rPr>
+    </w:lvl>
+    <w:lvl w:ilvl="1" w:tplc="0C0A0003">
+      <w:start w:val="1"/>
+      <w:numFmt w:val="bullet"/>
+      <w:lvlText w:val="o"/>
+      <w:lvlJc w:val="left"/>
+      <w:pPr>
+        <w:ind w:left="1440" w:hanging="360"/>
+      </w:pPr>
+      <w:rPr>
+        <w:rFonts w:ascii="Courier New" w:hAnsi="Courier New" w:cs="Courier New" w:hint="default"/>
+      </w:rPr>
+    </w:lvl>
+    <w:lvl w:ilvl="2" w:tplc="0C0A0005" w:tentative="1">
+      <w:start w:val="1"/>
+      <w:numFmt w:val="bullet"/>
+      <w:lvlText w:val=""/>
+      <w:lvlJc w:val="left"/>
+      <w:pPr>
+        <w:ind w:left="2160" w:hanging="360"/>
+      </w:pPr>
+      <w:rPr>
+        <w:rFonts w:ascii="Wingdings" w:hAnsi="Wingdings" w:hint="default"/>
+      </w:rPr>
+    </w:lvl>
+    <w:lvl w:ilvl="3" w:tplc="0C0A0001" w:tentative="1">
+      <w:start w:val="1"/>
+      <w:numFmt w:val="bullet"/>
+      <w:lvlText w:val=""/>
+      <w:lvlJc w:val="left"/>
+      <w:pPr>
+        <w:ind w:left="2880" w:hanging="360"/>
+      </w:pPr>
+      <w:rPr>
+        <w:rFonts w:ascii="Symbol" w:hAnsi="Symbol" w:hint="default"/>
+      </w:rPr>
+    </w:lvl>
+    <w:lvl w:ilvl="4" w:tplc="0C0A0003" w:tentative="1">
+      <w:start w:val="1"/>
+      <w:numFmt w:val="bullet"/>
+      <w:lvlText w:val="o"/>
+      <w:lvlJc w:val="left"/>
+      <w:pPr>
+        <w:ind w:left="3600" w:hanging="360"/>
+      </w:pPr>
+      <w:rPr>
+        <w:rFonts w:ascii="Courier New" w:hAnsi="Courier New" w:cs="Courier New" w:hint="default"/>
+      </w:rPr>
+    </w:lvl>
+    <w:lvl w:ilvl="5" w:tplc="0C0A0005" w:tentative="1">
+      <w:start w:val="1"/>
+      <w:numFmt w:val="bullet"/>
+      <w:lvlText w:val=""/>
+      <w:lvlJc w:val="left"/>
+      <w:pPr>
+        <w:ind w:left="4320" w:hanging="360"/>
+      </w:pPr>
+      <w:rPr>
+        <w:rFonts w:ascii="Wingdings" w:hAnsi="Wingdings" w:hint="default"/>
+      </w:rPr>
+    </w:lvl>
+    <w:lvl w:ilvl="6" w:tplc="0C0A0001" w:tentative="1">
+      <w:start w:val="1"/>
+      <w:numFmt w:val="bullet"/>
+      <w:lvlText w:val=""/>
+      <w:lvlJc w:val="left"/>
+      <w:pPr>
+        <w:ind w:left="5040" w:hanging="360"/>
+      </w:pPr>
+      <w:rPr>
+        <w:rFonts w:ascii="Symbol" w:hAnsi="Symbol" w:hint="default"/>
+      </w:rPr>
+    </w:lvl>
+    <w:lvl w:ilvl="7" w:tplc="0C0A0003" w:tentative="1">
+      <w:start w:val="1"/>
+      <w:numFmt w:val="bullet"/>
+      <w:lvlText w:val="o"/>
+      <w:lvlJc w:val="left"/>
+      <w:pPr>
+        <w:ind w:left="5760" w:hanging="360"/>
+      </w:pPr>
+      <w:rPr>
+        <w:rFonts w:ascii="Courier New" w:hAnsi="Courier New" w:cs="Courier New" w:hint="default"/>
+      </w:rPr>
+    </w:lvl>
+    <w:lvl w:ilvl="8" w:tplc="0C0A0005" w:tentative="1">
+      <w:start w:val="1"/>
+      <w:numFmt w:val="bullet"/>
+      <w:lvlText w:val=""/>
+      <w:lvlJc w:val="left"/>
+      <w:pPr>
+        <w:ind w:left="6480" w:hanging="360"/>
+      </w:pPr>
+      <w:rPr>
+        <w:rFonts w:ascii="Wingdings" w:hAnsi="Wingdings" w:hint="default"/>
+      </w:rPr>
+    </w:lvl>
+  </w:abstractNum>
+  <w:abstractNum w:abstractNumId="8">
     <w:nsid w:val="4AD2273D"/>
     <w:multiLevelType w:val="hybridMultilevel"/>
     <w:tmpl w:val="1266112C"/>
@@ -9897,7 +11278,7 @@
       </w:rPr>
     </w:lvl>
   </w:abstractNum>
-  <w:abstractNum w:abstractNumId="6">
+  <w:abstractNum w:abstractNumId="9">
     <w:nsid w:val="4B3E3C8F"/>
     <w:multiLevelType w:val="hybridMultilevel"/>
     <w:tmpl w:val="55783C70"/>
@@ -10010,7 +11391,120 @@
       </w:rPr>
     </w:lvl>
   </w:abstractNum>
-  <w:abstractNum w:abstractNumId="7">
+  <w:abstractNum w:abstractNumId="10">
+    <w:nsid w:val="4F7F7FAB"/>
+    <w:multiLevelType w:val="hybridMultilevel"/>
+    <w:tmpl w:val="3490ECDE"/>
+    <w:lvl w:ilvl="0" w:tplc="0C0A0001">
+      <w:start w:val="1"/>
+      <w:numFmt w:val="bullet"/>
+      <w:lvlText w:val=""/>
+      <w:lvlJc w:val="left"/>
+      <w:pPr>
+        <w:ind w:left="720" w:hanging="360"/>
+      </w:pPr>
+      <w:rPr>
+        <w:rFonts w:ascii="Symbol" w:hAnsi="Symbol" w:hint="default"/>
+      </w:rPr>
+    </w:lvl>
+    <w:lvl w:ilvl="1" w:tplc="0C0A0003" w:tentative="1">
+      <w:start w:val="1"/>
+      <w:numFmt w:val="bullet"/>
+      <w:lvlText w:val="o"/>
+      <w:lvlJc w:val="left"/>
+      <w:pPr>
+        <w:ind w:left="1440" w:hanging="360"/>
+      </w:pPr>
+      <w:rPr>
+        <w:rFonts w:ascii="Courier New" w:hAnsi="Courier New" w:cs="Courier New" w:hint="default"/>
+      </w:rPr>
+    </w:lvl>
+    <w:lvl w:ilvl="2" w:tplc="0C0A0005" w:tentative="1">
+      <w:start w:val="1"/>
+      <w:numFmt w:val="bullet"/>
+      <w:lvlText w:val=""/>
+      <w:lvlJc w:val="left"/>
+      <w:pPr>
+        <w:ind w:left="2160" w:hanging="360"/>
+      </w:pPr>
+      <w:rPr>
+        <w:rFonts w:ascii="Wingdings" w:hAnsi="Wingdings" w:hint="default"/>
+      </w:rPr>
+    </w:lvl>
+    <w:lvl w:ilvl="3" w:tplc="0C0A0001" w:tentative="1">
+      <w:start w:val="1"/>
+      <w:numFmt w:val="bullet"/>
+      <w:lvlText w:val=""/>
+      <w:lvlJc w:val="left"/>
+      <w:pPr>
+        <w:ind w:left="2880" w:hanging="360"/>
+      </w:pPr>
+      <w:rPr>
+        <w:rFonts w:ascii="Symbol" w:hAnsi="Symbol" w:hint="default"/>
+      </w:rPr>
+    </w:lvl>
+    <w:lvl w:ilvl="4" w:tplc="0C0A0003" w:tentative="1">
+      <w:start w:val="1"/>
+      <w:numFmt w:val="bullet"/>
+      <w:lvlText w:val="o"/>
+      <w:lvlJc w:val="left"/>
+      <w:pPr>
+        <w:ind w:left="3600" w:hanging="360"/>
+      </w:pPr>
+      <w:rPr>
+        <w:rFonts w:ascii="Courier New" w:hAnsi="Courier New" w:cs="Courier New" w:hint="default"/>
+      </w:rPr>
+    </w:lvl>
+    <w:lvl w:ilvl="5" w:tplc="0C0A0005" w:tentative="1">
+      <w:start w:val="1"/>
+      <w:numFmt w:val="bullet"/>
+      <w:lvlText w:val=""/>
+      <w:lvlJc w:val="left"/>
+      <w:pPr>
+        <w:ind w:left="4320" w:hanging="360"/>
+      </w:pPr>
+      <w:rPr>
+        <w:rFonts w:ascii="Wingdings" w:hAnsi="Wingdings" w:hint="default"/>
+      </w:rPr>
+    </w:lvl>
+    <w:lvl w:ilvl="6" w:tplc="0C0A0001" w:tentative="1">
+      <w:start w:val="1"/>
+      <w:numFmt w:val="bullet"/>
+      <w:lvlText w:val=""/>
+      <w:lvlJc w:val="left"/>
+      <w:pPr>
+        <w:ind w:left="5040" w:hanging="360"/>
+      </w:pPr>
+      <w:rPr>
+        <w:rFonts w:ascii="Symbol" w:hAnsi="Symbol" w:hint="default"/>
+      </w:rPr>
+    </w:lvl>
+    <w:lvl w:ilvl="7" w:tplc="0C0A0003" w:tentative="1">
+      <w:start w:val="1"/>
+      <w:numFmt w:val="bullet"/>
+      <w:lvlText w:val="o"/>
+      <w:lvlJc w:val="left"/>
+      <w:pPr>
+        <w:ind w:left="5760" w:hanging="360"/>
+      </w:pPr>
+      <w:rPr>
+        <w:rFonts w:ascii="Courier New" w:hAnsi="Courier New" w:cs="Courier New" w:hint="default"/>
+      </w:rPr>
+    </w:lvl>
+    <w:lvl w:ilvl="8" w:tplc="0C0A0005" w:tentative="1">
+      <w:start w:val="1"/>
+      <w:numFmt w:val="bullet"/>
+      <w:lvlText w:val=""/>
+      <w:lvlJc w:val="left"/>
+      <w:pPr>
+        <w:ind w:left="6480" w:hanging="360"/>
+      </w:pPr>
+      <w:rPr>
+        <w:rFonts w:ascii="Wingdings" w:hAnsi="Wingdings" w:hint="default"/>
+      </w:rPr>
+    </w:lvl>
+  </w:abstractNum>
+  <w:abstractNum w:abstractNumId="11">
     <w:nsid w:val="533C6753"/>
     <w:multiLevelType w:val="hybridMultilevel"/>
     <w:tmpl w:val="9CDC1FD8"/>
@@ -10122,7 +11616,7 @@
       </w:rPr>
     </w:lvl>
   </w:abstractNum>
-  <w:abstractNum w:abstractNumId="8">
+  <w:abstractNum w:abstractNumId="12">
     <w:nsid w:val="562B03AC"/>
     <w:multiLevelType w:val="hybridMultilevel"/>
     <w:tmpl w:val="3D50ACA4"/>
@@ -10235,7 +11729,7 @@
       </w:rPr>
     </w:lvl>
   </w:abstractNum>
-  <w:abstractNum w:abstractNumId="9">
+  <w:abstractNum w:abstractNumId="13">
     <w:nsid w:val="5C962CB2"/>
     <w:multiLevelType w:val="hybridMultilevel"/>
     <w:tmpl w:val="C8C272D6"/>
@@ -10348,7 +11842,120 @@
       </w:rPr>
     </w:lvl>
   </w:abstractNum>
-  <w:abstractNum w:abstractNumId="10">
+  <w:abstractNum w:abstractNumId="14">
+    <w:nsid w:val="6BA44437"/>
+    <w:multiLevelType w:val="hybridMultilevel"/>
+    <w:tmpl w:val="68DE7EBA"/>
+    <w:lvl w:ilvl="0" w:tplc="0C0A0001">
+      <w:start w:val="1"/>
+      <w:numFmt w:val="bullet"/>
+      <w:lvlText w:val=""/>
+      <w:lvlJc w:val="left"/>
+      <w:pPr>
+        <w:ind w:left="720" w:hanging="360"/>
+      </w:pPr>
+      <w:rPr>
+        <w:rFonts w:ascii="Symbol" w:hAnsi="Symbol" w:hint="default"/>
+      </w:rPr>
+    </w:lvl>
+    <w:lvl w:ilvl="1" w:tplc="0C0A0003" w:tentative="1">
+      <w:start w:val="1"/>
+      <w:numFmt w:val="bullet"/>
+      <w:lvlText w:val="o"/>
+      <w:lvlJc w:val="left"/>
+      <w:pPr>
+        <w:ind w:left="1440" w:hanging="360"/>
+      </w:pPr>
+      <w:rPr>
+        <w:rFonts w:ascii="Courier New" w:hAnsi="Courier New" w:cs="Courier New" w:hint="default"/>
+      </w:rPr>
+    </w:lvl>
+    <w:lvl w:ilvl="2" w:tplc="0C0A0005" w:tentative="1">
+      <w:start w:val="1"/>
+      <w:numFmt w:val="bullet"/>
+      <w:lvlText w:val=""/>
+      <w:lvlJc w:val="left"/>
+      <w:pPr>
+        <w:ind w:left="2160" w:hanging="360"/>
+      </w:pPr>
+      <w:rPr>
+        <w:rFonts w:ascii="Wingdings" w:hAnsi="Wingdings" w:hint="default"/>
+      </w:rPr>
+    </w:lvl>
+    <w:lvl w:ilvl="3" w:tplc="0C0A0001" w:tentative="1">
+      <w:start w:val="1"/>
+      <w:numFmt w:val="bullet"/>
+      <w:lvlText w:val=""/>
+      <w:lvlJc w:val="left"/>
+      <w:pPr>
+        <w:ind w:left="2880" w:hanging="360"/>
+      </w:pPr>
+      <w:rPr>
+        <w:rFonts w:ascii="Symbol" w:hAnsi="Symbol" w:hint="default"/>
+      </w:rPr>
+    </w:lvl>
+    <w:lvl w:ilvl="4" w:tplc="0C0A0003" w:tentative="1">
+      <w:start w:val="1"/>
+      <w:numFmt w:val="bullet"/>
+      <w:lvlText w:val="o"/>
+      <w:lvlJc w:val="left"/>
+      <w:pPr>
+        <w:ind w:left="3600" w:hanging="360"/>
+      </w:pPr>
+      <w:rPr>
+        <w:rFonts w:ascii="Courier New" w:hAnsi="Courier New" w:cs="Courier New" w:hint="default"/>
+      </w:rPr>
+    </w:lvl>
+    <w:lvl w:ilvl="5" w:tplc="0C0A0005" w:tentative="1">
+      <w:start w:val="1"/>
+      <w:numFmt w:val="bullet"/>
+      <w:lvlText w:val=""/>
+      <w:lvlJc w:val="left"/>
+      <w:pPr>
+        <w:ind w:left="4320" w:hanging="360"/>
+      </w:pPr>
+      <w:rPr>
+        <w:rFonts w:ascii="Wingdings" w:hAnsi="Wingdings" w:hint="default"/>
+      </w:rPr>
+    </w:lvl>
+    <w:lvl w:ilvl="6" w:tplc="0C0A0001" w:tentative="1">
+      <w:start w:val="1"/>
+      <w:numFmt w:val="bullet"/>
+      <w:lvlText w:val=""/>
+      <w:lvlJc w:val="left"/>
+      <w:pPr>
+        <w:ind w:left="5040" w:hanging="360"/>
+      </w:pPr>
+      <w:rPr>
+        <w:rFonts w:ascii="Symbol" w:hAnsi="Symbol" w:hint="default"/>
+      </w:rPr>
+    </w:lvl>
+    <w:lvl w:ilvl="7" w:tplc="0C0A0003" w:tentative="1">
+      <w:start w:val="1"/>
+      <w:numFmt w:val="bullet"/>
+      <w:lvlText w:val="o"/>
+      <w:lvlJc w:val="left"/>
+      <w:pPr>
+        <w:ind w:left="5760" w:hanging="360"/>
+      </w:pPr>
+      <w:rPr>
+        <w:rFonts w:ascii="Courier New" w:hAnsi="Courier New" w:cs="Courier New" w:hint="default"/>
+      </w:rPr>
+    </w:lvl>
+    <w:lvl w:ilvl="8" w:tplc="0C0A0005" w:tentative="1">
+      <w:start w:val="1"/>
+      <w:numFmt w:val="bullet"/>
+      <w:lvlText w:val=""/>
+      <w:lvlJc w:val="left"/>
+      <w:pPr>
+        <w:ind w:left="6480" w:hanging="360"/>
+      </w:pPr>
+      <w:rPr>
+        <w:rFonts w:ascii="Wingdings" w:hAnsi="Wingdings" w:hint="default"/>
+      </w:rPr>
+    </w:lvl>
+  </w:abstractNum>
+  <w:abstractNum w:abstractNumId="15">
     <w:nsid w:val="738744ED"/>
     <w:multiLevelType w:val="hybridMultilevel"/>
     <w:tmpl w:val="0FFA2A60"/>
@@ -10461,7 +12068,7 @@
       </w:rPr>
     </w:lvl>
   </w:abstractNum>
-  <w:abstractNum w:abstractNumId="11">
+  <w:abstractNum w:abstractNumId="16">
     <w:nsid w:val="782D1B0D"/>
     <w:multiLevelType w:val="hybridMultilevel"/>
     <w:tmpl w:val="7D442F34"/>
@@ -10574,7 +12181,7 @@
       </w:rPr>
     </w:lvl>
   </w:abstractNum>
-  <w:abstractNum w:abstractNumId="12">
+  <w:abstractNum w:abstractNumId="17">
     <w:nsid w:val="7C203AD9"/>
     <w:multiLevelType w:val="hybridMultilevel"/>
     <w:tmpl w:val="9C749882"/>
@@ -10715,43 +12322,58 @@
     </w:lvl>
   </w:abstractNum>
   <w:num w:numId="1">
-    <w:abstractNumId w:val="8"/>
+    <w:abstractNumId w:val="12"/>
   </w:num>
   <w:num w:numId="2">
-    <w:abstractNumId w:val="10"/>
+    <w:abstractNumId w:val="15"/>
   </w:num>
   <w:num w:numId="3">
-    <w:abstractNumId w:val="4"/>
+    <w:abstractNumId w:val="6"/>
   </w:num>
   <w:num w:numId="4">
     <w:abstractNumId w:val="1"/>
   </w:num>
   <w:num w:numId="5">
-    <w:abstractNumId w:val="7"/>
+    <w:abstractNumId w:val="11"/>
   </w:num>
   <w:num w:numId="6">
-    <w:abstractNumId w:val="9"/>
+    <w:abstractNumId w:val="13"/>
   </w:num>
   <w:num w:numId="7">
-    <w:abstractNumId w:val="11"/>
+    <w:abstractNumId w:val="16"/>
   </w:num>
   <w:num w:numId="8">
-    <w:abstractNumId w:val="2"/>
+    <w:abstractNumId w:val="4"/>
   </w:num>
   <w:num w:numId="9">
     <w:abstractNumId w:val="0"/>
   </w:num>
   <w:num w:numId="10">
-    <w:abstractNumId w:val="12"/>
+    <w:abstractNumId w:val="17"/>
   </w:num>
   <w:num w:numId="11">
+    <w:abstractNumId w:val="5"/>
+  </w:num>
+  <w:num w:numId="12">
+    <w:abstractNumId w:val="9"/>
+  </w:num>
+  <w:num w:numId="13">
+    <w:abstractNumId w:val="8"/>
+  </w:num>
+  <w:num w:numId="14">
+    <w:abstractNumId w:val="10"/>
+  </w:num>
+  <w:num w:numId="15">
+    <w:abstractNumId w:val="14"/>
+  </w:num>
+  <w:num w:numId="16">
+    <w:abstractNumId w:val="7"/>
+  </w:num>
+  <w:num w:numId="17">
     <w:abstractNumId w:val="3"/>
   </w:num>
-  <w:num w:numId="12">
-    <w:abstractNumId w:val="6"/>
-  </w:num>
-  <w:num w:numId="13">
-    <w:abstractNumId w:val="5"/>
+  <w:num w:numId="18">
+    <w:abstractNumId w:val="2"/>
   </w:num>
 </w:numbering>
 </file>
@@ -10992,6 +12614,31 @@
       <w:color w:val="4F81BD" w:themeColor="accent1"/>
     </w:rPr>
   </w:style>
+  <w:style w:type="paragraph" w:styleId="Ttulo4">
+    <w:name w:val="heading 4"/>
+    <w:basedOn w:val="Normal"/>
+    <w:next w:val="Normal"/>
+    <w:link w:val="Ttulo4Car"/>
+    <w:uiPriority w:val="9"/>
+    <w:semiHidden/>
+    <w:unhideWhenUsed/>
+    <w:qFormat/>
+    <w:rsid w:val="00C6729A"/>
+    <w:pPr>
+      <w:keepNext/>
+      <w:keepLines/>
+      <w:spacing w:before="200" w:after="0"/>
+      <w:outlineLvl w:val="3"/>
+    </w:pPr>
+    <w:rPr>
+      <w:rFonts w:asciiTheme="majorHAnsi" w:eastAsiaTheme="majorEastAsia" w:hAnsiTheme="majorHAnsi" w:cstheme="majorBidi"/>
+      <w:b/>
+      <w:bCs/>
+      <w:i/>
+      <w:iCs/>
+      <w:color w:val="4F81BD" w:themeColor="accent1"/>
+    </w:rPr>
+  </w:style>
   <w:style w:type="character" w:default="1" w:styleId="Fuentedeprrafopredeter">
     <w:name w:val="Default Paragraph Font"/>
     <w:uiPriority w:val="1"/>
@@ -11077,8 +12724,8 @@
       </w:tblCellMar>
     </w:tblPr>
   </w:style>
-  <w:style w:type="table" w:customStyle="1" w:styleId="Sombreadomedio1-nfasis1">
-    <w:name w:val="Medium Shading 1 Accent 1"/>
+  <w:style w:type="table" w:customStyle="1" w:styleId="Sombreadomedio1-nfasis11">
+    <w:name w:val="Sombreado medio 1 - Énfasis 11"/>
     <w:basedOn w:val="Tablanormal"/>
     <w:uiPriority w:val="63"/>
     <w:rsid w:val="007B3A4B"/>
@@ -11304,6 +12951,23 @@
       <w:szCs w:val="24"/>
       <w:u w:val="none"/>
       <w:lang w:val="en-US"/>
+    </w:rPr>
+  </w:style>
+  <w:style w:type="character" w:customStyle="1" w:styleId="Ttulo4Car">
+    <w:name w:val="Título 4 Car"/>
+    <w:basedOn w:val="Fuentedeprrafopredeter"/>
+    <w:link w:val="Ttulo4"/>
+    <w:uiPriority w:val="9"/>
+    <w:semiHidden/>
+    <w:rsid w:val="00C6729A"/>
+    <w:rPr>
+      <w:rFonts w:asciiTheme="majorHAnsi" w:eastAsiaTheme="majorEastAsia" w:hAnsiTheme="majorHAnsi" w:cstheme="majorBidi"/>
+      <w:b/>
+      <w:bCs/>
+      <w:i/>
+      <w:iCs/>
+      <w:color w:val="4F81BD" w:themeColor="accent1"/>
+      <w:u w:val="none"/>
     </w:rPr>
   </w:style>
 </w:styles>
@@ -11590,4 +13254,16 @@
   <a:objectDefaults/>
   <a:extraClrSchemeLst/>
 </a:theme>
+</file>
+
+<file path=customXml/item1.xml><?xml version="1.0" encoding="utf-8"?>
+<b:Sources xmlns:b="http://schemas.openxmlformats.org/officeDocument/2006/bibliography" xmlns="http://schemas.openxmlformats.org/officeDocument/2006/bibliography" SelectedStyle="\APA.XSL" StyleName="APA"/>
+</file>
+
+<file path=customXml/itemProps1.xml><?xml version="1.0" encoding="utf-8"?>
+<ds:datastoreItem xmlns:ds="http://schemas.openxmlformats.org/officeDocument/2006/customXml" ds:itemID="{F040986A-AE07-4DD8-A2AE-B8AA3CDC5829}">
+  <ds:schemaRefs>
+    <ds:schemaRef ds:uri="http://schemas.openxmlformats.org/officeDocument/2006/bibliography"/>
+  </ds:schemaRefs>
+</ds:datastoreItem>
 </file>
--- a/Informe Preliminar.docx
+++ b/Informe Preliminar.docx
@@ -881,15 +881,19 @@
           <w:rFonts w:asciiTheme="minorHAnsi" w:hAnsiTheme="minorHAnsi"/>
         </w:rPr>
       </w:pPr>
-      <w:proofErr w:type="spellStart"/>
       <w:r>
         <w:rPr>
           <w:rFonts w:asciiTheme="minorHAnsi" w:hAnsiTheme="minorHAnsi"/>
         </w:rPr>
         <w:lastRenderedPageBreak/>
-        <w:t>Indice</w:t>
-      </w:r>
-      <w:proofErr w:type="spellEnd"/>
+        <w:t>Í</w:t>
+      </w:r>
+      <w:r>
+        <w:rPr>
+          <w:rFonts w:asciiTheme="minorHAnsi" w:hAnsiTheme="minorHAnsi"/>
+        </w:rPr>
+        <w:t>ndice</w:t>
+      </w:r>
     </w:p>
     <w:p>
       <w:pPr>
@@ -1283,20 +1287,11 @@
     <w:p>
       <w:pPr>
         <w:pStyle w:val="Ttulo3"/>
-        <w:rPr>
-          <w:rFonts w:asciiTheme="minorHAnsi" w:hAnsiTheme="minorHAnsi"/>
-        </w:rPr>
-      </w:pPr>
-      <w:r>
-        <w:rPr>
-          <w:rFonts w:asciiTheme="minorHAnsi" w:hAnsiTheme="minorHAnsi"/>
-        </w:rPr>
+      </w:pPr>
+      <w:r>
         <w:t>Presentación</w:t>
       </w:r>
       <w:r>
-        <w:rPr>
-          <w:rFonts w:asciiTheme="minorHAnsi" w:hAnsiTheme="minorHAnsi"/>
-        </w:rPr>
         <w:t xml:space="preserve"> de la Empresa</w:t>
       </w:r>
     </w:p>
@@ -1372,14 +1367,8 @@
     <w:p>
       <w:pPr>
         <w:pStyle w:val="Ttulo3"/>
-        <w:rPr>
-          <w:rFonts w:asciiTheme="minorHAnsi" w:hAnsiTheme="minorHAnsi"/>
-        </w:rPr>
-      </w:pPr>
-      <w:r>
-        <w:rPr>
-          <w:rFonts w:asciiTheme="minorHAnsi" w:hAnsiTheme="minorHAnsi"/>
-        </w:rPr>
+      </w:pPr>
+      <w:r>
         <w:t>Mercado</w:t>
       </w:r>
     </w:p>
@@ -1399,14 +1388,8 @@
     <w:p>
       <w:pPr>
         <w:pStyle w:val="Ttulo3"/>
-        <w:rPr>
-          <w:rFonts w:asciiTheme="minorHAnsi" w:hAnsiTheme="minorHAnsi"/>
-        </w:rPr>
-      </w:pPr>
-      <w:r>
-        <w:rPr>
-          <w:rFonts w:asciiTheme="minorHAnsi" w:hAnsiTheme="minorHAnsi"/>
-        </w:rPr>
+      </w:pPr>
+      <w:r>
         <w:t>Ubicación Física</w:t>
       </w:r>
     </w:p>
@@ -1525,6 +1508,9 @@
       </w:r>
     </w:p>
     <w:p>
+      <w:pPr>
+        <w:pStyle w:val="Ttulo3"/>
+      </w:pPr>
       <w:r>
         <w:t xml:space="preserve">Producción: </w:t>
       </w:r>
@@ -1586,6 +1572,9 @@
       </w:r>
     </w:p>
     <w:p>
+      <w:pPr>
+        <w:pStyle w:val="Ttulo3"/>
+      </w:pPr>
       <w:r>
         <w:t>Compras</w:t>
       </w:r>
@@ -1659,7 +1648,7 @@
     </w:p>
     <w:p>
       <w:pPr>
-        <w:jc w:val="both"/>
+        <w:pStyle w:val="Ttulo3"/>
       </w:pPr>
       <w:r>
         <w:t>Ventas:</w:t>
@@ -1789,7 +1778,7 @@
                 <w:rFonts w:asciiTheme="minorHAnsi" w:hAnsiTheme="minorHAnsi"/>
                 <w:b w:val="0"/>
               </w:rPr>
-              <w:t>-Los sueldos de los empleados se determinan según la complejidad y cantidad de funciones realizadas por los mismos.</w:t>
+              <w:t>-Mejorar la calidad de atención al cliente</w:t>
             </w:r>
           </w:p>
         </w:tc>
@@ -1799,11 +1788,18 @@
           </w:tcPr>
           <w:p>
             <w:pPr>
+              <w:jc w:val="both"/>
               <w:cnfStyle w:val="000000100000"/>
               <w:rPr>
                 <w:rFonts w:asciiTheme="minorHAnsi" w:hAnsiTheme="minorHAnsi"/>
               </w:rPr>
             </w:pPr>
+            <w:r>
+              <w:rPr>
+                <w:rFonts w:asciiTheme="minorHAnsi" w:hAnsiTheme="minorHAnsi"/>
+              </w:rPr>
+              <w:t>-Realizar la entrega de los pedidos solicitados en tiempo y forma siguiendo fielmente el pedido solicitado por el cliente.</w:t>
+            </w:r>
           </w:p>
         </w:tc>
       </w:tr>
@@ -1829,7 +1825,122 @@
                 <w:rFonts w:asciiTheme="minorHAnsi" w:hAnsiTheme="minorHAnsi"/>
                 <w:b w:val="0"/>
               </w:rPr>
+              <w:t>-Mejorar la imagen de la empresa</w:t>
+            </w:r>
+          </w:p>
+        </w:tc>
+        <w:tc>
+          <w:tcPr>
+            <w:tcW w:w="4322" w:type="dxa"/>
+          </w:tcPr>
+          <w:p>
+            <w:pPr>
+              <w:jc w:val="both"/>
+              <w:cnfStyle w:val="000000010000"/>
+              <w:rPr>
+                <w:rFonts w:asciiTheme="minorHAnsi" w:hAnsiTheme="minorHAnsi"/>
+              </w:rPr>
+            </w:pPr>
+            <w:r>
+              <w:rPr>
+                <w:rFonts w:asciiTheme="minorHAnsi" w:hAnsiTheme="minorHAnsi"/>
+              </w:rPr>
+              <w:t>-Hacer publicidad de la calidad de los productos y lanzar al mercado los productos a buen precio.</w:t>
+            </w:r>
+          </w:p>
+          <w:p>
+            <w:pPr>
+              <w:jc w:val="both"/>
+              <w:cnfStyle w:val="000000010000"/>
+              <w:rPr>
+                <w:rFonts w:asciiTheme="minorHAnsi" w:hAnsiTheme="minorHAnsi"/>
+              </w:rPr>
+            </w:pPr>
+            <w:r>
+              <w:rPr>
+                <w:rFonts w:asciiTheme="minorHAnsi" w:hAnsiTheme="minorHAnsi"/>
+              </w:rPr>
+              <w:softHyphen/>
+              <w:t>-Fabricar y comercializar productos de excelente calidad, controlando en cada paso el proceso productivo.</w:t>
+            </w:r>
+          </w:p>
+        </w:tc>
+      </w:tr>
+      <w:tr>
+        <w:trPr>
+          <w:cnfStyle w:val="000000100000"/>
+        </w:trPr>
+        <w:tc>
+          <w:tcPr>
+            <w:cnfStyle w:val="001000000000"/>
+            <w:tcW w:w="4322" w:type="dxa"/>
+          </w:tcPr>
+          <w:p>
+            <w:pPr>
+              <w:jc w:val="both"/>
+              <w:rPr>
+                <w:rFonts w:asciiTheme="minorHAnsi" w:hAnsiTheme="minorHAnsi"/>
+                <w:b w:val="0"/>
+              </w:rPr>
+            </w:pPr>
+            <w:r>
+              <w:rPr>
+                <w:rFonts w:asciiTheme="minorHAnsi" w:hAnsiTheme="minorHAnsi"/>
+                <w:b w:val="0"/>
+              </w:rPr>
               <w:t>- La empresa se preocupa por mantener un servicio de excelencia en la atención al cliente.</w:t>
+            </w:r>
+          </w:p>
+        </w:tc>
+        <w:tc>
+          <w:tcPr>
+            <w:tcW w:w="4322" w:type="dxa"/>
+          </w:tcPr>
+          <w:p>
+            <w:pPr>
+              <w:cnfStyle w:val="000000100000"/>
+              <w:rPr>
+                <w:rFonts w:asciiTheme="minorHAnsi" w:hAnsiTheme="minorHAnsi"/>
+              </w:rPr>
+            </w:pPr>
+            <w:r>
+              <w:rPr>
+                <w:rFonts w:asciiTheme="minorHAnsi" w:hAnsiTheme="minorHAnsi"/>
+              </w:rPr>
+              <w:t>-Llevar un libro de quejas, para supervisar la buena atención al cliente por parte de los viajantes.</w:t>
+            </w:r>
+          </w:p>
+        </w:tc>
+      </w:tr>
+      <w:tr>
+        <w:trPr>
+          <w:cnfStyle w:val="000000010000"/>
+        </w:trPr>
+        <w:tc>
+          <w:tcPr>
+            <w:cnfStyle w:val="001000000000"/>
+            <w:tcW w:w="4322" w:type="dxa"/>
+          </w:tcPr>
+          <w:p>
+            <w:pPr>
+              <w:jc w:val="both"/>
+              <w:rPr>
+                <w:rFonts w:asciiTheme="minorHAnsi" w:hAnsiTheme="minorHAnsi"/>
+                <w:b w:val="0"/>
+              </w:rPr>
+            </w:pPr>
+            <w:r>
+              <w:rPr>
+                <w:rFonts w:asciiTheme="minorHAnsi" w:hAnsiTheme="minorHAnsi"/>
+              </w:rPr>
+              <w:t>-</w:t>
+            </w:r>
+            <w:r>
+              <w:rPr>
+                <w:rFonts w:asciiTheme="minorHAnsi" w:hAnsiTheme="minorHAnsi"/>
+                <w:b w:val="0"/>
+              </w:rPr>
+              <w:t>Los viajantes trabajan por comisión.</w:t>
             </w:r>
           </w:p>
         </w:tc>
@@ -1861,15 +1972,20 @@
               <w:jc w:val="both"/>
               <w:rPr>
                 <w:rFonts w:asciiTheme="minorHAnsi" w:hAnsiTheme="minorHAnsi"/>
-                <w:b w:val="0"/>
               </w:rPr>
             </w:pPr>
             <w:r>
               <w:rPr>
                 <w:rFonts w:asciiTheme="minorHAnsi" w:hAnsiTheme="minorHAnsi"/>
+              </w:rPr>
+              <w:t>-</w:t>
+            </w:r>
+            <w:r>
+              <w:rPr>
+                <w:rFonts w:asciiTheme="minorHAnsi" w:hAnsiTheme="minorHAnsi"/>
                 <w:b w:val="0"/>
               </w:rPr>
-              <w:t>-Satisfacer las necesidades y expectativas del cliente.</w:t>
+              <w:t>Los viajantes deben conseguir su parte de comisión en efectivo aunque el pago de los clientes  sea mediante cheques.</w:t>
             </w:r>
           </w:p>
         </w:tc>
@@ -1898,24 +2014,11 @@
           </w:tcPr>
           <w:p>
             <w:pPr>
-              <w:jc w:val="both"/>
-              <w:rPr>
-                <w:rFonts w:asciiTheme="minorHAnsi" w:hAnsiTheme="minorHAnsi"/>
-              </w:rPr>
-            </w:pPr>
-            <w:r>
-              <w:rPr>
-                <w:rFonts w:asciiTheme="minorHAnsi" w:hAnsiTheme="minorHAnsi"/>
-              </w:rPr>
-              <w:t>-</w:t>
-            </w:r>
-            <w:r>
               <w:rPr>
                 <w:rFonts w:asciiTheme="minorHAnsi" w:hAnsiTheme="minorHAnsi"/>
                 <w:b w:val="0"/>
               </w:rPr>
-              <w:t>Los viajantes trabajan por comisión.</w:t>
-            </w:r>
+            </w:pPr>
           </w:p>
         </w:tc>
         <w:tc>
@@ -1932,51 +2035,6 @@
           </w:p>
         </w:tc>
       </w:tr>
-      <w:tr>
-        <w:trPr>
-          <w:cnfStyle w:val="000000100000"/>
-        </w:trPr>
-        <w:tc>
-          <w:tcPr>
-            <w:cnfStyle w:val="001000000000"/>
-            <w:tcW w:w="4322" w:type="dxa"/>
-          </w:tcPr>
-          <w:p>
-            <w:pPr>
-              <w:rPr>
-                <w:rFonts w:asciiTheme="minorHAnsi" w:hAnsiTheme="minorHAnsi"/>
-                <w:b w:val="0"/>
-              </w:rPr>
-            </w:pPr>
-            <w:r>
-              <w:rPr>
-                <w:rFonts w:asciiTheme="minorHAnsi" w:hAnsiTheme="minorHAnsi"/>
-              </w:rPr>
-              <w:t>-</w:t>
-            </w:r>
-            <w:r>
-              <w:rPr>
-                <w:rFonts w:asciiTheme="minorHAnsi" w:hAnsiTheme="minorHAnsi"/>
-                <w:b w:val="0"/>
-              </w:rPr>
-              <w:t xml:space="preserve">Los viajantes deben </w:t>
-            </w:r>
-          </w:p>
-        </w:tc>
-        <w:tc>
-          <w:tcPr>
-            <w:tcW w:w="4322" w:type="dxa"/>
-          </w:tcPr>
-          <w:p>
-            <w:pPr>
-              <w:cnfStyle w:val="000000100000"/>
-              <w:rPr>
-                <w:rFonts w:asciiTheme="minorHAnsi" w:hAnsiTheme="minorHAnsi"/>
-              </w:rPr>
-            </w:pPr>
-          </w:p>
-        </w:tc>
-      </w:tr>
     </w:tbl>
     <w:p>
       <w:pPr>
@@ -2061,6 +2119,7 @@
         <w:rPr>
           <w:rFonts w:asciiTheme="minorHAnsi" w:hAnsiTheme="minorHAnsi"/>
         </w:rPr>
+        <w:lastRenderedPageBreak/>
         <w:t>Equipamiento Informático Disponible</w:t>
       </w:r>
     </w:p>
@@ -2075,14 +2134,7 @@
         <w:rPr>
           <w:rFonts w:asciiTheme="minorHAnsi" w:hAnsiTheme="minorHAnsi"/>
         </w:rPr>
-        <w:t xml:space="preserve">Para llevar a cabo la propuesta del sistema de información debemos previamente conocer los recursos informáticos con los que cuenta la organización. Conocer estos recursos nos permite determinar el conocimiento de los empleados sobre el manejo de software, verificar si el sistema a desarrollar puede ser implementado con la tecnología existente (tanto hardware </w:t>
-      </w:r>
-      <w:r>
-        <w:rPr>
-          <w:rFonts w:asciiTheme="minorHAnsi" w:hAnsiTheme="minorHAnsi"/>
-        </w:rPr>
-        <w:lastRenderedPageBreak/>
-        <w:t>como software) o si la organización debe realizar una inversión para poder implementar el sistema propuesto.</w:t>
+        <w:t>Para llevar a cabo la propuesta del sistema de información debemos previamente conocer los recursos informáticos con los que cuenta la organización. Conocer estos recursos nos permite determinar el conocimiento de los empleados sobre el manejo de software, verificar si el sistema a desarrollar puede ser implementado con la tecnología existente (tanto hardware como software) o si la organización debe realizar una inversión para poder implementar el sistema propuesto.</w:t>
       </w:r>
     </w:p>
     <w:p>
@@ -2154,14 +2206,8 @@
     <w:p>
       <w:pPr>
         <w:pStyle w:val="Ttulo3"/>
-        <w:rPr>
-          <w:rFonts w:asciiTheme="minorHAnsi" w:hAnsiTheme="minorHAnsi"/>
-        </w:rPr>
-      </w:pPr>
-      <w:r>
-        <w:rPr>
-          <w:rFonts w:asciiTheme="minorHAnsi" w:hAnsiTheme="minorHAnsi"/>
-        </w:rPr>
+      </w:pPr>
+      <w:r>
         <w:t>Computadora:</w:t>
       </w:r>
     </w:p>
@@ -3262,14 +3308,8 @@
     <w:p>
       <w:pPr>
         <w:pStyle w:val="Ttulo3"/>
-        <w:rPr>
-          <w:rFonts w:asciiTheme="minorHAnsi" w:hAnsiTheme="minorHAnsi"/>
-        </w:rPr>
-      </w:pPr>
-      <w:r>
-        <w:rPr>
-          <w:rFonts w:asciiTheme="minorHAnsi" w:hAnsiTheme="minorHAnsi"/>
-        </w:rPr>
+      </w:pPr>
+      <w:r>
         <w:t>Impresora:</w:t>
       </w:r>
     </w:p>
@@ -4088,14 +4128,8 @@
     <w:p>
       <w:pPr>
         <w:pStyle w:val="Ttulo3"/>
-        <w:rPr>
-          <w:rFonts w:asciiTheme="minorHAnsi" w:hAnsiTheme="minorHAnsi"/>
-        </w:rPr>
-      </w:pPr>
-      <w:r>
-        <w:rPr>
-          <w:rFonts w:asciiTheme="minorHAnsi" w:hAnsiTheme="minorHAnsi"/>
-        </w:rPr>
+      </w:pPr>
+      <w:r>
         <w:t>Problemas detectados</w:t>
       </w:r>
     </w:p>
@@ -4591,6 +4625,7 @@
         </w:rPr>
       </w:pPr>
       <w:r>
+        <w:lastRenderedPageBreak/>
         <w:t>Materia prima utilizada en la producción.</w:t>
       </w:r>
     </w:p>
@@ -5345,6 +5380,7 @@
         <w:rPr>
           <w:rFonts w:asciiTheme="minorHAnsi" w:hAnsiTheme="minorHAnsi"/>
         </w:rPr>
+        <w:lastRenderedPageBreak/>
         <w:t xml:space="preserve">Estudio de </w:t>
       </w:r>
       <w:proofErr w:type="spellStart"/>
@@ -5372,7 +5408,6 @@
         <w:pStyle w:val="Ttulo2"/>
       </w:pPr>
       <w:r>
-        <w:lastRenderedPageBreak/>
         <w:t>Factibilidad Técnica</w:t>
       </w:r>
     </w:p>
@@ -5558,6 +5593,7 @@
         <w:pStyle w:val="Ttulo2"/>
       </w:pPr>
       <w:r>
+        <w:lastRenderedPageBreak/>
         <w:t>Factibilidad económica</w:t>
       </w:r>
     </w:p>
@@ -5574,7 +5610,6 @@
         <w:jc w:val="both"/>
       </w:pPr>
       <w:r>
-        <w:lastRenderedPageBreak/>
         <w:t xml:space="preserve">A continuación ofrecemos el análisis de los elementos de Software y Hardware, junto con las características de los mismos, que deben ser considerados al momento del establecimiento del nuevo </w:t>
       </w:r>
       <w:r>
@@ -5587,14 +5622,8 @@
     <w:p>
       <w:pPr>
         <w:pStyle w:val="Ttulo3"/>
-        <w:rPr>
-          <w:rFonts w:asciiTheme="minorHAnsi" w:hAnsiTheme="minorHAnsi"/>
-        </w:rPr>
-      </w:pPr>
-      <w:r>
-        <w:rPr>
-          <w:rFonts w:asciiTheme="minorHAnsi" w:hAnsiTheme="minorHAnsi"/>
-        </w:rPr>
+      </w:pPr>
+      <w:r>
         <w:t>Software:</w:t>
       </w:r>
     </w:p>
@@ -5672,14 +5701,8 @@
     <w:p>
       <w:pPr>
         <w:pStyle w:val="Ttulo3"/>
-        <w:rPr>
-          <w:rFonts w:asciiTheme="minorHAnsi" w:hAnsiTheme="minorHAnsi"/>
-        </w:rPr>
-      </w:pPr>
-      <w:r>
-        <w:rPr>
-          <w:rFonts w:asciiTheme="minorHAnsi" w:hAnsiTheme="minorHAnsi"/>
-        </w:rPr>
+      </w:pPr>
+      <w:r>
         <w:t>Hardware:</w:t>
       </w:r>
     </w:p>
@@ -5926,15 +5949,8 @@
     <w:p>
       <w:pPr>
         <w:pStyle w:val="Ttulo4"/>
-        <w:rPr>
-          <w:rFonts w:asciiTheme="minorHAnsi" w:hAnsiTheme="minorHAnsi"/>
-        </w:rPr>
-      </w:pPr>
-      <w:r>
-        <w:rPr>
-          <w:rFonts w:asciiTheme="minorHAnsi" w:hAnsiTheme="minorHAnsi"/>
-        </w:rPr>
-        <w:lastRenderedPageBreak/>
+      </w:pPr>
+      <w:r>
         <w:t>Análisis de Efectividad:</w:t>
       </w:r>
     </w:p>
@@ -6037,14 +6053,8 @@
     <w:p>
       <w:pPr>
         <w:pStyle w:val="Ttulo3"/>
-        <w:rPr>
-          <w:rFonts w:asciiTheme="minorHAnsi" w:hAnsiTheme="minorHAnsi"/>
-        </w:rPr>
-      </w:pPr>
-      <w:r>
-        <w:rPr>
-          <w:rFonts w:asciiTheme="minorHAnsi" w:hAnsiTheme="minorHAnsi"/>
-        </w:rPr>
+      </w:pPr>
+      <w:r>
         <w:t>Dimensiones de Riesgos</w:t>
       </w:r>
     </w:p>
@@ -6066,14 +6076,8 @@
     <w:p>
       <w:pPr>
         <w:pStyle w:val="Ttulo3"/>
-        <w:rPr>
-          <w:rFonts w:asciiTheme="minorHAnsi" w:hAnsiTheme="minorHAnsi"/>
-        </w:rPr>
-      </w:pPr>
-      <w:r>
-        <w:rPr>
-          <w:rFonts w:asciiTheme="minorHAnsi" w:hAnsiTheme="minorHAnsi"/>
-        </w:rPr>
+      </w:pPr>
+      <w:r>
         <w:t>Problemas potenciales:</w:t>
       </w:r>
     </w:p>
@@ -6122,15 +6126,18 @@
         <w:jc w:val="both"/>
       </w:pPr>
       <w:r>
-        <w:t xml:space="preserve">Nuestro equipo de trabajo, se encuentra capacitado en el área de la gestión de proyectos, considera a la instalación del sistema como un proyecto sumamente viable, posible de realizarse hoy en día, dado que la empresa cuenta con los recursos para hacerlo y se han distribuido todas las tareas entre los miembros del grupo, de forma tal que se lograría en tiempo y forma. </w:t>
-      </w:r>
-    </w:p>
-    <w:p>
-      <w:pPr>
-        <w:jc w:val="both"/>
-      </w:pPr>
+        <w:t xml:space="preserve">Nuestro equipo de trabajo, se encuentra capacitado en el área de la gestión de proyectos, considera a la instalación del sistema como un proyecto sumamente viable, posible de realizarse hoy en día, dado que la empresa cuenta con los recursos para hacerlo y se han </w:t>
+      </w:r>
       <w:r>
         <w:lastRenderedPageBreak/>
+        <w:t xml:space="preserve">distribuido todas las tareas entre los miembros del grupo, de forma tal que se lograría en tiempo y forma. </w:t>
+      </w:r>
+    </w:p>
+    <w:p>
+      <w:pPr>
+        <w:jc w:val="both"/>
+      </w:pPr>
+      <w:r>
         <w:t>No solo es importante este factor en nuestro análisis, también concluimos que el sistema a plantear ofrece mucha escalabilidad a futuro (ver Factibilidad Técnica). Sin contar los numerosos beneficios a nivel organizacional que pueden adquirirse, por ejemplo: creación de nuevos módulos del sistema, comunicación con los viajantes de manera permanente, adaptabilidad a los cambios de la empresa, adaptación del sistema a otra base de datos, etc.</w:t>
       </w:r>
     </w:p>
@@ -6508,7 +6515,6 @@
           <w:color w:val="auto"/>
           <w:lang w:val="es-ES"/>
         </w:rPr>
-        <w:lastRenderedPageBreak/>
         <w:t xml:space="preserve"> </w:t>
       </w:r>
       <w:proofErr w:type="spellStart"/>
@@ -6637,15 +6643,6 @@
     </w:p>
     <w:p>
       <w:pPr>
-        <w:rPr>
-          <w:rFonts w:eastAsia="Calibri"/>
-        </w:rPr>
-      </w:pPr>
-    </w:p>
-    <w:p/>
-    <w:p/>
-    <w:p>
-      <w:pPr>
         <w:pStyle w:val="Ttulo1"/>
         <w:rPr>
           <w:rFonts w:asciiTheme="minorHAnsi" w:hAnsiTheme="minorHAnsi"/>
@@ -6671,8 +6668,26 @@
         <w:pStyle w:val="Ttulo1"/>
         <w:rPr>
           <w:rFonts w:asciiTheme="minorHAnsi" w:hAnsiTheme="minorHAnsi"/>
-        </w:rPr>
-      </w:pPr>
+          <w:b w:val="0"/>
+        </w:rPr>
+      </w:pPr>
+      <w:r>
+        <w:rPr>
+          <w:rFonts w:asciiTheme="minorHAnsi" w:hAnsiTheme="minorHAnsi"/>
+          <w:noProof/>
+          <w:lang w:eastAsia="es-ES_tradnl"/>
+        </w:rPr>
+        <w:t>//</w:t>
+      </w:r>
+      <w:r>
+        <w:rPr>
+          <w:rFonts w:asciiTheme="minorHAnsi" w:hAnsiTheme="minorHAnsi"/>
+          <w:b w:val="0"/>
+          <w:noProof/>
+          <w:lang w:eastAsia="es-ES_tradnl"/>
+        </w:rPr>
+        <w:t>poner</w:t>
+      </w:r>
     </w:p>
     <w:p>
       <w:pPr>
@@ -6968,35 +6983,35 @@
         <w:rPr>
           <w:rFonts w:asciiTheme="minorHAnsi" w:hAnsiTheme="minorHAnsi"/>
         </w:rPr>
+        <w:t xml:space="preserve">Esta empresa además de la comercialización de anteojos de sol, lentes de contactos y anteojos por receta, también se encarga de la fabricación y comercialización de Armazones de anteojos. Los modelos que comercializan se encuentran diseñados en diferentes materiales como lo son </w:t>
+      </w:r>
+      <w:proofErr w:type="spellStart"/>
+      <w:r>
+        <w:rPr>
+          <w:rFonts w:asciiTheme="minorHAnsi" w:hAnsiTheme="minorHAnsi"/>
+        </w:rPr>
+        <w:t>zilo</w:t>
+      </w:r>
+      <w:proofErr w:type="spellEnd"/>
+      <w:r>
+        <w:rPr>
+          <w:rFonts w:asciiTheme="minorHAnsi" w:hAnsiTheme="minorHAnsi"/>
+        </w:rPr>
+        <w:t xml:space="preserve">, metal y titanio. </w:t>
+      </w:r>
+    </w:p>
+    <w:p>
+      <w:pPr>
+        <w:jc w:val="both"/>
+        <w:rPr>
+          <w:rFonts w:asciiTheme="minorHAnsi" w:hAnsiTheme="minorHAnsi"/>
+        </w:rPr>
+      </w:pPr>
+      <w:r>
+        <w:rPr>
+          <w:rFonts w:asciiTheme="minorHAnsi" w:hAnsiTheme="minorHAnsi"/>
+        </w:rPr>
         <w:lastRenderedPageBreak/>
-        <w:t xml:space="preserve">Esta empresa además de la comercialización de anteojos de sol, lentes de contactos y anteojos por receta, también se encarga de la fabricación y comercialización de Armazones de anteojos. Los modelos que comercializan se encuentran diseñados en diferentes materiales como lo son </w:t>
-      </w:r>
-      <w:proofErr w:type="spellStart"/>
-      <w:r>
-        <w:rPr>
-          <w:rFonts w:asciiTheme="minorHAnsi" w:hAnsiTheme="minorHAnsi"/>
-        </w:rPr>
-        <w:t>zilo</w:t>
-      </w:r>
-      <w:proofErr w:type="spellEnd"/>
-      <w:r>
-        <w:rPr>
-          <w:rFonts w:asciiTheme="minorHAnsi" w:hAnsiTheme="minorHAnsi"/>
-        </w:rPr>
-        <w:t xml:space="preserve">, metal y titanio. </w:t>
-      </w:r>
-    </w:p>
-    <w:p>
-      <w:pPr>
-        <w:jc w:val="both"/>
-        <w:rPr>
-          <w:rFonts w:asciiTheme="minorHAnsi" w:hAnsiTheme="minorHAnsi"/>
-        </w:rPr>
-      </w:pPr>
-      <w:r>
-        <w:rPr>
-          <w:rFonts w:asciiTheme="minorHAnsi" w:hAnsiTheme="minorHAnsi"/>
-        </w:rPr>
         <w:t>La empresa además de producir marcos de anteojos, y comercializarlos en su cadena de ópticas, también se encarga de las ventas a particulares como así a clientes mayoristas por internet, mediante un sistema Web.</w:t>
       </w:r>
     </w:p>
@@ -7722,7 +7737,6 @@
           <w:rFonts w:asciiTheme="minorHAnsi" w:eastAsia="Times New Roman" w:hAnsiTheme="minorHAnsi"/>
           <w:lang w:eastAsia="es-ES"/>
         </w:rPr>
-        <w:lastRenderedPageBreak/>
         <w:t>Ray-Ban</w:t>
       </w:r>
       <w:proofErr w:type="spellEnd"/>
@@ -9050,7 +9064,6 @@
           <w:sz w:val="22"/>
           <w:szCs w:val="22"/>
         </w:rPr>
-        <w:lastRenderedPageBreak/>
         <w:t xml:space="preserve">Marcas de fábrica: </w:t>
       </w:r>
       <w:r>
@@ -9085,6 +9098,7 @@
           <w:sz w:val="22"/>
           <w:szCs w:val="22"/>
         </w:rPr>
+        <w:lastRenderedPageBreak/>
         <w:t>Fabricación</w:t>
       </w:r>
       <w:r>
@@ -10195,9 +10209,6 @@
         <w:pStyle w:val="Ttulo3"/>
         <w:spacing w:line="240" w:lineRule="auto"/>
         <w:jc w:val="both"/>
-        <w:rPr>
-          <w:rFonts w:asciiTheme="minorHAnsi" w:hAnsiTheme="minorHAnsi"/>
-        </w:rPr>
       </w:pPr>
     </w:p>
     <w:p>
@@ -12600,7 +12611,7 @@
     <w:uiPriority w:val="9"/>
     <w:unhideWhenUsed/>
     <w:qFormat/>
-    <w:rsid w:val="0037303D"/>
+    <w:rsid w:val="001C5D00"/>
     <w:pPr>
       <w:keepNext/>
       <w:keepLines/>
@@ -12608,7 +12619,7 @@
       <w:outlineLvl w:val="2"/>
     </w:pPr>
     <w:rPr>
-      <w:rFonts w:asciiTheme="majorHAnsi" w:eastAsiaTheme="majorEastAsia" w:hAnsiTheme="majorHAnsi" w:cstheme="majorBidi"/>
+      <w:rFonts w:asciiTheme="minorHAnsi" w:eastAsiaTheme="majorEastAsia" w:hAnsiTheme="minorHAnsi" w:cstheme="majorBidi"/>
       <w:b/>
       <w:bCs/>
       <w:color w:val="4F81BD" w:themeColor="accent1"/>
@@ -12623,7 +12634,7 @@
     <w:semiHidden/>
     <w:unhideWhenUsed/>
     <w:qFormat/>
-    <w:rsid w:val="00C6729A"/>
+    <w:rsid w:val="001C5D00"/>
     <w:pPr>
       <w:keepNext/>
       <w:keepLines/>
@@ -12631,7 +12642,7 @@
       <w:outlineLvl w:val="3"/>
     </w:pPr>
     <w:rPr>
-      <w:rFonts w:asciiTheme="majorHAnsi" w:eastAsiaTheme="majorEastAsia" w:hAnsiTheme="majorHAnsi" w:cstheme="majorBidi"/>
+      <w:rFonts w:asciiTheme="minorHAnsi" w:eastAsiaTheme="majorEastAsia" w:hAnsiTheme="minorHAnsi" w:cstheme="majorBidi"/>
       <w:b/>
       <w:bCs/>
       <w:i/>
@@ -12846,9 +12857,9 @@
     <w:basedOn w:val="Fuentedeprrafopredeter"/>
     <w:link w:val="Ttulo3"/>
     <w:uiPriority w:val="9"/>
-    <w:rsid w:val="0037303D"/>
+    <w:rsid w:val="001C5D00"/>
     <w:rPr>
-      <w:rFonts w:asciiTheme="majorHAnsi" w:eastAsiaTheme="majorEastAsia" w:hAnsiTheme="majorHAnsi" w:cstheme="majorBidi"/>
+      <w:rFonts w:asciiTheme="minorHAnsi" w:eastAsiaTheme="majorEastAsia" w:hAnsiTheme="minorHAnsi" w:cstheme="majorBidi"/>
       <w:b/>
       <w:bCs/>
       <w:color w:val="4F81BD" w:themeColor="accent1"/>
@@ -12959,9 +12970,9 @@
     <w:link w:val="Ttulo4"/>
     <w:uiPriority w:val="9"/>
     <w:semiHidden/>
-    <w:rsid w:val="00C6729A"/>
+    <w:rsid w:val="001C5D00"/>
     <w:rPr>
-      <w:rFonts w:asciiTheme="majorHAnsi" w:eastAsiaTheme="majorEastAsia" w:hAnsiTheme="majorHAnsi" w:cstheme="majorBidi"/>
+      <w:rFonts w:asciiTheme="minorHAnsi" w:eastAsiaTheme="majorEastAsia" w:hAnsiTheme="minorHAnsi" w:cstheme="majorBidi"/>
       <w:b/>
       <w:bCs/>
       <w:i/>
